--- a/TP Nro 4/TP Nº4-2020-2q.docx
+++ b/TP Nro 4/TP Nº4-2020-2q.docx
@@ -678,6 +678,70 @@
         </w:rPr>
         <w:lastRenderedPageBreak/>
         <w:t>a una venta, se descuenta el artículo de la cantidad de productos disponibles en la base de datos.</w:t>
+      </w:r>
+    </w:p>
+    <w:p>
+      <w:pPr>
+        <w:pStyle w:val="Prrafodelista"/>
+        <w:tabs>
+          <w:tab w:val="left" w:pos="829"/>
+        </w:tabs>
+        <w:spacing w:before="0"/>
+        <w:ind w:left="465" w:right="80" w:firstLine="0"/>
+        <w:rPr>
+          <w:sz w:val="24"/>
+        </w:rPr>
+      </w:pPr>
+    </w:p>
+    <w:p>
+      <w:pPr>
+        <w:pStyle w:val="Prrafodelista"/>
+        <w:tabs>
+          <w:tab w:val="left" w:pos="829"/>
+        </w:tabs>
+        <w:spacing w:before="0"/>
+        <w:ind w:left="465" w:right="80" w:firstLine="0"/>
+        <w:rPr>
+          <w:sz w:val="24"/>
+        </w:rPr>
+      </w:pPr>
+      <w:r>
+        <w:rPr>
+          <w:sz w:val="24"/>
+        </w:rPr>
+        <w:t>Clase 23 – Hilos</w:t>
+      </w:r>
+    </w:p>
+    <w:p>
+      <w:pPr>
+        <w:pStyle w:val="Prrafodelista"/>
+        <w:tabs>
+          <w:tab w:val="left" w:pos="829"/>
+        </w:tabs>
+        <w:spacing w:before="0"/>
+        <w:ind w:left="465" w:right="80" w:firstLine="0"/>
+        <w:rPr>
+          <w:sz w:val="24"/>
+        </w:rPr>
+      </w:pPr>
+    </w:p>
+    <w:p>
+      <w:pPr>
+        <w:pStyle w:val="Prrafodelista"/>
+        <w:tabs>
+          <w:tab w:val="left" w:pos="829"/>
+        </w:tabs>
+        <w:spacing w:before="0"/>
+        <w:ind w:left="465" w:right="80" w:firstLine="0"/>
+        <w:rPr>
+          <w:sz w:val="24"/>
+        </w:rPr>
+      </w:pPr>
+      <w:r>
+        <w:rPr>
+          <w:sz w:val="24"/>
+        </w:rPr>
+        <w:t>Los métodos estáticos PuntoVenta1 y PuntoVenta2 de la clase Inventario se encargan de crear dos hilos diferentes desde los cuales se efectúan ventas, simulando 2 puntos de venta trabajando de forma simultánea.</w:t>
       </w:r>
     </w:p>
     <w:p>

--- a/TP Nro 4/TP Nº4-2020-2q.docx
+++ b/TP Nro 4/TP Nº4-2020-2q.docx
@@ -608,6 +608,12 @@
         </w:rPr>
         <w:t>El método estático Guardar de la clase Inventario, serializa un objeto de tipo inventario en un archivo XML. El método Leer, lo deserializa.</w:t>
       </w:r>
+      <w:r>
+        <w:rPr>
+          <w:sz w:val="24"/>
+        </w:rPr>
+        <w:t xml:space="preserve"> El proyecto archivos, gestiona todas estas ejecuciones.</w:t>
+      </w:r>
     </w:p>
     <w:p>
       <w:pPr>
@@ -670,14 +676,20 @@
         <w:rPr>
           <w:sz w:val="24"/>
         </w:rPr>
-        <w:t xml:space="preserve">La clase estática ProductoDAO se encarga de administrar la base de datos. Cada vez que se carga un producto, este es guardado automáticamente a la base de datos. Cada vez que se agrega un producto </w:t>
+        <w:t xml:space="preserve">La clase ProductoDAO se encarga de administrar la base de datos. Cada vez que se carga un producto, este es guardado automáticamente a la base de datos. Cada vez que se agrega un producto a una </w:t>
       </w:r>
       <w:r>
         <w:rPr>
           <w:sz w:val="24"/>
         </w:rPr>
         <w:lastRenderedPageBreak/>
-        <w:t>a una venta, se descuenta el artículo de la cantidad de productos disponibles en la base de datos.</w:t>
+        <w:t>venta, se descuenta el artículo de la cantidad de productos disponibles en la base de datos.</w:t>
+      </w:r>
+      <w:r>
+        <w:rPr>
+          <w:sz w:val="24"/>
+        </w:rPr>
+        <w:t xml:space="preserve"> También cuenta con métodos para modificar y eliminar artículos.</w:t>
       </w:r>
     </w:p>
     <w:p>
@@ -742,6 +754,332 @@
           <w:sz w:val="24"/>
         </w:rPr>
         <w:t>Los métodos estáticos PuntoVenta1 y PuntoVenta2 de la clase Inventario se encargan de crear dos hilos diferentes desde los cuales se efectúan ventas, simulando 2 puntos de venta trabajando de forma simultánea.</w:t>
+      </w:r>
+    </w:p>
+    <w:p>
+      <w:pPr>
+        <w:pStyle w:val="Prrafodelista"/>
+        <w:tabs>
+          <w:tab w:val="left" w:pos="829"/>
+        </w:tabs>
+        <w:spacing w:before="0"/>
+        <w:ind w:left="465" w:right="80" w:firstLine="0"/>
+        <w:rPr>
+          <w:sz w:val="24"/>
+        </w:rPr>
+      </w:pPr>
+    </w:p>
+    <w:p>
+      <w:pPr>
+        <w:pStyle w:val="Prrafodelista"/>
+        <w:tabs>
+          <w:tab w:val="left" w:pos="829"/>
+        </w:tabs>
+        <w:spacing w:before="0"/>
+        <w:ind w:left="465" w:right="80" w:firstLine="0"/>
+        <w:rPr>
+          <w:sz w:val="24"/>
+        </w:rPr>
+      </w:pPr>
+      <w:r>
+        <w:rPr>
+          <w:sz w:val="24"/>
+        </w:rPr>
+        <w:t>Clase 24 – Eventos</w:t>
+      </w:r>
+    </w:p>
+    <w:p>
+      <w:pPr>
+        <w:pStyle w:val="Prrafodelista"/>
+        <w:tabs>
+          <w:tab w:val="left" w:pos="829"/>
+        </w:tabs>
+        <w:spacing w:before="0"/>
+        <w:ind w:left="465" w:right="80" w:firstLine="0"/>
+        <w:rPr>
+          <w:sz w:val="24"/>
+        </w:rPr>
+      </w:pPr>
+    </w:p>
+    <w:p>
+      <w:pPr>
+        <w:pStyle w:val="Prrafodelista"/>
+        <w:tabs>
+          <w:tab w:val="left" w:pos="829"/>
+        </w:tabs>
+        <w:spacing w:before="0"/>
+        <w:ind w:left="465" w:right="80" w:firstLine="0"/>
+        <w:rPr>
+          <w:sz w:val="24"/>
+        </w:rPr>
+      </w:pPr>
+      <w:r>
+        <w:rPr>
+          <w:sz w:val="24"/>
+        </w:rPr>
+        <w:t>Se declara el delegado “</w:t>
+      </w:r>
+      <w:r>
+        <w:rPr>
+          <w:rFonts w:ascii="Consolas" w:eastAsiaTheme="minorHAnsi" w:hAnsi="Consolas" w:cs="Consolas"/>
+          <w:color w:val="0000FF"/>
+          <w:sz w:val="19"/>
+          <w:szCs w:val="19"/>
+        </w:rPr>
+        <w:t>public</w:t>
+      </w:r>
+      <w:r>
+        <w:rPr>
+          <w:rFonts w:ascii="Consolas" w:eastAsiaTheme="minorHAnsi" w:hAnsi="Consolas" w:cs="Consolas"/>
+          <w:color w:val="000000"/>
+          <w:sz w:val="19"/>
+          <w:szCs w:val="19"/>
+        </w:rPr>
+        <w:t xml:space="preserve"> </w:t>
+      </w:r>
+      <w:proofErr w:type="spellStart"/>
+      <w:r>
+        <w:rPr>
+          <w:rFonts w:ascii="Consolas" w:eastAsiaTheme="minorHAnsi" w:hAnsi="Consolas" w:cs="Consolas"/>
+          <w:color w:val="0000FF"/>
+          <w:sz w:val="19"/>
+          <w:szCs w:val="19"/>
+        </w:rPr>
+        <w:t>delegate</w:t>
+      </w:r>
+      <w:proofErr w:type="spellEnd"/>
+      <w:r>
+        <w:rPr>
+          <w:rFonts w:ascii="Consolas" w:eastAsiaTheme="minorHAnsi" w:hAnsi="Consolas" w:cs="Consolas"/>
+          <w:color w:val="000000"/>
+          <w:sz w:val="19"/>
+          <w:szCs w:val="19"/>
+        </w:rPr>
+        <w:t xml:space="preserve"> </w:t>
+      </w:r>
+      <w:proofErr w:type="spellStart"/>
+      <w:r>
+        <w:rPr>
+          <w:rFonts w:ascii="Consolas" w:eastAsiaTheme="minorHAnsi" w:hAnsi="Consolas" w:cs="Consolas"/>
+          <w:color w:val="0000FF"/>
+          <w:sz w:val="19"/>
+          <w:szCs w:val="19"/>
+        </w:rPr>
+        <w:t>bool</w:t>
+      </w:r>
+      <w:proofErr w:type="spellEnd"/>
+      <w:r>
+        <w:rPr>
+          <w:rFonts w:ascii="Consolas" w:eastAsiaTheme="minorHAnsi" w:hAnsi="Consolas" w:cs="Consolas"/>
+          <w:color w:val="000000"/>
+          <w:sz w:val="19"/>
+          <w:szCs w:val="19"/>
+        </w:rPr>
+        <w:t xml:space="preserve"> </w:t>
+      </w:r>
+      <w:proofErr w:type="spellStart"/>
+      <w:proofErr w:type="gramStart"/>
+      <w:r>
+        <w:rPr>
+          <w:rFonts w:ascii="Consolas" w:eastAsiaTheme="minorHAnsi" w:hAnsi="Consolas" w:cs="Consolas"/>
+          <w:color w:val="2B91AF"/>
+          <w:sz w:val="19"/>
+          <w:szCs w:val="19"/>
+        </w:rPr>
+        <w:t>DelegadoVentas</w:t>
+      </w:r>
+      <w:proofErr w:type="spellEnd"/>
+      <w:r>
+        <w:rPr>
+          <w:rFonts w:ascii="Consolas" w:eastAsiaTheme="minorHAnsi" w:hAnsi="Consolas" w:cs="Consolas"/>
+          <w:color w:val="000000"/>
+          <w:sz w:val="19"/>
+          <w:szCs w:val="19"/>
+        </w:rPr>
+        <w:t>(</w:t>
+      </w:r>
+      <w:proofErr w:type="gramEnd"/>
+      <w:r>
+        <w:rPr>
+          <w:rFonts w:ascii="Consolas" w:eastAsiaTheme="minorHAnsi" w:hAnsi="Consolas" w:cs="Consolas"/>
+          <w:color w:val="000000"/>
+          <w:sz w:val="19"/>
+          <w:szCs w:val="19"/>
+        </w:rPr>
+        <w:t>Venta venta)</w:t>
+      </w:r>
+      <w:r>
+        <w:rPr>
+          <w:sz w:val="24"/>
+        </w:rPr>
+        <w:t>”</w:t>
+      </w:r>
+      <w:r>
+        <w:rPr>
+          <w:sz w:val="24"/>
+        </w:rPr>
+        <w:t xml:space="preserve">. Se </w:t>
+      </w:r>
+      <w:r>
+        <w:rPr>
+          <w:sz w:val="24"/>
+        </w:rPr>
+        <w:t>instancia un evento estático de dicho tipo de delegado en la clase Venta</w:t>
+      </w:r>
+      <w:r>
+        <w:rPr>
+          <w:sz w:val="24"/>
+        </w:rPr>
+        <w:t xml:space="preserve"> y</w:t>
+      </w:r>
+      <w:r>
+        <w:rPr>
+          <w:sz w:val="24"/>
+        </w:rPr>
+        <w:t xml:space="preserve"> se dispara al cerrar una venta (se agrega a </w:t>
+      </w:r>
+      <w:r>
+        <w:rPr>
+          <w:sz w:val="24"/>
+        </w:rPr>
+        <w:t>la lista</w:t>
+      </w:r>
+      <w:r>
+        <w:rPr>
+          <w:sz w:val="24"/>
+        </w:rPr>
+        <w:t xml:space="preserve"> de tipo Venta</w:t>
+      </w:r>
+      <w:r>
+        <w:rPr>
+          <w:sz w:val="24"/>
+        </w:rPr>
+        <w:t xml:space="preserve"> de la clase inventario a través del operador +). </w:t>
+      </w:r>
+      <w:r>
+        <w:rPr>
+          <w:sz w:val="24"/>
+        </w:rPr>
+        <w:t>Este evento nuclea los siguientes métodos estáticos</w:t>
+      </w:r>
+      <w:r>
+        <w:rPr>
+          <w:sz w:val="24"/>
+        </w:rPr>
+        <w:t>, que se ejecutan al momento del cierre de la venta</w:t>
+      </w:r>
+      <w:r>
+        <w:rPr>
+          <w:sz w:val="24"/>
+        </w:rPr>
+        <w:t>:</w:t>
+      </w:r>
+    </w:p>
+    <w:p>
+      <w:pPr>
+        <w:pStyle w:val="Prrafodelista"/>
+        <w:tabs>
+          <w:tab w:val="left" w:pos="829"/>
+        </w:tabs>
+        <w:spacing w:before="0"/>
+        <w:ind w:left="465" w:right="80" w:firstLine="0"/>
+        <w:rPr>
+          <w:sz w:val="24"/>
+        </w:rPr>
+      </w:pPr>
+    </w:p>
+    <w:p>
+      <w:pPr>
+        <w:pStyle w:val="Prrafodelista"/>
+        <w:tabs>
+          <w:tab w:val="left" w:pos="829"/>
+        </w:tabs>
+        <w:spacing w:before="0"/>
+        <w:ind w:left="465" w:right="80" w:firstLine="0"/>
+        <w:rPr>
+          <w:sz w:val="24"/>
+        </w:rPr>
+      </w:pPr>
+      <w:r>
+        <w:rPr>
+          <w:sz w:val="24"/>
+        </w:rPr>
+        <w:t>Calcul</w:t>
+      </w:r>
+      <w:r>
+        <w:rPr>
+          <w:sz w:val="24"/>
+        </w:rPr>
+        <w:t>arMontoTotal (Clase Venta): recorre la lista de artículos y hace una sumatoria de todos sus valores y los carga en el atributo montoTotal del objeto de tipo Venta.</w:t>
+      </w:r>
+    </w:p>
+    <w:p>
+      <w:pPr>
+        <w:pStyle w:val="Prrafodelista"/>
+        <w:tabs>
+          <w:tab w:val="left" w:pos="829"/>
+        </w:tabs>
+        <w:spacing w:before="0"/>
+        <w:ind w:left="465" w:right="80" w:firstLine="0"/>
+        <w:rPr>
+          <w:sz w:val="24"/>
+        </w:rPr>
+      </w:pPr>
+      <w:r>
+        <w:rPr>
+          <w:sz w:val="24"/>
+        </w:rPr>
+        <w:t>M</w:t>
+      </w:r>
+      <w:r>
+        <w:rPr>
+          <w:sz w:val="24"/>
+        </w:rPr>
+        <w:t>odificarStock(Clase Inventario): Recorre la base de datos y modifica el stock disponible de los artículos que se agregaron al objeto de tipo Venta.</w:t>
+      </w:r>
+    </w:p>
+    <w:p>
+      <w:pPr>
+        <w:pStyle w:val="Prrafodelista"/>
+        <w:tabs>
+          <w:tab w:val="left" w:pos="829"/>
+        </w:tabs>
+        <w:spacing w:before="0"/>
+        <w:ind w:left="465" w:right="80" w:firstLine="0"/>
+        <w:rPr>
+          <w:sz w:val="24"/>
+        </w:rPr>
+      </w:pPr>
+      <w:r>
+        <w:rPr>
+          <w:sz w:val="24"/>
+        </w:rPr>
+        <w:t>PrintTicket(Clase Venta): Imprime el ticket de la venta en cuestión.</w:t>
+      </w:r>
+    </w:p>
+    <w:p>
+      <w:pPr>
+        <w:pStyle w:val="Prrafodelista"/>
+        <w:tabs>
+          <w:tab w:val="left" w:pos="829"/>
+        </w:tabs>
+        <w:spacing w:before="0"/>
+        <w:ind w:left="465" w:right="80" w:firstLine="0"/>
+        <w:rPr>
+          <w:sz w:val="24"/>
+        </w:rPr>
+      </w:pPr>
+      <w:r>
+        <w:rPr>
+          <w:sz w:val="24"/>
+        </w:rPr>
+        <w:t>CargarVenta(Clase inventario)</w:t>
+      </w:r>
+      <w:r>
+        <w:rPr>
+          <w:sz w:val="24"/>
+        </w:rPr>
+        <w:t>: Finalmente, agrega la venta al listado de la clase inventario.</w:t>
       </w:r>
     </w:p>
     <w:p>
@@ -806,7 +1144,6 @@
       <w:lvlJc w:val="left"/>
       <w:pPr>
         <w:ind w:left="828" w:hanging="361"/>
-        <w:jc w:val="left"/>
       </w:pPr>
       <w:rPr>
         <w:rFonts w:ascii="Calibri" w:eastAsia="Calibri" w:hAnsi="Calibri" w:cs="Calibri" w:hint="default"/>
@@ -824,7 +1161,6 @@
       <w:lvlJc w:val="left"/>
       <w:pPr>
         <w:ind w:left="1548" w:hanging="360"/>
-        <w:jc w:val="left"/>
       </w:pPr>
       <w:rPr>
         <w:rFonts w:ascii="Calibri" w:eastAsia="Calibri" w:hAnsi="Calibri" w:cs="Calibri" w:hint="default"/>
@@ -1477,4 +1813,16 @@
   <a:objectDefaults/>
   <a:extraClrSchemeLst/>
 </a:theme>
+</file>
+
+<file path=customXml/item1.xml><?xml version="1.0" encoding="utf-8"?>
+<b:Sources xmlns:b="http://schemas.openxmlformats.org/officeDocument/2006/bibliography" xmlns="http://schemas.openxmlformats.org/officeDocument/2006/bibliography" SelectedStyle="\APA.XSL" StyleName="APA Fifth Edition"/>
+</file>
+
+<file path=customXml/itemProps1.xml><?xml version="1.0" encoding="utf-8"?>
+<ds:datastoreItem xmlns:ds="http://schemas.openxmlformats.org/officeDocument/2006/customXml" ds:itemID="{7A6DDBE5-2BC2-4EBB-90B2-287D0C13D53B}">
+  <ds:schemaRefs>
+    <ds:schemaRef ds:uri="http://schemas.openxmlformats.org/officeDocument/2006/bibliography"/>
+  </ds:schemaRefs>
+</ds:datastoreItem>
 </file>
--- a/TP Nro 4/TP Nº4-2020-2q.docx
+++ b/TP Nro 4/TP Nº4-2020-2q.docx
@@ -186,7 +186,19 @@
         <w:rPr>
           <w:sz w:val="24"/>
         </w:rPr>
-        <w:t>El programa realiza la carga de 2 tipos de productos (perecedero y no perecedero) los cuales se cargan en una base de datos. Por otra parte, cuenta con la funcionalidad de realizar ventas. La clase de instancia Inventario se encarga de gestionar la carga de productos a la base de datos y cuenta con una lista que guarda las ventas que se van realizando.</w:t>
+        <w:t xml:space="preserve">El programa realiza la carga de 2 tipos de productos (perecedero y no perecedero) los cuales se cargan en una base de datos. Por otra parte, cuenta con la funcionalidad de realizar ventas. La clase </w:t>
+      </w:r>
+      <w:r>
+        <w:rPr>
+          <w:sz w:val="24"/>
+        </w:rPr>
+        <w:t>estática</w:t>
+      </w:r>
+      <w:r>
+        <w:rPr>
+          <w:sz w:val="24"/>
+        </w:rPr>
+        <w:t xml:space="preserve"> Inventario se encarga de gestionar la carga de productos a la base de datos y cuenta con una lista que guarda las ventas que se van realizando.</w:t>
       </w:r>
     </w:p>
     <w:p>
@@ -377,7 +389,31 @@
         <w:rPr>
           <w:sz w:val="24"/>
         </w:rPr>
-        <w:t>El proyecto TestUnitario verifica que se lance la excepción ProductosException al intentar cargar 2 veces el mismo producto a la base de datos. También verifica que se instancie la lista de ventas al instanciar un objeto de tipo Inventario.</w:t>
+        <w:t xml:space="preserve">El proyecto TestUnitario verifica que se lance la excepción ProductosException al intentar cargar 2 veces el mismo producto a la base de datos. También verifica que se instancie la lista de </w:t>
+      </w:r>
+      <w:r>
+        <w:rPr>
+          <w:sz w:val="24"/>
+        </w:rPr>
+        <w:t>productos</w:t>
+      </w:r>
+      <w:r>
+        <w:rPr>
+          <w:sz w:val="24"/>
+        </w:rPr>
+        <w:t xml:space="preserve"> al instanciar un objeto de tipo </w:t>
+      </w:r>
+      <w:r>
+        <w:rPr>
+          <w:sz w:val="24"/>
+        </w:rPr>
+        <w:t>Venta</w:t>
+      </w:r>
+      <w:r>
+        <w:rPr>
+          <w:sz w:val="24"/>
+        </w:rPr>
+        <w:t>.</w:t>
       </w:r>
     </w:p>
     <w:p>
@@ -441,7 +477,25 @@
         <w:rPr>
           <w:sz w:val="24"/>
         </w:rPr>
-        <w:t>Se utiliza en la interfaz IArchivos. Ésta determina que las clases que la apliquen, creen métodos genéricos de lectura y escritura de archivos.</w:t>
+        <w:t>Se utiliza en la interfaz IArchivos</w:t>
+      </w:r>
+      <w:r>
+        <w:rPr>
+          <w:sz w:val="24"/>
+        </w:rPr>
+        <w:t xml:space="preserve"> sita en el proyecto Archivos</w:t>
+      </w:r>
+      <w:r>
+        <w:rPr>
+          <w:sz w:val="24"/>
+        </w:rPr>
+        <w:t>. Ésta determina que las clases que la apliquen, creen métodos genéricos de lectura y escritura de archivos.</w:t>
+      </w:r>
+      <w:r>
+        <w:rPr>
+          <w:sz w:val="24"/>
+        </w:rPr>
+        <w:t xml:space="preserve"> </w:t>
       </w:r>
     </w:p>
     <w:p>
@@ -537,7 +591,19 @@
         <w:rPr>
           <w:sz w:val="24"/>
         </w:rPr>
-        <w:t>Clase 19 – Archivos y Socialización</w:t>
+        <w:t>Clase 19 – Archivos y S</w:t>
+      </w:r>
+      <w:r>
+        <w:rPr>
+          <w:sz w:val="24"/>
+        </w:rPr>
+        <w:t>eriali</w:t>
+      </w:r>
+      <w:r>
+        <w:rPr>
+          <w:sz w:val="24"/>
+        </w:rPr>
+        <w:t>zación</w:t>
       </w:r>
     </w:p>
     <w:p>
@@ -587,7 +653,37 @@
         <w:rPr>
           <w:sz w:val="24"/>
         </w:rPr>
-        <w:t>estático Leer de la misma clase trae el ticket en función de la ruta que se le pasa por parámetro. El ticket se genera al agregar una venta al inventario.</w:t>
+        <w:t>estático Leer de la misma clase trae el ticket en función de la ruta que se le pasa por parámetro. El ticket se genera al a</w:t>
+      </w:r>
+      <w:r>
+        <w:rPr>
+          <w:sz w:val="24"/>
+        </w:rPr>
+        <w:t>gregar una venta a un</w:t>
+      </w:r>
+      <w:r>
+        <w:rPr>
+          <w:sz w:val="24"/>
+        </w:rPr>
+        <w:t xml:space="preserve"> </w:t>
+      </w:r>
+      <w:r>
+        <w:rPr>
+          <w:sz w:val="24"/>
+        </w:rPr>
+        <w:t>listado de ventas (a través de la sobrecarga del operador +)</w:t>
+      </w:r>
+      <w:r>
+        <w:rPr>
+          <w:sz w:val="24"/>
+        </w:rPr>
+        <w:t>.</w:t>
+      </w:r>
+      <w:r>
+        <w:rPr>
+          <w:sz w:val="24"/>
+        </w:rPr>
+        <w:t xml:space="preserve"> La sobrecarga está hecha en la clase Venta.</w:t>
       </w:r>
     </w:p>
     <w:p>
@@ -606,7 +702,19 @@
         <w:rPr>
           <w:sz w:val="24"/>
         </w:rPr>
-        <w:t>El método estático Guardar de la clase Inventario, serializa un objeto de tipo inventario en un archivo XML. El método Leer, lo deserializa.</w:t>
+        <w:t xml:space="preserve">El método estático Guardar de la clase Inventario, serializa un </w:t>
+      </w:r>
+      <w:r>
+        <w:rPr>
+          <w:sz w:val="24"/>
+        </w:rPr>
+        <w:t>listado de ventas</w:t>
+      </w:r>
+      <w:r>
+        <w:rPr>
+          <w:sz w:val="24"/>
+        </w:rPr>
+        <w:t xml:space="preserve"> en un archivo XML. El método Leer, lo deserializa.</w:t>
       </w:r>
       <w:r>
         <w:rPr>
@@ -676,14 +784,26 @@
         <w:rPr>
           <w:sz w:val="24"/>
         </w:rPr>
-        <w:t xml:space="preserve">La clase ProductoDAO se encarga de administrar la base de datos. Cada vez que se carga un producto, este es guardado automáticamente a la base de datos. Cada vez que se agrega un producto a una </w:t>
+        <w:t xml:space="preserve">La clase ProductoDAO se encarga de administrar la base de datos. Cada vez que se carga un producto, </w:t>
       </w:r>
       <w:r>
         <w:rPr>
           <w:sz w:val="24"/>
         </w:rPr>
         <w:lastRenderedPageBreak/>
-        <w:t>venta, se descuenta el artículo de la cantidad de productos disponibles en la base de datos.</w:t>
+        <w:t>es</w:t>
+      </w:r>
+      <w:r>
+        <w:rPr>
+          <w:sz w:val="24"/>
+        </w:rPr>
+        <w:t>te es guardado automáticamente en</w:t>
+      </w:r>
+      <w:r>
+        <w:rPr>
+          <w:sz w:val="24"/>
+        </w:rPr>
+        <w:t xml:space="preserve"> la base de datos. Cada vez que se agrega un producto a una venta, se descuenta el artículo de la cantidad de productos disponibles en la base de datos.</w:t>
       </w:r>
       <w:r>
         <w:rPr>
@@ -691,6 +811,6725 @@
         </w:rPr>
         <w:t xml:space="preserve"> También cuenta con métodos para modificar y eliminar artículos.</w:t>
       </w:r>
+    </w:p>
+    <w:p>
+      <w:pPr>
+        <w:pStyle w:val="Prrafodelista"/>
+        <w:tabs>
+          <w:tab w:val="left" w:pos="829"/>
+        </w:tabs>
+        <w:spacing w:before="0"/>
+        <w:ind w:left="465" w:right="80" w:firstLine="0"/>
+        <w:rPr>
+          <w:sz w:val="24"/>
+        </w:rPr>
+      </w:pPr>
+    </w:p>
+    <w:p>
+      <w:pPr>
+        <w:pStyle w:val="Prrafodelista"/>
+        <w:tabs>
+          <w:tab w:val="left" w:pos="829"/>
+        </w:tabs>
+        <w:spacing w:before="0"/>
+        <w:ind w:left="465" w:right="80" w:firstLine="0"/>
+        <w:rPr>
+          <w:sz w:val="24"/>
+        </w:rPr>
+      </w:pPr>
+      <w:r>
+        <w:rPr>
+          <w:sz w:val="24"/>
+        </w:rPr>
+        <w:t>Script:</w:t>
+      </w:r>
+    </w:p>
+    <w:p>
+      <w:pPr>
+        <w:pStyle w:val="Prrafodelista"/>
+        <w:tabs>
+          <w:tab w:val="left" w:pos="829"/>
+        </w:tabs>
+        <w:spacing w:before="0"/>
+        <w:ind w:left="465" w:right="80" w:firstLine="0"/>
+        <w:rPr>
+          <w:sz w:val="24"/>
+        </w:rPr>
+      </w:pPr>
+    </w:p>
+    <w:p>
+      <w:pPr>
+        <w:widowControl/>
+        <w:adjustRightInd w:val="0"/>
+        <w:rPr>
+          <w:rFonts w:ascii="Consolas" w:eastAsiaTheme="minorHAnsi" w:hAnsi="Consolas" w:cs="Consolas"/>
+          <w:color w:val="000000"/>
+          <w:sz w:val="19"/>
+          <w:szCs w:val="19"/>
+        </w:rPr>
+      </w:pPr>
+      <w:r>
+        <w:rPr>
+          <w:rFonts w:ascii="Consolas" w:eastAsiaTheme="minorHAnsi" w:hAnsi="Consolas" w:cs="Consolas"/>
+          <w:color w:val="0000FF"/>
+          <w:sz w:val="19"/>
+          <w:szCs w:val="19"/>
+        </w:rPr>
+        <w:t>USE</w:t>
+      </w:r>
+      <w:r>
+        <w:rPr>
+          <w:rFonts w:ascii="Consolas" w:eastAsiaTheme="minorHAnsi" w:hAnsi="Consolas" w:cs="Consolas"/>
+          <w:color w:val="000000"/>
+          <w:sz w:val="19"/>
+          <w:szCs w:val="19"/>
+        </w:rPr>
+        <w:t xml:space="preserve"> [</w:t>
+      </w:r>
+      <w:proofErr w:type="spellStart"/>
+      <w:r>
+        <w:rPr>
+          <w:rFonts w:ascii="Consolas" w:eastAsiaTheme="minorHAnsi" w:hAnsi="Consolas" w:cs="Consolas"/>
+          <w:color w:val="000000"/>
+          <w:sz w:val="19"/>
+          <w:szCs w:val="19"/>
+        </w:rPr>
+        <w:t>master</w:t>
+      </w:r>
+      <w:proofErr w:type="spellEnd"/>
+      <w:r>
+        <w:rPr>
+          <w:rFonts w:ascii="Consolas" w:eastAsiaTheme="minorHAnsi" w:hAnsi="Consolas" w:cs="Consolas"/>
+          <w:color w:val="000000"/>
+          <w:sz w:val="19"/>
+          <w:szCs w:val="19"/>
+        </w:rPr>
+        <w:t>]</w:t>
+      </w:r>
+    </w:p>
+    <w:p>
+      <w:pPr>
+        <w:widowControl/>
+        <w:adjustRightInd w:val="0"/>
+        <w:rPr>
+          <w:rFonts w:ascii="Consolas" w:eastAsiaTheme="minorHAnsi" w:hAnsi="Consolas" w:cs="Consolas"/>
+          <w:color w:val="000000"/>
+          <w:sz w:val="19"/>
+          <w:szCs w:val="19"/>
+        </w:rPr>
+      </w:pPr>
+      <w:r>
+        <w:rPr>
+          <w:rFonts w:ascii="Consolas" w:eastAsiaTheme="minorHAnsi" w:hAnsi="Consolas" w:cs="Consolas"/>
+          <w:color w:val="0000FF"/>
+          <w:sz w:val="19"/>
+          <w:szCs w:val="19"/>
+        </w:rPr>
+        <w:t>GO</w:t>
+      </w:r>
+    </w:p>
+    <w:p>
+      <w:pPr>
+        <w:widowControl/>
+        <w:adjustRightInd w:val="0"/>
+        <w:rPr>
+          <w:rFonts w:ascii="Consolas" w:eastAsiaTheme="minorHAnsi" w:hAnsi="Consolas" w:cs="Consolas"/>
+          <w:color w:val="000000"/>
+          <w:sz w:val="19"/>
+          <w:szCs w:val="19"/>
+        </w:rPr>
+      </w:pPr>
+      <w:r>
+        <w:rPr>
+          <w:rFonts w:ascii="Consolas" w:eastAsiaTheme="minorHAnsi" w:hAnsi="Consolas" w:cs="Consolas"/>
+          <w:color w:val="008000"/>
+          <w:sz w:val="19"/>
+          <w:szCs w:val="19"/>
+        </w:rPr>
+        <w:t xml:space="preserve">/****** </w:t>
+      </w:r>
+      <w:proofErr w:type="spellStart"/>
+      <w:r>
+        <w:rPr>
+          <w:rFonts w:ascii="Consolas" w:eastAsiaTheme="minorHAnsi" w:hAnsi="Consolas" w:cs="Consolas"/>
+          <w:color w:val="008000"/>
+          <w:sz w:val="19"/>
+          <w:szCs w:val="19"/>
+        </w:rPr>
+        <w:t>Object</w:t>
+      </w:r>
+      <w:proofErr w:type="spellEnd"/>
+      <w:proofErr w:type="gramStart"/>
+      <w:r>
+        <w:rPr>
+          <w:rFonts w:ascii="Consolas" w:eastAsiaTheme="minorHAnsi" w:hAnsi="Consolas" w:cs="Consolas"/>
+          <w:color w:val="008000"/>
+          <w:sz w:val="19"/>
+          <w:szCs w:val="19"/>
+        </w:rPr>
+        <w:t xml:space="preserve">:  </w:t>
+      </w:r>
+      <w:proofErr w:type="spellStart"/>
+      <w:r>
+        <w:rPr>
+          <w:rFonts w:ascii="Consolas" w:eastAsiaTheme="minorHAnsi" w:hAnsi="Consolas" w:cs="Consolas"/>
+          <w:color w:val="008000"/>
+          <w:sz w:val="19"/>
+          <w:szCs w:val="19"/>
+        </w:rPr>
+        <w:t>Database</w:t>
+      </w:r>
+      <w:proofErr w:type="spellEnd"/>
+      <w:proofErr w:type="gramEnd"/>
+      <w:r>
+        <w:rPr>
+          <w:rFonts w:ascii="Consolas" w:eastAsiaTheme="minorHAnsi" w:hAnsi="Consolas" w:cs="Consolas"/>
+          <w:color w:val="008000"/>
+          <w:sz w:val="19"/>
+          <w:szCs w:val="19"/>
+        </w:rPr>
+        <w:t xml:space="preserve"> [TPNro4]    Script Date: 15/11/2020 17:57:40 ******/</w:t>
+      </w:r>
+    </w:p>
+    <w:p>
+      <w:pPr>
+        <w:widowControl/>
+        <w:adjustRightInd w:val="0"/>
+        <w:rPr>
+          <w:rFonts w:ascii="Consolas" w:eastAsiaTheme="minorHAnsi" w:hAnsi="Consolas" w:cs="Consolas"/>
+          <w:color w:val="000000"/>
+          <w:sz w:val="19"/>
+          <w:szCs w:val="19"/>
+        </w:rPr>
+      </w:pPr>
+      <w:r>
+        <w:rPr>
+          <w:rFonts w:ascii="Consolas" w:eastAsiaTheme="minorHAnsi" w:hAnsi="Consolas" w:cs="Consolas"/>
+          <w:color w:val="0000FF"/>
+          <w:sz w:val="19"/>
+          <w:szCs w:val="19"/>
+        </w:rPr>
+        <w:t>CREATE</w:t>
+      </w:r>
+      <w:r>
+        <w:rPr>
+          <w:rFonts w:ascii="Consolas" w:eastAsiaTheme="minorHAnsi" w:hAnsi="Consolas" w:cs="Consolas"/>
+          <w:color w:val="000000"/>
+          <w:sz w:val="19"/>
+          <w:szCs w:val="19"/>
+        </w:rPr>
+        <w:t xml:space="preserve"> </w:t>
+      </w:r>
+      <w:r>
+        <w:rPr>
+          <w:rFonts w:ascii="Consolas" w:eastAsiaTheme="minorHAnsi" w:hAnsi="Consolas" w:cs="Consolas"/>
+          <w:color w:val="0000FF"/>
+          <w:sz w:val="19"/>
+          <w:szCs w:val="19"/>
+        </w:rPr>
+        <w:t>DATABASE</w:t>
+      </w:r>
+      <w:r>
+        <w:rPr>
+          <w:rFonts w:ascii="Consolas" w:eastAsiaTheme="minorHAnsi" w:hAnsi="Consolas" w:cs="Consolas"/>
+          <w:color w:val="000000"/>
+          <w:sz w:val="19"/>
+          <w:szCs w:val="19"/>
+        </w:rPr>
+        <w:t xml:space="preserve"> [TPNro4]</w:t>
+      </w:r>
+    </w:p>
+    <w:p>
+      <w:pPr>
+        <w:widowControl/>
+        <w:adjustRightInd w:val="0"/>
+        <w:rPr>
+          <w:rFonts w:ascii="Consolas" w:eastAsiaTheme="minorHAnsi" w:hAnsi="Consolas" w:cs="Consolas"/>
+          <w:color w:val="000000"/>
+          <w:sz w:val="19"/>
+          <w:szCs w:val="19"/>
+        </w:rPr>
+      </w:pPr>
+      <w:r>
+        <w:rPr>
+          <w:rFonts w:ascii="Consolas" w:eastAsiaTheme="minorHAnsi" w:hAnsi="Consolas" w:cs="Consolas"/>
+          <w:color w:val="000000"/>
+          <w:sz w:val="19"/>
+          <w:szCs w:val="19"/>
+        </w:rPr>
+        <w:t xml:space="preserve"> CONTAINMENT </w:t>
+      </w:r>
+      <w:r>
+        <w:rPr>
+          <w:rFonts w:ascii="Consolas" w:eastAsiaTheme="minorHAnsi" w:hAnsi="Consolas" w:cs="Consolas"/>
+          <w:color w:val="808080"/>
+          <w:sz w:val="19"/>
+          <w:szCs w:val="19"/>
+        </w:rPr>
+        <w:t>=</w:t>
+      </w:r>
+      <w:r>
+        <w:rPr>
+          <w:rFonts w:ascii="Consolas" w:eastAsiaTheme="minorHAnsi" w:hAnsi="Consolas" w:cs="Consolas"/>
+          <w:color w:val="000000"/>
+          <w:sz w:val="19"/>
+          <w:szCs w:val="19"/>
+        </w:rPr>
+        <w:t xml:space="preserve"> </w:t>
+      </w:r>
+      <w:r>
+        <w:rPr>
+          <w:rFonts w:ascii="Consolas" w:eastAsiaTheme="minorHAnsi" w:hAnsi="Consolas" w:cs="Consolas"/>
+          <w:color w:val="0000FF"/>
+          <w:sz w:val="19"/>
+          <w:szCs w:val="19"/>
+        </w:rPr>
+        <w:t>NONE</w:t>
+      </w:r>
+    </w:p>
+    <w:p>
+      <w:pPr>
+        <w:widowControl/>
+        <w:adjustRightInd w:val="0"/>
+        <w:rPr>
+          <w:rFonts w:ascii="Consolas" w:eastAsiaTheme="minorHAnsi" w:hAnsi="Consolas" w:cs="Consolas"/>
+          <w:color w:val="000000"/>
+          <w:sz w:val="19"/>
+          <w:szCs w:val="19"/>
+        </w:rPr>
+      </w:pPr>
+      <w:r>
+        <w:rPr>
+          <w:rFonts w:ascii="Consolas" w:eastAsiaTheme="minorHAnsi" w:hAnsi="Consolas" w:cs="Consolas"/>
+          <w:color w:val="000000"/>
+          <w:sz w:val="19"/>
+          <w:szCs w:val="19"/>
+        </w:rPr>
+        <w:t xml:space="preserve"> </w:t>
+      </w:r>
+      <w:r>
+        <w:rPr>
+          <w:rFonts w:ascii="Consolas" w:eastAsiaTheme="minorHAnsi" w:hAnsi="Consolas" w:cs="Consolas"/>
+          <w:color w:val="0000FF"/>
+          <w:sz w:val="19"/>
+          <w:szCs w:val="19"/>
+        </w:rPr>
+        <w:t>ON</w:t>
+      </w:r>
+      <w:r>
+        <w:rPr>
+          <w:rFonts w:ascii="Consolas" w:eastAsiaTheme="minorHAnsi" w:hAnsi="Consolas" w:cs="Consolas"/>
+          <w:color w:val="000000"/>
+          <w:sz w:val="19"/>
+          <w:szCs w:val="19"/>
+        </w:rPr>
+        <w:t xml:space="preserve">  </w:t>
+      </w:r>
+      <w:r>
+        <w:rPr>
+          <w:rFonts w:ascii="Consolas" w:eastAsiaTheme="minorHAnsi" w:hAnsi="Consolas" w:cs="Consolas"/>
+          <w:color w:val="0000FF"/>
+          <w:sz w:val="19"/>
+          <w:szCs w:val="19"/>
+        </w:rPr>
+        <w:t>PRIMARY</w:t>
+      </w:r>
+      <w:r>
+        <w:rPr>
+          <w:rFonts w:ascii="Consolas" w:eastAsiaTheme="minorHAnsi" w:hAnsi="Consolas" w:cs="Consolas"/>
+          <w:color w:val="000000"/>
+          <w:sz w:val="19"/>
+          <w:szCs w:val="19"/>
+        </w:rPr>
+        <w:t xml:space="preserve"> </w:t>
+      </w:r>
+    </w:p>
+    <w:p>
+      <w:pPr>
+        <w:widowControl/>
+        <w:adjustRightInd w:val="0"/>
+        <w:rPr>
+          <w:rFonts w:ascii="Consolas" w:eastAsiaTheme="minorHAnsi" w:hAnsi="Consolas" w:cs="Consolas"/>
+          <w:color w:val="000000"/>
+          <w:sz w:val="19"/>
+          <w:szCs w:val="19"/>
+        </w:rPr>
+      </w:pPr>
+      <w:proofErr w:type="gramStart"/>
+      <w:r>
+        <w:rPr>
+          <w:rFonts w:ascii="Consolas" w:eastAsiaTheme="minorHAnsi" w:hAnsi="Consolas" w:cs="Consolas"/>
+          <w:color w:val="808080"/>
+          <w:sz w:val="19"/>
+          <w:szCs w:val="19"/>
+        </w:rPr>
+        <w:t>(</w:t>
+      </w:r>
+      <w:r>
+        <w:rPr>
+          <w:rFonts w:ascii="Consolas" w:eastAsiaTheme="minorHAnsi" w:hAnsi="Consolas" w:cs="Consolas"/>
+          <w:color w:val="000000"/>
+          <w:sz w:val="19"/>
+          <w:szCs w:val="19"/>
+        </w:rPr>
+        <w:t xml:space="preserve"> </w:t>
+      </w:r>
+      <w:r>
+        <w:rPr>
+          <w:rFonts w:ascii="Consolas" w:eastAsiaTheme="minorHAnsi" w:hAnsi="Consolas" w:cs="Consolas"/>
+          <w:color w:val="0000FF"/>
+          <w:sz w:val="19"/>
+          <w:szCs w:val="19"/>
+        </w:rPr>
+        <w:t>NAME</w:t>
+      </w:r>
+      <w:proofErr w:type="gramEnd"/>
+      <w:r>
+        <w:rPr>
+          <w:rFonts w:ascii="Consolas" w:eastAsiaTheme="minorHAnsi" w:hAnsi="Consolas" w:cs="Consolas"/>
+          <w:color w:val="000000"/>
+          <w:sz w:val="19"/>
+          <w:szCs w:val="19"/>
+        </w:rPr>
+        <w:t xml:space="preserve"> </w:t>
+      </w:r>
+      <w:r>
+        <w:rPr>
+          <w:rFonts w:ascii="Consolas" w:eastAsiaTheme="minorHAnsi" w:hAnsi="Consolas" w:cs="Consolas"/>
+          <w:color w:val="808080"/>
+          <w:sz w:val="19"/>
+          <w:szCs w:val="19"/>
+        </w:rPr>
+        <w:t>=</w:t>
+      </w:r>
+      <w:r>
+        <w:rPr>
+          <w:rFonts w:ascii="Consolas" w:eastAsiaTheme="minorHAnsi" w:hAnsi="Consolas" w:cs="Consolas"/>
+          <w:color w:val="000000"/>
+          <w:sz w:val="19"/>
+          <w:szCs w:val="19"/>
+        </w:rPr>
+        <w:t xml:space="preserve"> </w:t>
+      </w:r>
+      <w:r>
+        <w:rPr>
+          <w:rFonts w:ascii="Consolas" w:eastAsiaTheme="minorHAnsi" w:hAnsi="Consolas" w:cs="Consolas"/>
+          <w:color w:val="FF0000"/>
+          <w:sz w:val="19"/>
+          <w:szCs w:val="19"/>
+        </w:rPr>
+        <w:t>N'TPNro4'</w:t>
+      </w:r>
+      <w:r>
+        <w:rPr>
+          <w:rFonts w:ascii="Consolas" w:eastAsiaTheme="minorHAnsi" w:hAnsi="Consolas" w:cs="Consolas"/>
+          <w:color w:val="808080"/>
+          <w:sz w:val="19"/>
+          <w:szCs w:val="19"/>
+        </w:rPr>
+        <w:t>,</w:t>
+      </w:r>
+      <w:r>
+        <w:rPr>
+          <w:rFonts w:ascii="Consolas" w:eastAsiaTheme="minorHAnsi" w:hAnsi="Consolas" w:cs="Consolas"/>
+          <w:color w:val="000000"/>
+          <w:sz w:val="19"/>
+          <w:szCs w:val="19"/>
+        </w:rPr>
+        <w:t xml:space="preserve"> </w:t>
+      </w:r>
+      <w:r>
+        <w:rPr>
+          <w:rFonts w:ascii="Consolas" w:eastAsiaTheme="minorHAnsi" w:hAnsi="Consolas" w:cs="Consolas"/>
+          <w:color w:val="0000FF"/>
+          <w:sz w:val="19"/>
+          <w:szCs w:val="19"/>
+        </w:rPr>
+        <w:t>FILENAME</w:t>
+      </w:r>
+      <w:r>
+        <w:rPr>
+          <w:rFonts w:ascii="Consolas" w:eastAsiaTheme="minorHAnsi" w:hAnsi="Consolas" w:cs="Consolas"/>
+          <w:color w:val="000000"/>
+          <w:sz w:val="19"/>
+          <w:szCs w:val="19"/>
+        </w:rPr>
+        <w:t xml:space="preserve"> </w:t>
+      </w:r>
+      <w:r>
+        <w:rPr>
+          <w:rFonts w:ascii="Consolas" w:eastAsiaTheme="minorHAnsi" w:hAnsi="Consolas" w:cs="Consolas"/>
+          <w:color w:val="808080"/>
+          <w:sz w:val="19"/>
+          <w:szCs w:val="19"/>
+        </w:rPr>
+        <w:t>=</w:t>
+      </w:r>
+      <w:r>
+        <w:rPr>
+          <w:rFonts w:ascii="Consolas" w:eastAsiaTheme="minorHAnsi" w:hAnsi="Consolas" w:cs="Consolas"/>
+          <w:color w:val="000000"/>
+          <w:sz w:val="19"/>
+          <w:szCs w:val="19"/>
+        </w:rPr>
+        <w:t xml:space="preserve"> </w:t>
+      </w:r>
+      <w:r>
+        <w:rPr>
+          <w:rFonts w:ascii="Consolas" w:eastAsiaTheme="minorHAnsi" w:hAnsi="Consolas" w:cs="Consolas"/>
+          <w:color w:val="FF0000"/>
+          <w:sz w:val="19"/>
+          <w:szCs w:val="19"/>
+        </w:rPr>
+        <w:t>N'C:\</w:t>
+      </w:r>
+      <w:proofErr w:type="spellStart"/>
+      <w:r>
+        <w:rPr>
+          <w:rFonts w:ascii="Consolas" w:eastAsiaTheme="minorHAnsi" w:hAnsi="Consolas" w:cs="Consolas"/>
+          <w:color w:val="FF0000"/>
+          <w:sz w:val="19"/>
+          <w:szCs w:val="19"/>
+        </w:rPr>
+        <w:t>Users</w:t>
+      </w:r>
+      <w:proofErr w:type="spellEnd"/>
+      <w:r>
+        <w:rPr>
+          <w:rFonts w:ascii="Consolas" w:eastAsiaTheme="minorHAnsi" w:hAnsi="Consolas" w:cs="Consolas"/>
+          <w:color w:val="FF0000"/>
+          <w:sz w:val="19"/>
+          <w:szCs w:val="19"/>
+        </w:rPr>
+        <w:t>\CX SLIM\</w:t>
+      </w:r>
+      <w:proofErr w:type="spellStart"/>
+      <w:r>
+        <w:rPr>
+          <w:rFonts w:ascii="Consolas" w:eastAsiaTheme="minorHAnsi" w:hAnsi="Consolas" w:cs="Consolas"/>
+          <w:color w:val="FF0000"/>
+          <w:sz w:val="19"/>
+          <w:szCs w:val="19"/>
+        </w:rPr>
+        <w:t>Documents</w:t>
+      </w:r>
+      <w:proofErr w:type="spellEnd"/>
+      <w:r>
+        <w:rPr>
+          <w:rFonts w:ascii="Consolas" w:eastAsiaTheme="minorHAnsi" w:hAnsi="Consolas" w:cs="Consolas"/>
+          <w:color w:val="FF0000"/>
+          <w:sz w:val="19"/>
+          <w:szCs w:val="19"/>
+        </w:rPr>
+        <w:t>\SQL\MSSQL15.SQLEXPRESS\MSSQL\DATA\TPNro4.mdf'</w:t>
+      </w:r>
+      <w:r>
+        <w:rPr>
+          <w:rFonts w:ascii="Consolas" w:eastAsiaTheme="minorHAnsi" w:hAnsi="Consolas" w:cs="Consolas"/>
+          <w:color w:val="000000"/>
+          <w:sz w:val="19"/>
+          <w:szCs w:val="19"/>
+        </w:rPr>
+        <w:t xml:space="preserve"> </w:t>
+      </w:r>
+      <w:r>
+        <w:rPr>
+          <w:rFonts w:ascii="Consolas" w:eastAsiaTheme="minorHAnsi" w:hAnsi="Consolas" w:cs="Consolas"/>
+          <w:color w:val="808080"/>
+          <w:sz w:val="19"/>
+          <w:szCs w:val="19"/>
+        </w:rPr>
+        <w:t>,</w:t>
+      </w:r>
+      <w:r>
+        <w:rPr>
+          <w:rFonts w:ascii="Consolas" w:eastAsiaTheme="minorHAnsi" w:hAnsi="Consolas" w:cs="Consolas"/>
+          <w:color w:val="000000"/>
+          <w:sz w:val="19"/>
+          <w:szCs w:val="19"/>
+        </w:rPr>
+        <w:t xml:space="preserve"> SIZE </w:t>
+      </w:r>
+      <w:r>
+        <w:rPr>
+          <w:rFonts w:ascii="Consolas" w:eastAsiaTheme="minorHAnsi" w:hAnsi="Consolas" w:cs="Consolas"/>
+          <w:color w:val="808080"/>
+          <w:sz w:val="19"/>
+          <w:szCs w:val="19"/>
+        </w:rPr>
+        <w:t>=</w:t>
+      </w:r>
+      <w:r>
+        <w:rPr>
+          <w:rFonts w:ascii="Consolas" w:eastAsiaTheme="minorHAnsi" w:hAnsi="Consolas" w:cs="Consolas"/>
+          <w:color w:val="000000"/>
+          <w:sz w:val="19"/>
+          <w:szCs w:val="19"/>
+        </w:rPr>
+        <w:t xml:space="preserve"> 8192KB </w:t>
+      </w:r>
+      <w:r>
+        <w:rPr>
+          <w:rFonts w:ascii="Consolas" w:eastAsiaTheme="minorHAnsi" w:hAnsi="Consolas" w:cs="Consolas"/>
+          <w:color w:val="808080"/>
+          <w:sz w:val="19"/>
+          <w:szCs w:val="19"/>
+        </w:rPr>
+        <w:t>,</w:t>
+      </w:r>
+      <w:r>
+        <w:rPr>
+          <w:rFonts w:ascii="Consolas" w:eastAsiaTheme="minorHAnsi" w:hAnsi="Consolas" w:cs="Consolas"/>
+          <w:color w:val="000000"/>
+          <w:sz w:val="19"/>
+          <w:szCs w:val="19"/>
+        </w:rPr>
+        <w:t xml:space="preserve"> MAXSIZE </w:t>
+      </w:r>
+      <w:r>
+        <w:rPr>
+          <w:rFonts w:ascii="Consolas" w:eastAsiaTheme="minorHAnsi" w:hAnsi="Consolas" w:cs="Consolas"/>
+          <w:color w:val="808080"/>
+          <w:sz w:val="19"/>
+          <w:szCs w:val="19"/>
+        </w:rPr>
+        <w:t>=</w:t>
+      </w:r>
+      <w:r>
+        <w:rPr>
+          <w:rFonts w:ascii="Consolas" w:eastAsiaTheme="minorHAnsi" w:hAnsi="Consolas" w:cs="Consolas"/>
+          <w:color w:val="000000"/>
+          <w:sz w:val="19"/>
+          <w:szCs w:val="19"/>
+        </w:rPr>
+        <w:t xml:space="preserve"> </w:t>
+      </w:r>
+      <w:r>
+        <w:rPr>
+          <w:rFonts w:ascii="Consolas" w:eastAsiaTheme="minorHAnsi" w:hAnsi="Consolas" w:cs="Consolas"/>
+          <w:color w:val="0000FF"/>
+          <w:sz w:val="19"/>
+          <w:szCs w:val="19"/>
+        </w:rPr>
+        <w:t>UNLIMITED</w:t>
+      </w:r>
+      <w:r>
+        <w:rPr>
+          <w:rFonts w:ascii="Consolas" w:eastAsiaTheme="minorHAnsi" w:hAnsi="Consolas" w:cs="Consolas"/>
+          <w:color w:val="808080"/>
+          <w:sz w:val="19"/>
+          <w:szCs w:val="19"/>
+        </w:rPr>
+        <w:t>,</w:t>
+      </w:r>
+      <w:r>
+        <w:rPr>
+          <w:rFonts w:ascii="Consolas" w:eastAsiaTheme="minorHAnsi" w:hAnsi="Consolas" w:cs="Consolas"/>
+          <w:color w:val="000000"/>
+          <w:sz w:val="19"/>
+          <w:szCs w:val="19"/>
+        </w:rPr>
+        <w:t xml:space="preserve"> FILEGROWTH </w:t>
+      </w:r>
+      <w:r>
+        <w:rPr>
+          <w:rFonts w:ascii="Consolas" w:eastAsiaTheme="minorHAnsi" w:hAnsi="Consolas" w:cs="Consolas"/>
+          <w:color w:val="808080"/>
+          <w:sz w:val="19"/>
+          <w:szCs w:val="19"/>
+        </w:rPr>
+        <w:t>=</w:t>
+      </w:r>
+      <w:r>
+        <w:rPr>
+          <w:rFonts w:ascii="Consolas" w:eastAsiaTheme="minorHAnsi" w:hAnsi="Consolas" w:cs="Consolas"/>
+          <w:color w:val="000000"/>
+          <w:sz w:val="19"/>
+          <w:szCs w:val="19"/>
+        </w:rPr>
+        <w:t xml:space="preserve"> 65536KB </w:t>
+      </w:r>
+      <w:r>
+        <w:rPr>
+          <w:rFonts w:ascii="Consolas" w:eastAsiaTheme="minorHAnsi" w:hAnsi="Consolas" w:cs="Consolas"/>
+          <w:color w:val="808080"/>
+          <w:sz w:val="19"/>
+          <w:szCs w:val="19"/>
+        </w:rPr>
+        <w:t>)</w:t>
+      </w:r>
+    </w:p>
+    <w:p>
+      <w:pPr>
+        <w:widowControl/>
+        <w:adjustRightInd w:val="0"/>
+        <w:rPr>
+          <w:rFonts w:ascii="Consolas" w:eastAsiaTheme="minorHAnsi" w:hAnsi="Consolas" w:cs="Consolas"/>
+          <w:color w:val="000000"/>
+          <w:sz w:val="19"/>
+          <w:szCs w:val="19"/>
+        </w:rPr>
+      </w:pPr>
+      <w:r>
+        <w:rPr>
+          <w:rFonts w:ascii="Consolas" w:eastAsiaTheme="minorHAnsi" w:hAnsi="Consolas" w:cs="Consolas"/>
+          <w:color w:val="000000"/>
+          <w:sz w:val="19"/>
+          <w:szCs w:val="19"/>
+        </w:rPr>
+        <w:t xml:space="preserve"> </w:t>
+      </w:r>
+      <w:r>
+        <w:rPr>
+          <w:rFonts w:ascii="Consolas" w:eastAsiaTheme="minorHAnsi" w:hAnsi="Consolas" w:cs="Consolas"/>
+          <w:color w:val="FF00FF"/>
+          <w:sz w:val="19"/>
+          <w:szCs w:val="19"/>
+        </w:rPr>
+        <w:t>LOG</w:t>
+      </w:r>
+      <w:r>
+        <w:rPr>
+          <w:rFonts w:ascii="Consolas" w:eastAsiaTheme="minorHAnsi" w:hAnsi="Consolas" w:cs="Consolas"/>
+          <w:color w:val="000000"/>
+          <w:sz w:val="19"/>
+          <w:szCs w:val="19"/>
+        </w:rPr>
+        <w:t xml:space="preserve"> </w:t>
+      </w:r>
+      <w:r>
+        <w:rPr>
+          <w:rFonts w:ascii="Consolas" w:eastAsiaTheme="minorHAnsi" w:hAnsi="Consolas" w:cs="Consolas"/>
+          <w:color w:val="0000FF"/>
+          <w:sz w:val="19"/>
+          <w:szCs w:val="19"/>
+        </w:rPr>
+        <w:t>ON</w:t>
+      </w:r>
+      <w:r>
+        <w:rPr>
+          <w:rFonts w:ascii="Consolas" w:eastAsiaTheme="minorHAnsi" w:hAnsi="Consolas" w:cs="Consolas"/>
+          <w:color w:val="000000"/>
+          <w:sz w:val="19"/>
+          <w:szCs w:val="19"/>
+        </w:rPr>
+        <w:t xml:space="preserve"> </w:t>
+      </w:r>
+    </w:p>
+    <w:p>
+      <w:pPr>
+        <w:widowControl/>
+        <w:adjustRightInd w:val="0"/>
+        <w:rPr>
+          <w:rFonts w:ascii="Consolas" w:eastAsiaTheme="minorHAnsi" w:hAnsi="Consolas" w:cs="Consolas"/>
+          <w:color w:val="000000"/>
+          <w:sz w:val="19"/>
+          <w:szCs w:val="19"/>
+        </w:rPr>
+      </w:pPr>
+      <w:proofErr w:type="gramStart"/>
+      <w:r>
+        <w:rPr>
+          <w:rFonts w:ascii="Consolas" w:eastAsiaTheme="minorHAnsi" w:hAnsi="Consolas" w:cs="Consolas"/>
+          <w:color w:val="808080"/>
+          <w:sz w:val="19"/>
+          <w:szCs w:val="19"/>
+        </w:rPr>
+        <w:t>(</w:t>
+      </w:r>
+      <w:r>
+        <w:rPr>
+          <w:rFonts w:ascii="Consolas" w:eastAsiaTheme="minorHAnsi" w:hAnsi="Consolas" w:cs="Consolas"/>
+          <w:color w:val="000000"/>
+          <w:sz w:val="19"/>
+          <w:szCs w:val="19"/>
+        </w:rPr>
+        <w:t xml:space="preserve"> </w:t>
+      </w:r>
+      <w:r>
+        <w:rPr>
+          <w:rFonts w:ascii="Consolas" w:eastAsiaTheme="minorHAnsi" w:hAnsi="Consolas" w:cs="Consolas"/>
+          <w:color w:val="0000FF"/>
+          <w:sz w:val="19"/>
+          <w:szCs w:val="19"/>
+        </w:rPr>
+        <w:t>NAME</w:t>
+      </w:r>
+      <w:proofErr w:type="gramEnd"/>
+      <w:r>
+        <w:rPr>
+          <w:rFonts w:ascii="Consolas" w:eastAsiaTheme="minorHAnsi" w:hAnsi="Consolas" w:cs="Consolas"/>
+          <w:color w:val="000000"/>
+          <w:sz w:val="19"/>
+          <w:szCs w:val="19"/>
+        </w:rPr>
+        <w:t xml:space="preserve"> </w:t>
+      </w:r>
+      <w:r>
+        <w:rPr>
+          <w:rFonts w:ascii="Consolas" w:eastAsiaTheme="minorHAnsi" w:hAnsi="Consolas" w:cs="Consolas"/>
+          <w:color w:val="808080"/>
+          <w:sz w:val="19"/>
+          <w:szCs w:val="19"/>
+        </w:rPr>
+        <w:t>=</w:t>
+      </w:r>
+      <w:r>
+        <w:rPr>
+          <w:rFonts w:ascii="Consolas" w:eastAsiaTheme="minorHAnsi" w:hAnsi="Consolas" w:cs="Consolas"/>
+          <w:color w:val="000000"/>
+          <w:sz w:val="19"/>
+          <w:szCs w:val="19"/>
+        </w:rPr>
+        <w:t xml:space="preserve"> </w:t>
+      </w:r>
+      <w:r>
+        <w:rPr>
+          <w:rFonts w:ascii="Consolas" w:eastAsiaTheme="minorHAnsi" w:hAnsi="Consolas" w:cs="Consolas"/>
+          <w:color w:val="FF0000"/>
+          <w:sz w:val="19"/>
+          <w:szCs w:val="19"/>
+        </w:rPr>
+        <w:t>N'TPNro4_log'</w:t>
+      </w:r>
+      <w:r>
+        <w:rPr>
+          <w:rFonts w:ascii="Consolas" w:eastAsiaTheme="minorHAnsi" w:hAnsi="Consolas" w:cs="Consolas"/>
+          <w:color w:val="808080"/>
+          <w:sz w:val="19"/>
+          <w:szCs w:val="19"/>
+        </w:rPr>
+        <w:t>,</w:t>
+      </w:r>
+      <w:r>
+        <w:rPr>
+          <w:rFonts w:ascii="Consolas" w:eastAsiaTheme="minorHAnsi" w:hAnsi="Consolas" w:cs="Consolas"/>
+          <w:color w:val="000000"/>
+          <w:sz w:val="19"/>
+          <w:szCs w:val="19"/>
+        </w:rPr>
+        <w:t xml:space="preserve"> </w:t>
+      </w:r>
+      <w:r>
+        <w:rPr>
+          <w:rFonts w:ascii="Consolas" w:eastAsiaTheme="minorHAnsi" w:hAnsi="Consolas" w:cs="Consolas"/>
+          <w:color w:val="0000FF"/>
+          <w:sz w:val="19"/>
+          <w:szCs w:val="19"/>
+        </w:rPr>
+        <w:t>FILENAME</w:t>
+      </w:r>
+      <w:r>
+        <w:rPr>
+          <w:rFonts w:ascii="Consolas" w:eastAsiaTheme="minorHAnsi" w:hAnsi="Consolas" w:cs="Consolas"/>
+          <w:color w:val="000000"/>
+          <w:sz w:val="19"/>
+          <w:szCs w:val="19"/>
+        </w:rPr>
+        <w:t xml:space="preserve"> </w:t>
+      </w:r>
+      <w:r>
+        <w:rPr>
+          <w:rFonts w:ascii="Consolas" w:eastAsiaTheme="minorHAnsi" w:hAnsi="Consolas" w:cs="Consolas"/>
+          <w:color w:val="808080"/>
+          <w:sz w:val="19"/>
+          <w:szCs w:val="19"/>
+        </w:rPr>
+        <w:t>=</w:t>
+      </w:r>
+      <w:r>
+        <w:rPr>
+          <w:rFonts w:ascii="Consolas" w:eastAsiaTheme="minorHAnsi" w:hAnsi="Consolas" w:cs="Consolas"/>
+          <w:color w:val="000000"/>
+          <w:sz w:val="19"/>
+          <w:szCs w:val="19"/>
+        </w:rPr>
+        <w:t xml:space="preserve"> </w:t>
+      </w:r>
+      <w:r>
+        <w:rPr>
+          <w:rFonts w:ascii="Consolas" w:eastAsiaTheme="minorHAnsi" w:hAnsi="Consolas" w:cs="Consolas"/>
+          <w:color w:val="FF0000"/>
+          <w:sz w:val="19"/>
+          <w:szCs w:val="19"/>
+        </w:rPr>
+        <w:t>N'C:\</w:t>
+      </w:r>
+      <w:proofErr w:type="spellStart"/>
+      <w:r>
+        <w:rPr>
+          <w:rFonts w:ascii="Consolas" w:eastAsiaTheme="minorHAnsi" w:hAnsi="Consolas" w:cs="Consolas"/>
+          <w:color w:val="FF0000"/>
+          <w:sz w:val="19"/>
+          <w:szCs w:val="19"/>
+        </w:rPr>
+        <w:t>Users</w:t>
+      </w:r>
+      <w:proofErr w:type="spellEnd"/>
+      <w:r>
+        <w:rPr>
+          <w:rFonts w:ascii="Consolas" w:eastAsiaTheme="minorHAnsi" w:hAnsi="Consolas" w:cs="Consolas"/>
+          <w:color w:val="FF0000"/>
+          <w:sz w:val="19"/>
+          <w:szCs w:val="19"/>
+        </w:rPr>
+        <w:t>\CX SLIM\</w:t>
+      </w:r>
+      <w:proofErr w:type="spellStart"/>
+      <w:r>
+        <w:rPr>
+          <w:rFonts w:ascii="Consolas" w:eastAsiaTheme="minorHAnsi" w:hAnsi="Consolas" w:cs="Consolas"/>
+          <w:color w:val="FF0000"/>
+          <w:sz w:val="19"/>
+          <w:szCs w:val="19"/>
+        </w:rPr>
+        <w:t>Documents</w:t>
+      </w:r>
+      <w:proofErr w:type="spellEnd"/>
+      <w:r>
+        <w:rPr>
+          <w:rFonts w:ascii="Consolas" w:eastAsiaTheme="minorHAnsi" w:hAnsi="Consolas" w:cs="Consolas"/>
+          <w:color w:val="FF0000"/>
+          <w:sz w:val="19"/>
+          <w:szCs w:val="19"/>
+        </w:rPr>
+        <w:t>\SQL\MSSQL15.SQLEXPRESS\MSSQL\DATA\TPNro4_log.ldf'</w:t>
+      </w:r>
+      <w:r>
+        <w:rPr>
+          <w:rFonts w:ascii="Consolas" w:eastAsiaTheme="minorHAnsi" w:hAnsi="Consolas" w:cs="Consolas"/>
+          <w:color w:val="000000"/>
+          <w:sz w:val="19"/>
+          <w:szCs w:val="19"/>
+        </w:rPr>
+        <w:t xml:space="preserve"> </w:t>
+      </w:r>
+      <w:r>
+        <w:rPr>
+          <w:rFonts w:ascii="Consolas" w:eastAsiaTheme="minorHAnsi" w:hAnsi="Consolas" w:cs="Consolas"/>
+          <w:color w:val="808080"/>
+          <w:sz w:val="19"/>
+          <w:szCs w:val="19"/>
+        </w:rPr>
+        <w:t>,</w:t>
+      </w:r>
+      <w:r>
+        <w:rPr>
+          <w:rFonts w:ascii="Consolas" w:eastAsiaTheme="minorHAnsi" w:hAnsi="Consolas" w:cs="Consolas"/>
+          <w:color w:val="000000"/>
+          <w:sz w:val="19"/>
+          <w:szCs w:val="19"/>
+        </w:rPr>
+        <w:t xml:space="preserve"> SIZE </w:t>
+      </w:r>
+      <w:r>
+        <w:rPr>
+          <w:rFonts w:ascii="Consolas" w:eastAsiaTheme="minorHAnsi" w:hAnsi="Consolas" w:cs="Consolas"/>
+          <w:color w:val="808080"/>
+          <w:sz w:val="19"/>
+          <w:szCs w:val="19"/>
+        </w:rPr>
+        <w:t>=</w:t>
+      </w:r>
+      <w:r>
+        <w:rPr>
+          <w:rFonts w:ascii="Consolas" w:eastAsiaTheme="minorHAnsi" w:hAnsi="Consolas" w:cs="Consolas"/>
+          <w:color w:val="000000"/>
+          <w:sz w:val="19"/>
+          <w:szCs w:val="19"/>
+        </w:rPr>
+        <w:t xml:space="preserve"> 8192KB </w:t>
+      </w:r>
+      <w:r>
+        <w:rPr>
+          <w:rFonts w:ascii="Consolas" w:eastAsiaTheme="minorHAnsi" w:hAnsi="Consolas" w:cs="Consolas"/>
+          <w:color w:val="808080"/>
+          <w:sz w:val="19"/>
+          <w:szCs w:val="19"/>
+        </w:rPr>
+        <w:t>,</w:t>
+      </w:r>
+      <w:r>
+        <w:rPr>
+          <w:rFonts w:ascii="Consolas" w:eastAsiaTheme="minorHAnsi" w:hAnsi="Consolas" w:cs="Consolas"/>
+          <w:color w:val="000000"/>
+          <w:sz w:val="19"/>
+          <w:szCs w:val="19"/>
+        </w:rPr>
+        <w:t xml:space="preserve"> MAXSIZE </w:t>
+      </w:r>
+      <w:r>
+        <w:rPr>
+          <w:rFonts w:ascii="Consolas" w:eastAsiaTheme="minorHAnsi" w:hAnsi="Consolas" w:cs="Consolas"/>
+          <w:color w:val="808080"/>
+          <w:sz w:val="19"/>
+          <w:szCs w:val="19"/>
+        </w:rPr>
+        <w:t>=</w:t>
+      </w:r>
+      <w:r>
+        <w:rPr>
+          <w:rFonts w:ascii="Consolas" w:eastAsiaTheme="minorHAnsi" w:hAnsi="Consolas" w:cs="Consolas"/>
+          <w:color w:val="000000"/>
+          <w:sz w:val="19"/>
+          <w:szCs w:val="19"/>
+        </w:rPr>
+        <w:t xml:space="preserve"> 2048GB </w:t>
+      </w:r>
+      <w:r>
+        <w:rPr>
+          <w:rFonts w:ascii="Consolas" w:eastAsiaTheme="minorHAnsi" w:hAnsi="Consolas" w:cs="Consolas"/>
+          <w:color w:val="808080"/>
+          <w:sz w:val="19"/>
+          <w:szCs w:val="19"/>
+        </w:rPr>
+        <w:t>,</w:t>
+      </w:r>
+      <w:r>
+        <w:rPr>
+          <w:rFonts w:ascii="Consolas" w:eastAsiaTheme="minorHAnsi" w:hAnsi="Consolas" w:cs="Consolas"/>
+          <w:color w:val="000000"/>
+          <w:sz w:val="19"/>
+          <w:szCs w:val="19"/>
+        </w:rPr>
+        <w:t xml:space="preserve"> FILEGROWTH </w:t>
+      </w:r>
+      <w:r>
+        <w:rPr>
+          <w:rFonts w:ascii="Consolas" w:eastAsiaTheme="minorHAnsi" w:hAnsi="Consolas" w:cs="Consolas"/>
+          <w:color w:val="808080"/>
+          <w:sz w:val="19"/>
+          <w:szCs w:val="19"/>
+        </w:rPr>
+        <w:t>=</w:t>
+      </w:r>
+      <w:r>
+        <w:rPr>
+          <w:rFonts w:ascii="Consolas" w:eastAsiaTheme="minorHAnsi" w:hAnsi="Consolas" w:cs="Consolas"/>
+          <w:color w:val="000000"/>
+          <w:sz w:val="19"/>
+          <w:szCs w:val="19"/>
+        </w:rPr>
+        <w:t xml:space="preserve"> 65536KB </w:t>
+      </w:r>
+      <w:r>
+        <w:rPr>
+          <w:rFonts w:ascii="Consolas" w:eastAsiaTheme="minorHAnsi" w:hAnsi="Consolas" w:cs="Consolas"/>
+          <w:color w:val="808080"/>
+          <w:sz w:val="19"/>
+          <w:szCs w:val="19"/>
+        </w:rPr>
+        <w:t>)</w:t>
+      </w:r>
+    </w:p>
+    <w:p>
+      <w:pPr>
+        <w:widowControl/>
+        <w:adjustRightInd w:val="0"/>
+        <w:rPr>
+          <w:rFonts w:ascii="Consolas" w:eastAsiaTheme="minorHAnsi" w:hAnsi="Consolas" w:cs="Consolas"/>
+          <w:color w:val="000000"/>
+          <w:sz w:val="19"/>
+          <w:szCs w:val="19"/>
+        </w:rPr>
+      </w:pPr>
+      <w:r>
+        <w:rPr>
+          <w:rFonts w:ascii="Consolas" w:eastAsiaTheme="minorHAnsi" w:hAnsi="Consolas" w:cs="Consolas"/>
+          <w:color w:val="000000"/>
+          <w:sz w:val="19"/>
+          <w:szCs w:val="19"/>
+        </w:rPr>
+        <w:t xml:space="preserve"> </w:t>
+      </w:r>
+      <w:r>
+        <w:rPr>
+          <w:rFonts w:ascii="Consolas" w:eastAsiaTheme="minorHAnsi" w:hAnsi="Consolas" w:cs="Consolas"/>
+          <w:color w:val="0000FF"/>
+          <w:sz w:val="19"/>
+          <w:szCs w:val="19"/>
+        </w:rPr>
+        <w:t>WITH</w:t>
+      </w:r>
+      <w:r>
+        <w:rPr>
+          <w:rFonts w:ascii="Consolas" w:eastAsiaTheme="minorHAnsi" w:hAnsi="Consolas" w:cs="Consolas"/>
+          <w:color w:val="000000"/>
+          <w:sz w:val="19"/>
+          <w:szCs w:val="19"/>
+        </w:rPr>
+        <w:t xml:space="preserve"> CATALOG_COLLATION </w:t>
+      </w:r>
+      <w:r>
+        <w:rPr>
+          <w:rFonts w:ascii="Consolas" w:eastAsiaTheme="minorHAnsi" w:hAnsi="Consolas" w:cs="Consolas"/>
+          <w:color w:val="808080"/>
+          <w:sz w:val="19"/>
+          <w:szCs w:val="19"/>
+        </w:rPr>
+        <w:t>=</w:t>
+      </w:r>
+      <w:r>
+        <w:rPr>
+          <w:rFonts w:ascii="Consolas" w:eastAsiaTheme="minorHAnsi" w:hAnsi="Consolas" w:cs="Consolas"/>
+          <w:color w:val="000000"/>
+          <w:sz w:val="19"/>
+          <w:szCs w:val="19"/>
+        </w:rPr>
+        <w:t xml:space="preserve"> DATABASE_DEFAULT</w:t>
+      </w:r>
+    </w:p>
+    <w:p>
+      <w:pPr>
+        <w:widowControl/>
+        <w:adjustRightInd w:val="0"/>
+        <w:rPr>
+          <w:rFonts w:ascii="Consolas" w:eastAsiaTheme="minorHAnsi" w:hAnsi="Consolas" w:cs="Consolas"/>
+          <w:color w:val="000000"/>
+          <w:sz w:val="19"/>
+          <w:szCs w:val="19"/>
+        </w:rPr>
+      </w:pPr>
+      <w:r>
+        <w:rPr>
+          <w:rFonts w:ascii="Consolas" w:eastAsiaTheme="minorHAnsi" w:hAnsi="Consolas" w:cs="Consolas"/>
+          <w:color w:val="0000FF"/>
+          <w:sz w:val="19"/>
+          <w:szCs w:val="19"/>
+        </w:rPr>
+        <w:t>GO</w:t>
+      </w:r>
+    </w:p>
+    <w:p>
+      <w:pPr>
+        <w:widowControl/>
+        <w:adjustRightInd w:val="0"/>
+        <w:rPr>
+          <w:rFonts w:ascii="Consolas" w:eastAsiaTheme="minorHAnsi" w:hAnsi="Consolas" w:cs="Consolas"/>
+          <w:color w:val="000000"/>
+          <w:sz w:val="19"/>
+          <w:szCs w:val="19"/>
+        </w:rPr>
+      </w:pPr>
+      <w:r>
+        <w:rPr>
+          <w:rFonts w:ascii="Consolas" w:eastAsiaTheme="minorHAnsi" w:hAnsi="Consolas" w:cs="Consolas"/>
+          <w:color w:val="0000FF"/>
+          <w:sz w:val="19"/>
+          <w:szCs w:val="19"/>
+        </w:rPr>
+        <w:t>ALTER</w:t>
+      </w:r>
+      <w:r>
+        <w:rPr>
+          <w:rFonts w:ascii="Consolas" w:eastAsiaTheme="minorHAnsi" w:hAnsi="Consolas" w:cs="Consolas"/>
+          <w:color w:val="000000"/>
+          <w:sz w:val="19"/>
+          <w:szCs w:val="19"/>
+        </w:rPr>
+        <w:t xml:space="preserve"> </w:t>
+      </w:r>
+      <w:r>
+        <w:rPr>
+          <w:rFonts w:ascii="Consolas" w:eastAsiaTheme="minorHAnsi" w:hAnsi="Consolas" w:cs="Consolas"/>
+          <w:color w:val="0000FF"/>
+          <w:sz w:val="19"/>
+          <w:szCs w:val="19"/>
+        </w:rPr>
+        <w:t>DATABASE</w:t>
+      </w:r>
+      <w:r>
+        <w:rPr>
+          <w:rFonts w:ascii="Consolas" w:eastAsiaTheme="minorHAnsi" w:hAnsi="Consolas" w:cs="Consolas"/>
+          <w:color w:val="000000"/>
+          <w:sz w:val="19"/>
+          <w:szCs w:val="19"/>
+        </w:rPr>
+        <w:t xml:space="preserve"> [TPNro4] </w:t>
+      </w:r>
+      <w:r>
+        <w:rPr>
+          <w:rFonts w:ascii="Consolas" w:eastAsiaTheme="minorHAnsi" w:hAnsi="Consolas" w:cs="Consolas"/>
+          <w:color w:val="0000FF"/>
+          <w:sz w:val="19"/>
+          <w:szCs w:val="19"/>
+        </w:rPr>
+        <w:t>SET</w:t>
+      </w:r>
+      <w:r>
+        <w:rPr>
+          <w:rFonts w:ascii="Consolas" w:eastAsiaTheme="minorHAnsi" w:hAnsi="Consolas" w:cs="Consolas"/>
+          <w:color w:val="000000"/>
+          <w:sz w:val="19"/>
+          <w:szCs w:val="19"/>
+        </w:rPr>
+        <w:t xml:space="preserve"> </w:t>
+      </w:r>
+      <w:r>
+        <w:rPr>
+          <w:rFonts w:ascii="Consolas" w:eastAsiaTheme="minorHAnsi" w:hAnsi="Consolas" w:cs="Consolas"/>
+          <w:color w:val="0000FF"/>
+          <w:sz w:val="19"/>
+          <w:szCs w:val="19"/>
+        </w:rPr>
+        <w:t>COMPATIBILITY_LEVEL</w:t>
+      </w:r>
+      <w:r>
+        <w:rPr>
+          <w:rFonts w:ascii="Consolas" w:eastAsiaTheme="minorHAnsi" w:hAnsi="Consolas" w:cs="Consolas"/>
+          <w:color w:val="000000"/>
+          <w:sz w:val="19"/>
+          <w:szCs w:val="19"/>
+        </w:rPr>
+        <w:t xml:space="preserve"> </w:t>
+      </w:r>
+      <w:r>
+        <w:rPr>
+          <w:rFonts w:ascii="Consolas" w:eastAsiaTheme="minorHAnsi" w:hAnsi="Consolas" w:cs="Consolas"/>
+          <w:color w:val="808080"/>
+          <w:sz w:val="19"/>
+          <w:szCs w:val="19"/>
+        </w:rPr>
+        <w:t>=</w:t>
+      </w:r>
+      <w:r>
+        <w:rPr>
+          <w:rFonts w:ascii="Consolas" w:eastAsiaTheme="minorHAnsi" w:hAnsi="Consolas" w:cs="Consolas"/>
+          <w:color w:val="000000"/>
+          <w:sz w:val="19"/>
+          <w:szCs w:val="19"/>
+        </w:rPr>
+        <w:t xml:space="preserve"> 150</w:t>
+      </w:r>
+    </w:p>
+    <w:p>
+      <w:pPr>
+        <w:widowControl/>
+        <w:adjustRightInd w:val="0"/>
+        <w:rPr>
+          <w:rFonts w:ascii="Consolas" w:eastAsiaTheme="minorHAnsi" w:hAnsi="Consolas" w:cs="Consolas"/>
+          <w:color w:val="000000"/>
+          <w:sz w:val="19"/>
+          <w:szCs w:val="19"/>
+        </w:rPr>
+      </w:pPr>
+      <w:r>
+        <w:rPr>
+          <w:rFonts w:ascii="Consolas" w:eastAsiaTheme="minorHAnsi" w:hAnsi="Consolas" w:cs="Consolas"/>
+          <w:color w:val="0000FF"/>
+          <w:sz w:val="19"/>
+          <w:szCs w:val="19"/>
+        </w:rPr>
+        <w:t>GO</w:t>
+      </w:r>
+    </w:p>
+    <w:p>
+      <w:pPr>
+        <w:widowControl/>
+        <w:adjustRightInd w:val="0"/>
+        <w:rPr>
+          <w:rFonts w:ascii="Consolas" w:eastAsiaTheme="minorHAnsi" w:hAnsi="Consolas" w:cs="Consolas"/>
+          <w:color w:val="000000"/>
+          <w:sz w:val="19"/>
+          <w:szCs w:val="19"/>
+        </w:rPr>
+      </w:pPr>
+      <w:r>
+        <w:rPr>
+          <w:rFonts w:ascii="Consolas" w:eastAsiaTheme="minorHAnsi" w:hAnsi="Consolas" w:cs="Consolas"/>
+          <w:color w:val="0000FF"/>
+          <w:sz w:val="19"/>
+          <w:szCs w:val="19"/>
+        </w:rPr>
+        <w:t xml:space="preserve">IF </w:t>
+      </w:r>
+      <w:r>
+        <w:rPr>
+          <w:rFonts w:ascii="Consolas" w:eastAsiaTheme="minorHAnsi" w:hAnsi="Consolas" w:cs="Consolas"/>
+          <w:color w:val="808080"/>
+          <w:sz w:val="19"/>
+          <w:szCs w:val="19"/>
+        </w:rPr>
+        <w:t>(</w:t>
+      </w:r>
+      <w:r>
+        <w:rPr>
+          <w:rFonts w:ascii="Consolas" w:eastAsiaTheme="minorHAnsi" w:hAnsi="Consolas" w:cs="Consolas"/>
+          <w:color w:val="000000"/>
+          <w:sz w:val="19"/>
+          <w:szCs w:val="19"/>
+        </w:rPr>
+        <w:t xml:space="preserve">1 </w:t>
+      </w:r>
+      <w:r>
+        <w:rPr>
+          <w:rFonts w:ascii="Consolas" w:eastAsiaTheme="minorHAnsi" w:hAnsi="Consolas" w:cs="Consolas"/>
+          <w:color w:val="808080"/>
+          <w:sz w:val="19"/>
+          <w:szCs w:val="19"/>
+        </w:rPr>
+        <w:t>=</w:t>
+      </w:r>
+      <w:r>
+        <w:rPr>
+          <w:rFonts w:ascii="Consolas" w:eastAsiaTheme="minorHAnsi" w:hAnsi="Consolas" w:cs="Consolas"/>
+          <w:color w:val="000000"/>
+          <w:sz w:val="19"/>
+          <w:szCs w:val="19"/>
+        </w:rPr>
+        <w:t xml:space="preserve"> </w:t>
+      </w:r>
+      <w:proofErr w:type="gramStart"/>
+      <w:r>
+        <w:rPr>
+          <w:rFonts w:ascii="Consolas" w:eastAsiaTheme="minorHAnsi" w:hAnsi="Consolas" w:cs="Consolas"/>
+          <w:color w:val="FF00FF"/>
+          <w:sz w:val="19"/>
+          <w:szCs w:val="19"/>
+        </w:rPr>
+        <w:t>FULLTEXTSERVICEPROPERTY</w:t>
+      </w:r>
+      <w:r>
+        <w:rPr>
+          <w:rFonts w:ascii="Consolas" w:eastAsiaTheme="minorHAnsi" w:hAnsi="Consolas" w:cs="Consolas"/>
+          <w:color w:val="808080"/>
+          <w:sz w:val="19"/>
+          <w:szCs w:val="19"/>
+        </w:rPr>
+        <w:t>(</w:t>
+      </w:r>
+      <w:proofErr w:type="gramEnd"/>
+      <w:r>
+        <w:rPr>
+          <w:rFonts w:ascii="Consolas" w:eastAsiaTheme="minorHAnsi" w:hAnsi="Consolas" w:cs="Consolas"/>
+          <w:color w:val="FF0000"/>
+          <w:sz w:val="19"/>
+          <w:szCs w:val="19"/>
+        </w:rPr>
+        <w:t>'</w:t>
+      </w:r>
+      <w:proofErr w:type="spellStart"/>
+      <w:r>
+        <w:rPr>
+          <w:rFonts w:ascii="Consolas" w:eastAsiaTheme="minorHAnsi" w:hAnsi="Consolas" w:cs="Consolas"/>
+          <w:color w:val="FF0000"/>
+          <w:sz w:val="19"/>
+          <w:szCs w:val="19"/>
+        </w:rPr>
+        <w:t>IsFullTextInstalled</w:t>
+      </w:r>
+      <w:proofErr w:type="spellEnd"/>
+      <w:r>
+        <w:rPr>
+          <w:rFonts w:ascii="Consolas" w:eastAsiaTheme="minorHAnsi" w:hAnsi="Consolas" w:cs="Consolas"/>
+          <w:color w:val="FF0000"/>
+          <w:sz w:val="19"/>
+          <w:szCs w:val="19"/>
+        </w:rPr>
+        <w:t>'</w:t>
+      </w:r>
+      <w:r>
+        <w:rPr>
+          <w:rFonts w:ascii="Consolas" w:eastAsiaTheme="minorHAnsi" w:hAnsi="Consolas" w:cs="Consolas"/>
+          <w:color w:val="808080"/>
+          <w:sz w:val="19"/>
+          <w:szCs w:val="19"/>
+        </w:rPr>
+        <w:t>))</w:t>
+      </w:r>
+    </w:p>
+    <w:p>
+      <w:pPr>
+        <w:widowControl/>
+        <w:adjustRightInd w:val="0"/>
+        <w:rPr>
+          <w:rFonts w:ascii="Consolas" w:eastAsiaTheme="minorHAnsi" w:hAnsi="Consolas" w:cs="Consolas"/>
+          <w:color w:val="000000"/>
+          <w:sz w:val="19"/>
+          <w:szCs w:val="19"/>
+        </w:rPr>
+      </w:pPr>
+      <w:proofErr w:type="spellStart"/>
+      <w:proofErr w:type="gramStart"/>
+      <w:r>
+        <w:rPr>
+          <w:rFonts w:ascii="Consolas" w:eastAsiaTheme="minorHAnsi" w:hAnsi="Consolas" w:cs="Consolas"/>
+          <w:color w:val="0000FF"/>
+          <w:sz w:val="19"/>
+          <w:szCs w:val="19"/>
+        </w:rPr>
+        <w:t>begin</w:t>
+      </w:r>
+      <w:proofErr w:type="spellEnd"/>
+      <w:proofErr w:type="gramEnd"/>
+    </w:p>
+    <w:p>
+      <w:pPr>
+        <w:widowControl/>
+        <w:adjustRightInd w:val="0"/>
+        <w:rPr>
+          <w:rFonts w:ascii="Consolas" w:eastAsiaTheme="minorHAnsi" w:hAnsi="Consolas" w:cs="Consolas"/>
+          <w:color w:val="000000"/>
+          <w:sz w:val="19"/>
+          <w:szCs w:val="19"/>
+        </w:rPr>
+      </w:pPr>
+      <w:r>
+        <w:rPr>
+          <w:rFonts w:ascii="Consolas" w:eastAsiaTheme="minorHAnsi" w:hAnsi="Consolas" w:cs="Consolas"/>
+          <w:color w:val="0000FF"/>
+          <w:sz w:val="19"/>
+          <w:szCs w:val="19"/>
+        </w:rPr>
+        <w:t>EXEC</w:t>
+      </w:r>
+      <w:r>
+        <w:rPr>
+          <w:rFonts w:ascii="Consolas" w:eastAsiaTheme="minorHAnsi" w:hAnsi="Consolas" w:cs="Consolas"/>
+          <w:color w:val="000000"/>
+          <w:sz w:val="19"/>
+          <w:szCs w:val="19"/>
+        </w:rPr>
+        <w:t xml:space="preserve"> [TPNro4]</w:t>
+      </w:r>
+      <w:proofErr w:type="gramStart"/>
+      <w:r>
+        <w:rPr>
+          <w:rFonts w:ascii="Consolas" w:eastAsiaTheme="minorHAnsi" w:hAnsi="Consolas" w:cs="Consolas"/>
+          <w:color w:val="808080"/>
+          <w:sz w:val="19"/>
+          <w:szCs w:val="19"/>
+        </w:rPr>
+        <w:t>.</w:t>
+      </w:r>
+      <w:r>
+        <w:rPr>
+          <w:rFonts w:ascii="Consolas" w:eastAsiaTheme="minorHAnsi" w:hAnsi="Consolas" w:cs="Consolas"/>
+          <w:color w:val="000000"/>
+          <w:sz w:val="19"/>
+          <w:szCs w:val="19"/>
+        </w:rPr>
+        <w:t>[</w:t>
+      </w:r>
+      <w:proofErr w:type="spellStart"/>
+      <w:proofErr w:type="gramEnd"/>
+      <w:r>
+        <w:rPr>
+          <w:rFonts w:ascii="Consolas" w:eastAsiaTheme="minorHAnsi" w:hAnsi="Consolas" w:cs="Consolas"/>
+          <w:color w:val="000000"/>
+          <w:sz w:val="19"/>
+          <w:szCs w:val="19"/>
+        </w:rPr>
+        <w:t>dbo</w:t>
+      </w:r>
+      <w:proofErr w:type="spellEnd"/>
+      <w:r>
+        <w:rPr>
+          <w:rFonts w:ascii="Consolas" w:eastAsiaTheme="minorHAnsi" w:hAnsi="Consolas" w:cs="Consolas"/>
+          <w:color w:val="000000"/>
+          <w:sz w:val="19"/>
+          <w:szCs w:val="19"/>
+        </w:rPr>
+        <w:t>]</w:t>
+      </w:r>
+      <w:r>
+        <w:rPr>
+          <w:rFonts w:ascii="Consolas" w:eastAsiaTheme="minorHAnsi" w:hAnsi="Consolas" w:cs="Consolas"/>
+          <w:color w:val="808080"/>
+          <w:sz w:val="19"/>
+          <w:szCs w:val="19"/>
+        </w:rPr>
+        <w:t>.</w:t>
+      </w:r>
+      <w:r>
+        <w:rPr>
+          <w:rFonts w:ascii="Consolas" w:eastAsiaTheme="minorHAnsi" w:hAnsi="Consolas" w:cs="Consolas"/>
+          <w:color w:val="000000"/>
+          <w:sz w:val="19"/>
+          <w:szCs w:val="19"/>
+        </w:rPr>
+        <w:t>[</w:t>
+      </w:r>
+      <w:proofErr w:type="spellStart"/>
+      <w:r>
+        <w:rPr>
+          <w:rFonts w:ascii="Consolas" w:eastAsiaTheme="minorHAnsi" w:hAnsi="Consolas" w:cs="Consolas"/>
+          <w:color w:val="000000"/>
+          <w:sz w:val="19"/>
+          <w:szCs w:val="19"/>
+        </w:rPr>
+        <w:t>sp_fulltext_database</w:t>
+      </w:r>
+      <w:proofErr w:type="spellEnd"/>
+      <w:r>
+        <w:rPr>
+          <w:rFonts w:ascii="Consolas" w:eastAsiaTheme="minorHAnsi" w:hAnsi="Consolas" w:cs="Consolas"/>
+          <w:color w:val="000000"/>
+          <w:sz w:val="19"/>
+          <w:szCs w:val="19"/>
+        </w:rPr>
+        <w:t>]</w:t>
+      </w:r>
+      <w:r>
+        <w:rPr>
+          <w:rFonts w:ascii="Consolas" w:eastAsiaTheme="minorHAnsi" w:hAnsi="Consolas" w:cs="Consolas"/>
+          <w:color w:val="0000FF"/>
+          <w:sz w:val="19"/>
+          <w:szCs w:val="19"/>
+        </w:rPr>
+        <w:t xml:space="preserve"> </w:t>
+      </w:r>
+      <w:r>
+        <w:rPr>
+          <w:rFonts w:ascii="Consolas" w:eastAsiaTheme="minorHAnsi" w:hAnsi="Consolas" w:cs="Consolas"/>
+          <w:color w:val="000000"/>
+          <w:sz w:val="19"/>
+          <w:szCs w:val="19"/>
+        </w:rPr>
+        <w:t>@</w:t>
+      </w:r>
+      <w:proofErr w:type="spellStart"/>
+      <w:r>
+        <w:rPr>
+          <w:rFonts w:ascii="Consolas" w:eastAsiaTheme="minorHAnsi" w:hAnsi="Consolas" w:cs="Consolas"/>
+          <w:color w:val="000000"/>
+          <w:sz w:val="19"/>
+          <w:szCs w:val="19"/>
+        </w:rPr>
+        <w:t>action</w:t>
+      </w:r>
+      <w:proofErr w:type="spellEnd"/>
+      <w:r>
+        <w:rPr>
+          <w:rFonts w:ascii="Consolas" w:eastAsiaTheme="minorHAnsi" w:hAnsi="Consolas" w:cs="Consolas"/>
+          <w:color w:val="000000"/>
+          <w:sz w:val="19"/>
+          <w:szCs w:val="19"/>
+        </w:rPr>
+        <w:t xml:space="preserve"> </w:t>
+      </w:r>
+      <w:r>
+        <w:rPr>
+          <w:rFonts w:ascii="Consolas" w:eastAsiaTheme="minorHAnsi" w:hAnsi="Consolas" w:cs="Consolas"/>
+          <w:color w:val="808080"/>
+          <w:sz w:val="19"/>
+          <w:szCs w:val="19"/>
+        </w:rPr>
+        <w:t>=</w:t>
+      </w:r>
+      <w:r>
+        <w:rPr>
+          <w:rFonts w:ascii="Consolas" w:eastAsiaTheme="minorHAnsi" w:hAnsi="Consolas" w:cs="Consolas"/>
+          <w:color w:val="000000"/>
+          <w:sz w:val="19"/>
+          <w:szCs w:val="19"/>
+        </w:rPr>
+        <w:t xml:space="preserve"> </w:t>
+      </w:r>
+      <w:r>
+        <w:rPr>
+          <w:rFonts w:ascii="Consolas" w:eastAsiaTheme="minorHAnsi" w:hAnsi="Consolas" w:cs="Consolas"/>
+          <w:color w:val="FF0000"/>
+          <w:sz w:val="19"/>
+          <w:szCs w:val="19"/>
+        </w:rPr>
+        <w:t>'</w:t>
+      </w:r>
+      <w:proofErr w:type="spellStart"/>
+      <w:r>
+        <w:rPr>
+          <w:rFonts w:ascii="Consolas" w:eastAsiaTheme="minorHAnsi" w:hAnsi="Consolas" w:cs="Consolas"/>
+          <w:color w:val="FF0000"/>
+          <w:sz w:val="19"/>
+          <w:szCs w:val="19"/>
+        </w:rPr>
+        <w:t>enable</w:t>
+      </w:r>
+      <w:proofErr w:type="spellEnd"/>
+      <w:r>
+        <w:rPr>
+          <w:rFonts w:ascii="Consolas" w:eastAsiaTheme="minorHAnsi" w:hAnsi="Consolas" w:cs="Consolas"/>
+          <w:color w:val="FF0000"/>
+          <w:sz w:val="19"/>
+          <w:szCs w:val="19"/>
+        </w:rPr>
+        <w:t>'</w:t>
+      </w:r>
+    </w:p>
+    <w:p>
+      <w:pPr>
+        <w:widowControl/>
+        <w:adjustRightInd w:val="0"/>
+        <w:rPr>
+          <w:rFonts w:ascii="Consolas" w:eastAsiaTheme="minorHAnsi" w:hAnsi="Consolas" w:cs="Consolas"/>
+          <w:color w:val="000000"/>
+          <w:sz w:val="19"/>
+          <w:szCs w:val="19"/>
+        </w:rPr>
+      </w:pPr>
+      <w:proofErr w:type="spellStart"/>
+      <w:proofErr w:type="gramStart"/>
+      <w:r>
+        <w:rPr>
+          <w:rFonts w:ascii="Consolas" w:eastAsiaTheme="minorHAnsi" w:hAnsi="Consolas" w:cs="Consolas"/>
+          <w:color w:val="0000FF"/>
+          <w:sz w:val="19"/>
+          <w:szCs w:val="19"/>
+        </w:rPr>
+        <w:t>end</w:t>
+      </w:r>
+      <w:proofErr w:type="spellEnd"/>
+      <w:proofErr w:type="gramEnd"/>
+    </w:p>
+    <w:p>
+      <w:pPr>
+        <w:widowControl/>
+        <w:adjustRightInd w:val="0"/>
+        <w:rPr>
+          <w:rFonts w:ascii="Consolas" w:eastAsiaTheme="minorHAnsi" w:hAnsi="Consolas" w:cs="Consolas"/>
+          <w:color w:val="000000"/>
+          <w:sz w:val="19"/>
+          <w:szCs w:val="19"/>
+        </w:rPr>
+      </w:pPr>
+      <w:r>
+        <w:rPr>
+          <w:rFonts w:ascii="Consolas" w:eastAsiaTheme="minorHAnsi" w:hAnsi="Consolas" w:cs="Consolas"/>
+          <w:color w:val="0000FF"/>
+          <w:sz w:val="19"/>
+          <w:szCs w:val="19"/>
+        </w:rPr>
+        <w:t>GO</w:t>
+      </w:r>
+    </w:p>
+    <w:p>
+      <w:pPr>
+        <w:widowControl/>
+        <w:adjustRightInd w:val="0"/>
+        <w:rPr>
+          <w:rFonts w:ascii="Consolas" w:eastAsiaTheme="minorHAnsi" w:hAnsi="Consolas" w:cs="Consolas"/>
+          <w:color w:val="000000"/>
+          <w:sz w:val="19"/>
+          <w:szCs w:val="19"/>
+        </w:rPr>
+      </w:pPr>
+      <w:r>
+        <w:rPr>
+          <w:rFonts w:ascii="Consolas" w:eastAsiaTheme="minorHAnsi" w:hAnsi="Consolas" w:cs="Consolas"/>
+          <w:color w:val="0000FF"/>
+          <w:sz w:val="19"/>
+          <w:szCs w:val="19"/>
+        </w:rPr>
+        <w:t>ALTER</w:t>
+      </w:r>
+      <w:r>
+        <w:rPr>
+          <w:rFonts w:ascii="Consolas" w:eastAsiaTheme="minorHAnsi" w:hAnsi="Consolas" w:cs="Consolas"/>
+          <w:color w:val="000000"/>
+          <w:sz w:val="19"/>
+          <w:szCs w:val="19"/>
+        </w:rPr>
+        <w:t xml:space="preserve"> </w:t>
+      </w:r>
+      <w:r>
+        <w:rPr>
+          <w:rFonts w:ascii="Consolas" w:eastAsiaTheme="minorHAnsi" w:hAnsi="Consolas" w:cs="Consolas"/>
+          <w:color w:val="0000FF"/>
+          <w:sz w:val="19"/>
+          <w:szCs w:val="19"/>
+        </w:rPr>
+        <w:t>DATABASE</w:t>
+      </w:r>
+      <w:r>
+        <w:rPr>
+          <w:rFonts w:ascii="Consolas" w:eastAsiaTheme="minorHAnsi" w:hAnsi="Consolas" w:cs="Consolas"/>
+          <w:color w:val="000000"/>
+          <w:sz w:val="19"/>
+          <w:szCs w:val="19"/>
+        </w:rPr>
+        <w:t xml:space="preserve"> [TPNro4] </w:t>
+      </w:r>
+      <w:r>
+        <w:rPr>
+          <w:rFonts w:ascii="Consolas" w:eastAsiaTheme="minorHAnsi" w:hAnsi="Consolas" w:cs="Consolas"/>
+          <w:color w:val="0000FF"/>
+          <w:sz w:val="19"/>
+          <w:szCs w:val="19"/>
+        </w:rPr>
+        <w:t>SET</w:t>
+      </w:r>
+      <w:r>
+        <w:rPr>
+          <w:rFonts w:ascii="Consolas" w:eastAsiaTheme="minorHAnsi" w:hAnsi="Consolas" w:cs="Consolas"/>
+          <w:color w:val="000000"/>
+          <w:sz w:val="19"/>
+          <w:szCs w:val="19"/>
+        </w:rPr>
+        <w:t xml:space="preserve"> </w:t>
+      </w:r>
+      <w:r>
+        <w:rPr>
+          <w:rFonts w:ascii="Consolas" w:eastAsiaTheme="minorHAnsi" w:hAnsi="Consolas" w:cs="Consolas"/>
+          <w:color w:val="0000FF"/>
+          <w:sz w:val="19"/>
+          <w:szCs w:val="19"/>
+        </w:rPr>
+        <w:t>ANSI_NULL_DEFAULT</w:t>
+      </w:r>
+      <w:r>
+        <w:rPr>
+          <w:rFonts w:ascii="Consolas" w:eastAsiaTheme="minorHAnsi" w:hAnsi="Consolas" w:cs="Consolas"/>
+          <w:color w:val="000000"/>
+          <w:sz w:val="19"/>
+          <w:szCs w:val="19"/>
+        </w:rPr>
+        <w:t xml:space="preserve"> </w:t>
+      </w:r>
+      <w:r>
+        <w:rPr>
+          <w:rFonts w:ascii="Consolas" w:eastAsiaTheme="minorHAnsi" w:hAnsi="Consolas" w:cs="Consolas"/>
+          <w:color w:val="0000FF"/>
+          <w:sz w:val="19"/>
+          <w:szCs w:val="19"/>
+        </w:rPr>
+        <w:t>OFF</w:t>
+      </w:r>
+      <w:r>
+        <w:rPr>
+          <w:rFonts w:ascii="Consolas" w:eastAsiaTheme="minorHAnsi" w:hAnsi="Consolas" w:cs="Consolas"/>
+          <w:color w:val="000000"/>
+          <w:sz w:val="19"/>
+          <w:szCs w:val="19"/>
+        </w:rPr>
+        <w:t xml:space="preserve"> </w:t>
+      </w:r>
+    </w:p>
+    <w:p>
+      <w:pPr>
+        <w:widowControl/>
+        <w:adjustRightInd w:val="0"/>
+        <w:rPr>
+          <w:rFonts w:ascii="Consolas" w:eastAsiaTheme="minorHAnsi" w:hAnsi="Consolas" w:cs="Consolas"/>
+          <w:color w:val="000000"/>
+          <w:sz w:val="19"/>
+          <w:szCs w:val="19"/>
+        </w:rPr>
+      </w:pPr>
+      <w:r>
+        <w:rPr>
+          <w:rFonts w:ascii="Consolas" w:eastAsiaTheme="minorHAnsi" w:hAnsi="Consolas" w:cs="Consolas"/>
+          <w:color w:val="0000FF"/>
+          <w:sz w:val="19"/>
+          <w:szCs w:val="19"/>
+        </w:rPr>
+        <w:t>GO</w:t>
+      </w:r>
+    </w:p>
+    <w:p>
+      <w:pPr>
+        <w:widowControl/>
+        <w:adjustRightInd w:val="0"/>
+        <w:rPr>
+          <w:rFonts w:ascii="Consolas" w:eastAsiaTheme="minorHAnsi" w:hAnsi="Consolas" w:cs="Consolas"/>
+          <w:color w:val="000000"/>
+          <w:sz w:val="19"/>
+          <w:szCs w:val="19"/>
+        </w:rPr>
+      </w:pPr>
+      <w:r>
+        <w:rPr>
+          <w:rFonts w:ascii="Consolas" w:eastAsiaTheme="minorHAnsi" w:hAnsi="Consolas" w:cs="Consolas"/>
+          <w:color w:val="0000FF"/>
+          <w:sz w:val="19"/>
+          <w:szCs w:val="19"/>
+        </w:rPr>
+        <w:t>ALTER</w:t>
+      </w:r>
+      <w:r>
+        <w:rPr>
+          <w:rFonts w:ascii="Consolas" w:eastAsiaTheme="minorHAnsi" w:hAnsi="Consolas" w:cs="Consolas"/>
+          <w:color w:val="000000"/>
+          <w:sz w:val="19"/>
+          <w:szCs w:val="19"/>
+        </w:rPr>
+        <w:t xml:space="preserve"> </w:t>
+      </w:r>
+      <w:r>
+        <w:rPr>
+          <w:rFonts w:ascii="Consolas" w:eastAsiaTheme="minorHAnsi" w:hAnsi="Consolas" w:cs="Consolas"/>
+          <w:color w:val="0000FF"/>
+          <w:sz w:val="19"/>
+          <w:szCs w:val="19"/>
+        </w:rPr>
+        <w:t>DATABASE</w:t>
+      </w:r>
+      <w:r>
+        <w:rPr>
+          <w:rFonts w:ascii="Consolas" w:eastAsiaTheme="minorHAnsi" w:hAnsi="Consolas" w:cs="Consolas"/>
+          <w:color w:val="000000"/>
+          <w:sz w:val="19"/>
+          <w:szCs w:val="19"/>
+        </w:rPr>
+        <w:t xml:space="preserve"> [TPNro4] </w:t>
+      </w:r>
+      <w:r>
+        <w:rPr>
+          <w:rFonts w:ascii="Consolas" w:eastAsiaTheme="minorHAnsi" w:hAnsi="Consolas" w:cs="Consolas"/>
+          <w:color w:val="0000FF"/>
+          <w:sz w:val="19"/>
+          <w:szCs w:val="19"/>
+        </w:rPr>
+        <w:t>SET</w:t>
+      </w:r>
+      <w:r>
+        <w:rPr>
+          <w:rFonts w:ascii="Consolas" w:eastAsiaTheme="minorHAnsi" w:hAnsi="Consolas" w:cs="Consolas"/>
+          <w:color w:val="000000"/>
+          <w:sz w:val="19"/>
+          <w:szCs w:val="19"/>
+        </w:rPr>
+        <w:t xml:space="preserve"> </w:t>
+      </w:r>
+      <w:r>
+        <w:rPr>
+          <w:rFonts w:ascii="Consolas" w:eastAsiaTheme="minorHAnsi" w:hAnsi="Consolas" w:cs="Consolas"/>
+          <w:color w:val="0000FF"/>
+          <w:sz w:val="19"/>
+          <w:szCs w:val="19"/>
+        </w:rPr>
+        <w:t>ANSI_NULLS</w:t>
+      </w:r>
+      <w:r>
+        <w:rPr>
+          <w:rFonts w:ascii="Consolas" w:eastAsiaTheme="minorHAnsi" w:hAnsi="Consolas" w:cs="Consolas"/>
+          <w:color w:val="000000"/>
+          <w:sz w:val="19"/>
+          <w:szCs w:val="19"/>
+        </w:rPr>
+        <w:t xml:space="preserve"> </w:t>
+      </w:r>
+      <w:r>
+        <w:rPr>
+          <w:rFonts w:ascii="Consolas" w:eastAsiaTheme="minorHAnsi" w:hAnsi="Consolas" w:cs="Consolas"/>
+          <w:color w:val="0000FF"/>
+          <w:sz w:val="19"/>
+          <w:szCs w:val="19"/>
+        </w:rPr>
+        <w:t>OFF</w:t>
+      </w:r>
+      <w:r>
+        <w:rPr>
+          <w:rFonts w:ascii="Consolas" w:eastAsiaTheme="minorHAnsi" w:hAnsi="Consolas" w:cs="Consolas"/>
+          <w:color w:val="000000"/>
+          <w:sz w:val="19"/>
+          <w:szCs w:val="19"/>
+        </w:rPr>
+        <w:t xml:space="preserve"> </w:t>
+      </w:r>
+    </w:p>
+    <w:p>
+      <w:pPr>
+        <w:widowControl/>
+        <w:adjustRightInd w:val="0"/>
+        <w:rPr>
+          <w:rFonts w:ascii="Consolas" w:eastAsiaTheme="minorHAnsi" w:hAnsi="Consolas" w:cs="Consolas"/>
+          <w:color w:val="000000"/>
+          <w:sz w:val="19"/>
+          <w:szCs w:val="19"/>
+        </w:rPr>
+      </w:pPr>
+      <w:r>
+        <w:rPr>
+          <w:rFonts w:ascii="Consolas" w:eastAsiaTheme="minorHAnsi" w:hAnsi="Consolas" w:cs="Consolas"/>
+          <w:color w:val="0000FF"/>
+          <w:sz w:val="19"/>
+          <w:szCs w:val="19"/>
+        </w:rPr>
+        <w:t>GO</w:t>
+      </w:r>
+    </w:p>
+    <w:p>
+      <w:pPr>
+        <w:widowControl/>
+        <w:adjustRightInd w:val="0"/>
+        <w:rPr>
+          <w:rFonts w:ascii="Consolas" w:eastAsiaTheme="minorHAnsi" w:hAnsi="Consolas" w:cs="Consolas"/>
+          <w:color w:val="000000"/>
+          <w:sz w:val="19"/>
+          <w:szCs w:val="19"/>
+        </w:rPr>
+      </w:pPr>
+      <w:r>
+        <w:rPr>
+          <w:rFonts w:ascii="Consolas" w:eastAsiaTheme="minorHAnsi" w:hAnsi="Consolas" w:cs="Consolas"/>
+          <w:color w:val="0000FF"/>
+          <w:sz w:val="19"/>
+          <w:szCs w:val="19"/>
+        </w:rPr>
+        <w:t>ALTER</w:t>
+      </w:r>
+      <w:r>
+        <w:rPr>
+          <w:rFonts w:ascii="Consolas" w:eastAsiaTheme="minorHAnsi" w:hAnsi="Consolas" w:cs="Consolas"/>
+          <w:color w:val="000000"/>
+          <w:sz w:val="19"/>
+          <w:szCs w:val="19"/>
+        </w:rPr>
+        <w:t xml:space="preserve"> </w:t>
+      </w:r>
+      <w:r>
+        <w:rPr>
+          <w:rFonts w:ascii="Consolas" w:eastAsiaTheme="minorHAnsi" w:hAnsi="Consolas" w:cs="Consolas"/>
+          <w:color w:val="0000FF"/>
+          <w:sz w:val="19"/>
+          <w:szCs w:val="19"/>
+        </w:rPr>
+        <w:t>DATABASE</w:t>
+      </w:r>
+      <w:r>
+        <w:rPr>
+          <w:rFonts w:ascii="Consolas" w:eastAsiaTheme="minorHAnsi" w:hAnsi="Consolas" w:cs="Consolas"/>
+          <w:color w:val="000000"/>
+          <w:sz w:val="19"/>
+          <w:szCs w:val="19"/>
+        </w:rPr>
+        <w:t xml:space="preserve"> [TPNro4] </w:t>
+      </w:r>
+      <w:r>
+        <w:rPr>
+          <w:rFonts w:ascii="Consolas" w:eastAsiaTheme="minorHAnsi" w:hAnsi="Consolas" w:cs="Consolas"/>
+          <w:color w:val="0000FF"/>
+          <w:sz w:val="19"/>
+          <w:szCs w:val="19"/>
+        </w:rPr>
+        <w:t>SET</w:t>
+      </w:r>
+      <w:r>
+        <w:rPr>
+          <w:rFonts w:ascii="Consolas" w:eastAsiaTheme="minorHAnsi" w:hAnsi="Consolas" w:cs="Consolas"/>
+          <w:color w:val="000000"/>
+          <w:sz w:val="19"/>
+          <w:szCs w:val="19"/>
+        </w:rPr>
+        <w:t xml:space="preserve"> </w:t>
+      </w:r>
+      <w:r>
+        <w:rPr>
+          <w:rFonts w:ascii="Consolas" w:eastAsiaTheme="minorHAnsi" w:hAnsi="Consolas" w:cs="Consolas"/>
+          <w:color w:val="0000FF"/>
+          <w:sz w:val="19"/>
+          <w:szCs w:val="19"/>
+        </w:rPr>
+        <w:t>ANSI_PADDING</w:t>
+      </w:r>
+      <w:r>
+        <w:rPr>
+          <w:rFonts w:ascii="Consolas" w:eastAsiaTheme="minorHAnsi" w:hAnsi="Consolas" w:cs="Consolas"/>
+          <w:color w:val="000000"/>
+          <w:sz w:val="19"/>
+          <w:szCs w:val="19"/>
+        </w:rPr>
+        <w:t xml:space="preserve"> </w:t>
+      </w:r>
+      <w:r>
+        <w:rPr>
+          <w:rFonts w:ascii="Consolas" w:eastAsiaTheme="minorHAnsi" w:hAnsi="Consolas" w:cs="Consolas"/>
+          <w:color w:val="0000FF"/>
+          <w:sz w:val="19"/>
+          <w:szCs w:val="19"/>
+        </w:rPr>
+        <w:t>OFF</w:t>
+      </w:r>
+      <w:r>
+        <w:rPr>
+          <w:rFonts w:ascii="Consolas" w:eastAsiaTheme="minorHAnsi" w:hAnsi="Consolas" w:cs="Consolas"/>
+          <w:color w:val="000000"/>
+          <w:sz w:val="19"/>
+          <w:szCs w:val="19"/>
+        </w:rPr>
+        <w:t xml:space="preserve"> </w:t>
+      </w:r>
+    </w:p>
+    <w:p>
+      <w:pPr>
+        <w:widowControl/>
+        <w:adjustRightInd w:val="0"/>
+        <w:rPr>
+          <w:rFonts w:ascii="Consolas" w:eastAsiaTheme="minorHAnsi" w:hAnsi="Consolas" w:cs="Consolas"/>
+          <w:color w:val="000000"/>
+          <w:sz w:val="19"/>
+          <w:szCs w:val="19"/>
+        </w:rPr>
+      </w:pPr>
+      <w:r>
+        <w:rPr>
+          <w:rFonts w:ascii="Consolas" w:eastAsiaTheme="minorHAnsi" w:hAnsi="Consolas" w:cs="Consolas"/>
+          <w:color w:val="0000FF"/>
+          <w:sz w:val="19"/>
+          <w:szCs w:val="19"/>
+        </w:rPr>
+        <w:t>GO</w:t>
+      </w:r>
+    </w:p>
+    <w:p>
+      <w:pPr>
+        <w:widowControl/>
+        <w:adjustRightInd w:val="0"/>
+        <w:rPr>
+          <w:rFonts w:ascii="Consolas" w:eastAsiaTheme="minorHAnsi" w:hAnsi="Consolas" w:cs="Consolas"/>
+          <w:color w:val="000000"/>
+          <w:sz w:val="19"/>
+          <w:szCs w:val="19"/>
+        </w:rPr>
+      </w:pPr>
+      <w:r>
+        <w:rPr>
+          <w:rFonts w:ascii="Consolas" w:eastAsiaTheme="minorHAnsi" w:hAnsi="Consolas" w:cs="Consolas"/>
+          <w:color w:val="0000FF"/>
+          <w:sz w:val="19"/>
+          <w:szCs w:val="19"/>
+        </w:rPr>
+        <w:t>ALTER</w:t>
+      </w:r>
+      <w:r>
+        <w:rPr>
+          <w:rFonts w:ascii="Consolas" w:eastAsiaTheme="minorHAnsi" w:hAnsi="Consolas" w:cs="Consolas"/>
+          <w:color w:val="000000"/>
+          <w:sz w:val="19"/>
+          <w:szCs w:val="19"/>
+        </w:rPr>
+        <w:t xml:space="preserve"> </w:t>
+      </w:r>
+      <w:r>
+        <w:rPr>
+          <w:rFonts w:ascii="Consolas" w:eastAsiaTheme="minorHAnsi" w:hAnsi="Consolas" w:cs="Consolas"/>
+          <w:color w:val="0000FF"/>
+          <w:sz w:val="19"/>
+          <w:szCs w:val="19"/>
+        </w:rPr>
+        <w:t>DATABASE</w:t>
+      </w:r>
+      <w:r>
+        <w:rPr>
+          <w:rFonts w:ascii="Consolas" w:eastAsiaTheme="minorHAnsi" w:hAnsi="Consolas" w:cs="Consolas"/>
+          <w:color w:val="000000"/>
+          <w:sz w:val="19"/>
+          <w:szCs w:val="19"/>
+        </w:rPr>
+        <w:t xml:space="preserve"> [TPNro4] </w:t>
+      </w:r>
+      <w:r>
+        <w:rPr>
+          <w:rFonts w:ascii="Consolas" w:eastAsiaTheme="minorHAnsi" w:hAnsi="Consolas" w:cs="Consolas"/>
+          <w:color w:val="0000FF"/>
+          <w:sz w:val="19"/>
+          <w:szCs w:val="19"/>
+        </w:rPr>
+        <w:t>SET</w:t>
+      </w:r>
+      <w:r>
+        <w:rPr>
+          <w:rFonts w:ascii="Consolas" w:eastAsiaTheme="minorHAnsi" w:hAnsi="Consolas" w:cs="Consolas"/>
+          <w:color w:val="000000"/>
+          <w:sz w:val="19"/>
+          <w:szCs w:val="19"/>
+        </w:rPr>
+        <w:t xml:space="preserve"> </w:t>
+      </w:r>
+      <w:r>
+        <w:rPr>
+          <w:rFonts w:ascii="Consolas" w:eastAsiaTheme="minorHAnsi" w:hAnsi="Consolas" w:cs="Consolas"/>
+          <w:color w:val="0000FF"/>
+          <w:sz w:val="19"/>
+          <w:szCs w:val="19"/>
+        </w:rPr>
+        <w:t>ANSI_WARNINGS</w:t>
+      </w:r>
+      <w:r>
+        <w:rPr>
+          <w:rFonts w:ascii="Consolas" w:eastAsiaTheme="minorHAnsi" w:hAnsi="Consolas" w:cs="Consolas"/>
+          <w:color w:val="000000"/>
+          <w:sz w:val="19"/>
+          <w:szCs w:val="19"/>
+        </w:rPr>
+        <w:t xml:space="preserve"> </w:t>
+      </w:r>
+      <w:r>
+        <w:rPr>
+          <w:rFonts w:ascii="Consolas" w:eastAsiaTheme="minorHAnsi" w:hAnsi="Consolas" w:cs="Consolas"/>
+          <w:color w:val="0000FF"/>
+          <w:sz w:val="19"/>
+          <w:szCs w:val="19"/>
+        </w:rPr>
+        <w:t>OFF</w:t>
+      </w:r>
+      <w:r>
+        <w:rPr>
+          <w:rFonts w:ascii="Consolas" w:eastAsiaTheme="minorHAnsi" w:hAnsi="Consolas" w:cs="Consolas"/>
+          <w:color w:val="000000"/>
+          <w:sz w:val="19"/>
+          <w:szCs w:val="19"/>
+        </w:rPr>
+        <w:t xml:space="preserve"> </w:t>
+      </w:r>
+    </w:p>
+    <w:p>
+      <w:pPr>
+        <w:widowControl/>
+        <w:adjustRightInd w:val="0"/>
+        <w:rPr>
+          <w:rFonts w:ascii="Consolas" w:eastAsiaTheme="minorHAnsi" w:hAnsi="Consolas" w:cs="Consolas"/>
+          <w:color w:val="000000"/>
+          <w:sz w:val="19"/>
+          <w:szCs w:val="19"/>
+        </w:rPr>
+      </w:pPr>
+      <w:r>
+        <w:rPr>
+          <w:rFonts w:ascii="Consolas" w:eastAsiaTheme="minorHAnsi" w:hAnsi="Consolas" w:cs="Consolas"/>
+          <w:color w:val="0000FF"/>
+          <w:sz w:val="19"/>
+          <w:szCs w:val="19"/>
+        </w:rPr>
+        <w:t>GO</w:t>
+      </w:r>
+    </w:p>
+    <w:p>
+      <w:pPr>
+        <w:widowControl/>
+        <w:adjustRightInd w:val="0"/>
+        <w:rPr>
+          <w:rFonts w:ascii="Consolas" w:eastAsiaTheme="minorHAnsi" w:hAnsi="Consolas" w:cs="Consolas"/>
+          <w:color w:val="000000"/>
+          <w:sz w:val="19"/>
+          <w:szCs w:val="19"/>
+        </w:rPr>
+      </w:pPr>
+      <w:r>
+        <w:rPr>
+          <w:rFonts w:ascii="Consolas" w:eastAsiaTheme="minorHAnsi" w:hAnsi="Consolas" w:cs="Consolas"/>
+          <w:color w:val="0000FF"/>
+          <w:sz w:val="19"/>
+          <w:szCs w:val="19"/>
+        </w:rPr>
+        <w:t>ALTER</w:t>
+      </w:r>
+      <w:r>
+        <w:rPr>
+          <w:rFonts w:ascii="Consolas" w:eastAsiaTheme="minorHAnsi" w:hAnsi="Consolas" w:cs="Consolas"/>
+          <w:color w:val="000000"/>
+          <w:sz w:val="19"/>
+          <w:szCs w:val="19"/>
+        </w:rPr>
+        <w:t xml:space="preserve"> </w:t>
+      </w:r>
+      <w:r>
+        <w:rPr>
+          <w:rFonts w:ascii="Consolas" w:eastAsiaTheme="minorHAnsi" w:hAnsi="Consolas" w:cs="Consolas"/>
+          <w:color w:val="0000FF"/>
+          <w:sz w:val="19"/>
+          <w:szCs w:val="19"/>
+        </w:rPr>
+        <w:t>DATABASE</w:t>
+      </w:r>
+      <w:r>
+        <w:rPr>
+          <w:rFonts w:ascii="Consolas" w:eastAsiaTheme="minorHAnsi" w:hAnsi="Consolas" w:cs="Consolas"/>
+          <w:color w:val="000000"/>
+          <w:sz w:val="19"/>
+          <w:szCs w:val="19"/>
+        </w:rPr>
+        <w:t xml:space="preserve"> [TPNro4] </w:t>
+      </w:r>
+      <w:r>
+        <w:rPr>
+          <w:rFonts w:ascii="Consolas" w:eastAsiaTheme="minorHAnsi" w:hAnsi="Consolas" w:cs="Consolas"/>
+          <w:color w:val="0000FF"/>
+          <w:sz w:val="19"/>
+          <w:szCs w:val="19"/>
+        </w:rPr>
+        <w:t>SET</w:t>
+      </w:r>
+      <w:r>
+        <w:rPr>
+          <w:rFonts w:ascii="Consolas" w:eastAsiaTheme="minorHAnsi" w:hAnsi="Consolas" w:cs="Consolas"/>
+          <w:color w:val="000000"/>
+          <w:sz w:val="19"/>
+          <w:szCs w:val="19"/>
+        </w:rPr>
+        <w:t xml:space="preserve"> </w:t>
+      </w:r>
+      <w:r>
+        <w:rPr>
+          <w:rFonts w:ascii="Consolas" w:eastAsiaTheme="minorHAnsi" w:hAnsi="Consolas" w:cs="Consolas"/>
+          <w:color w:val="0000FF"/>
+          <w:sz w:val="19"/>
+          <w:szCs w:val="19"/>
+        </w:rPr>
+        <w:t>ARITHABORT</w:t>
+      </w:r>
+      <w:r>
+        <w:rPr>
+          <w:rFonts w:ascii="Consolas" w:eastAsiaTheme="minorHAnsi" w:hAnsi="Consolas" w:cs="Consolas"/>
+          <w:color w:val="000000"/>
+          <w:sz w:val="19"/>
+          <w:szCs w:val="19"/>
+        </w:rPr>
+        <w:t xml:space="preserve"> </w:t>
+      </w:r>
+      <w:r>
+        <w:rPr>
+          <w:rFonts w:ascii="Consolas" w:eastAsiaTheme="minorHAnsi" w:hAnsi="Consolas" w:cs="Consolas"/>
+          <w:color w:val="0000FF"/>
+          <w:sz w:val="19"/>
+          <w:szCs w:val="19"/>
+        </w:rPr>
+        <w:t>OFF</w:t>
+      </w:r>
+      <w:r>
+        <w:rPr>
+          <w:rFonts w:ascii="Consolas" w:eastAsiaTheme="minorHAnsi" w:hAnsi="Consolas" w:cs="Consolas"/>
+          <w:color w:val="000000"/>
+          <w:sz w:val="19"/>
+          <w:szCs w:val="19"/>
+        </w:rPr>
+        <w:t xml:space="preserve"> </w:t>
+      </w:r>
+    </w:p>
+    <w:p>
+      <w:pPr>
+        <w:widowControl/>
+        <w:adjustRightInd w:val="0"/>
+        <w:rPr>
+          <w:rFonts w:ascii="Consolas" w:eastAsiaTheme="minorHAnsi" w:hAnsi="Consolas" w:cs="Consolas"/>
+          <w:color w:val="000000"/>
+          <w:sz w:val="19"/>
+          <w:szCs w:val="19"/>
+        </w:rPr>
+      </w:pPr>
+      <w:r>
+        <w:rPr>
+          <w:rFonts w:ascii="Consolas" w:eastAsiaTheme="minorHAnsi" w:hAnsi="Consolas" w:cs="Consolas"/>
+          <w:color w:val="0000FF"/>
+          <w:sz w:val="19"/>
+          <w:szCs w:val="19"/>
+        </w:rPr>
+        <w:t>GO</w:t>
+      </w:r>
+    </w:p>
+    <w:p>
+      <w:pPr>
+        <w:widowControl/>
+        <w:adjustRightInd w:val="0"/>
+        <w:rPr>
+          <w:rFonts w:ascii="Consolas" w:eastAsiaTheme="minorHAnsi" w:hAnsi="Consolas" w:cs="Consolas"/>
+          <w:color w:val="000000"/>
+          <w:sz w:val="19"/>
+          <w:szCs w:val="19"/>
+        </w:rPr>
+      </w:pPr>
+      <w:r>
+        <w:rPr>
+          <w:rFonts w:ascii="Consolas" w:eastAsiaTheme="minorHAnsi" w:hAnsi="Consolas" w:cs="Consolas"/>
+          <w:color w:val="0000FF"/>
+          <w:sz w:val="19"/>
+          <w:szCs w:val="19"/>
+        </w:rPr>
+        <w:t>ALTER</w:t>
+      </w:r>
+      <w:r>
+        <w:rPr>
+          <w:rFonts w:ascii="Consolas" w:eastAsiaTheme="minorHAnsi" w:hAnsi="Consolas" w:cs="Consolas"/>
+          <w:color w:val="000000"/>
+          <w:sz w:val="19"/>
+          <w:szCs w:val="19"/>
+        </w:rPr>
+        <w:t xml:space="preserve"> </w:t>
+      </w:r>
+      <w:r>
+        <w:rPr>
+          <w:rFonts w:ascii="Consolas" w:eastAsiaTheme="minorHAnsi" w:hAnsi="Consolas" w:cs="Consolas"/>
+          <w:color w:val="0000FF"/>
+          <w:sz w:val="19"/>
+          <w:szCs w:val="19"/>
+        </w:rPr>
+        <w:t>DATABASE</w:t>
+      </w:r>
+      <w:r>
+        <w:rPr>
+          <w:rFonts w:ascii="Consolas" w:eastAsiaTheme="minorHAnsi" w:hAnsi="Consolas" w:cs="Consolas"/>
+          <w:color w:val="000000"/>
+          <w:sz w:val="19"/>
+          <w:szCs w:val="19"/>
+        </w:rPr>
+        <w:t xml:space="preserve"> [TPNro4] </w:t>
+      </w:r>
+      <w:r>
+        <w:rPr>
+          <w:rFonts w:ascii="Consolas" w:eastAsiaTheme="minorHAnsi" w:hAnsi="Consolas" w:cs="Consolas"/>
+          <w:color w:val="0000FF"/>
+          <w:sz w:val="19"/>
+          <w:szCs w:val="19"/>
+        </w:rPr>
+        <w:t>SET</w:t>
+      </w:r>
+      <w:r>
+        <w:rPr>
+          <w:rFonts w:ascii="Consolas" w:eastAsiaTheme="minorHAnsi" w:hAnsi="Consolas" w:cs="Consolas"/>
+          <w:color w:val="000000"/>
+          <w:sz w:val="19"/>
+          <w:szCs w:val="19"/>
+        </w:rPr>
+        <w:t xml:space="preserve"> </w:t>
+      </w:r>
+      <w:r>
+        <w:rPr>
+          <w:rFonts w:ascii="Consolas" w:eastAsiaTheme="minorHAnsi" w:hAnsi="Consolas" w:cs="Consolas"/>
+          <w:color w:val="0000FF"/>
+          <w:sz w:val="19"/>
+          <w:szCs w:val="19"/>
+        </w:rPr>
+        <w:t>AUTO_CLOSE</w:t>
+      </w:r>
+      <w:r>
+        <w:rPr>
+          <w:rFonts w:ascii="Consolas" w:eastAsiaTheme="minorHAnsi" w:hAnsi="Consolas" w:cs="Consolas"/>
+          <w:color w:val="000000"/>
+          <w:sz w:val="19"/>
+          <w:szCs w:val="19"/>
+        </w:rPr>
+        <w:t xml:space="preserve"> </w:t>
+      </w:r>
+      <w:r>
+        <w:rPr>
+          <w:rFonts w:ascii="Consolas" w:eastAsiaTheme="minorHAnsi" w:hAnsi="Consolas" w:cs="Consolas"/>
+          <w:color w:val="0000FF"/>
+          <w:sz w:val="19"/>
+          <w:szCs w:val="19"/>
+        </w:rPr>
+        <w:t>OFF</w:t>
+      </w:r>
+      <w:r>
+        <w:rPr>
+          <w:rFonts w:ascii="Consolas" w:eastAsiaTheme="minorHAnsi" w:hAnsi="Consolas" w:cs="Consolas"/>
+          <w:color w:val="000000"/>
+          <w:sz w:val="19"/>
+          <w:szCs w:val="19"/>
+        </w:rPr>
+        <w:t xml:space="preserve"> </w:t>
+      </w:r>
+    </w:p>
+    <w:p>
+      <w:pPr>
+        <w:widowControl/>
+        <w:adjustRightInd w:val="0"/>
+        <w:rPr>
+          <w:rFonts w:ascii="Consolas" w:eastAsiaTheme="minorHAnsi" w:hAnsi="Consolas" w:cs="Consolas"/>
+          <w:color w:val="000000"/>
+          <w:sz w:val="19"/>
+          <w:szCs w:val="19"/>
+        </w:rPr>
+      </w:pPr>
+      <w:r>
+        <w:rPr>
+          <w:rFonts w:ascii="Consolas" w:eastAsiaTheme="minorHAnsi" w:hAnsi="Consolas" w:cs="Consolas"/>
+          <w:color w:val="0000FF"/>
+          <w:sz w:val="19"/>
+          <w:szCs w:val="19"/>
+        </w:rPr>
+        <w:t>GO</w:t>
+      </w:r>
+    </w:p>
+    <w:p>
+      <w:pPr>
+        <w:widowControl/>
+        <w:adjustRightInd w:val="0"/>
+        <w:rPr>
+          <w:rFonts w:ascii="Consolas" w:eastAsiaTheme="minorHAnsi" w:hAnsi="Consolas" w:cs="Consolas"/>
+          <w:color w:val="000000"/>
+          <w:sz w:val="19"/>
+          <w:szCs w:val="19"/>
+        </w:rPr>
+      </w:pPr>
+      <w:r>
+        <w:rPr>
+          <w:rFonts w:ascii="Consolas" w:eastAsiaTheme="minorHAnsi" w:hAnsi="Consolas" w:cs="Consolas"/>
+          <w:color w:val="0000FF"/>
+          <w:sz w:val="19"/>
+          <w:szCs w:val="19"/>
+        </w:rPr>
+        <w:t>ALTER</w:t>
+      </w:r>
+      <w:r>
+        <w:rPr>
+          <w:rFonts w:ascii="Consolas" w:eastAsiaTheme="minorHAnsi" w:hAnsi="Consolas" w:cs="Consolas"/>
+          <w:color w:val="000000"/>
+          <w:sz w:val="19"/>
+          <w:szCs w:val="19"/>
+        </w:rPr>
+        <w:t xml:space="preserve"> </w:t>
+      </w:r>
+      <w:r>
+        <w:rPr>
+          <w:rFonts w:ascii="Consolas" w:eastAsiaTheme="minorHAnsi" w:hAnsi="Consolas" w:cs="Consolas"/>
+          <w:color w:val="0000FF"/>
+          <w:sz w:val="19"/>
+          <w:szCs w:val="19"/>
+        </w:rPr>
+        <w:t>DATABASE</w:t>
+      </w:r>
+      <w:r>
+        <w:rPr>
+          <w:rFonts w:ascii="Consolas" w:eastAsiaTheme="minorHAnsi" w:hAnsi="Consolas" w:cs="Consolas"/>
+          <w:color w:val="000000"/>
+          <w:sz w:val="19"/>
+          <w:szCs w:val="19"/>
+        </w:rPr>
+        <w:t xml:space="preserve"> [TPNro4] </w:t>
+      </w:r>
+      <w:r>
+        <w:rPr>
+          <w:rFonts w:ascii="Consolas" w:eastAsiaTheme="minorHAnsi" w:hAnsi="Consolas" w:cs="Consolas"/>
+          <w:color w:val="0000FF"/>
+          <w:sz w:val="19"/>
+          <w:szCs w:val="19"/>
+        </w:rPr>
+        <w:t>SET</w:t>
+      </w:r>
+      <w:r>
+        <w:rPr>
+          <w:rFonts w:ascii="Consolas" w:eastAsiaTheme="minorHAnsi" w:hAnsi="Consolas" w:cs="Consolas"/>
+          <w:color w:val="000000"/>
+          <w:sz w:val="19"/>
+          <w:szCs w:val="19"/>
+        </w:rPr>
+        <w:t xml:space="preserve"> </w:t>
+      </w:r>
+      <w:r>
+        <w:rPr>
+          <w:rFonts w:ascii="Consolas" w:eastAsiaTheme="minorHAnsi" w:hAnsi="Consolas" w:cs="Consolas"/>
+          <w:color w:val="0000FF"/>
+          <w:sz w:val="19"/>
+          <w:szCs w:val="19"/>
+        </w:rPr>
+        <w:t>AUTO_SHRINK</w:t>
+      </w:r>
+      <w:r>
+        <w:rPr>
+          <w:rFonts w:ascii="Consolas" w:eastAsiaTheme="minorHAnsi" w:hAnsi="Consolas" w:cs="Consolas"/>
+          <w:color w:val="000000"/>
+          <w:sz w:val="19"/>
+          <w:szCs w:val="19"/>
+        </w:rPr>
+        <w:t xml:space="preserve"> </w:t>
+      </w:r>
+      <w:r>
+        <w:rPr>
+          <w:rFonts w:ascii="Consolas" w:eastAsiaTheme="minorHAnsi" w:hAnsi="Consolas" w:cs="Consolas"/>
+          <w:color w:val="0000FF"/>
+          <w:sz w:val="19"/>
+          <w:szCs w:val="19"/>
+        </w:rPr>
+        <w:t>OFF</w:t>
+      </w:r>
+      <w:r>
+        <w:rPr>
+          <w:rFonts w:ascii="Consolas" w:eastAsiaTheme="minorHAnsi" w:hAnsi="Consolas" w:cs="Consolas"/>
+          <w:color w:val="000000"/>
+          <w:sz w:val="19"/>
+          <w:szCs w:val="19"/>
+        </w:rPr>
+        <w:t xml:space="preserve"> </w:t>
+      </w:r>
+    </w:p>
+    <w:p>
+      <w:pPr>
+        <w:widowControl/>
+        <w:adjustRightInd w:val="0"/>
+        <w:rPr>
+          <w:rFonts w:ascii="Consolas" w:eastAsiaTheme="minorHAnsi" w:hAnsi="Consolas" w:cs="Consolas"/>
+          <w:color w:val="000000"/>
+          <w:sz w:val="19"/>
+          <w:szCs w:val="19"/>
+        </w:rPr>
+      </w:pPr>
+      <w:r>
+        <w:rPr>
+          <w:rFonts w:ascii="Consolas" w:eastAsiaTheme="minorHAnsi" w:hAnsi="Consolas" w:cs="Consolas"/>
+          <w:color w:val="0000FF"/>
+          <w:sz w:val="19"/>
+          <w:szCs w:val="19"/>
+        </w:rPr>
+        <w:t>GO</w:t>
+      </w:r>
+    </w:p>
+    <w:p>
+      <w:pPr>
+        <w:widowControl/>
+        <w:adjustRightInd w:val="0"/>
+        <w:rPr>
+          <w:rFonts w:ascii="Consolas" w:eastAsiaTheme="minorHAnsi" w:hAnsi="Consolas" w:cs="Consolas"/>
+          <w:color w:val="000000"/>
+          <w:sz w:val="19"/>
+          <w:szCs w:val="19"/>
+        </w:rPr>
+      </w:pPr>
+      <w:r>
+        <w:rPr>
+          <w:rFonts w:ascii="Consolas" w:eastAsiaTheme="minorHAnsi" w:hAnsi="Consolas" w:cs="Consolas"/>
+          <w:color w:val="0000FF"/>
+          <w:sz w:val="19"/>
+          <w:szCs w:val="19"/>
+        </w:rPr>
+        <w:t>ALTER</w:t>
+      </w:r>
+      <w:r>
+        <w:rPr>
+          <w:rFonts w:ascii="Consolas" w:eastAsiaTheme="minorHAnsi" w:hAnsi="Consolas" w:cs="Consolas"/>
+          <w:color w:val="000000"/>
+          <w:sz w:val="19"/>
+          <w:szCs w:val="19"/>
+        </w:rPr>
+        <w:t xml:space="preserve"> </w:t>
+      </w:r>
+      <w:r>
+        <w:rPr>
+          <w:rFonts w:ascii="Consolas" w:eastAsiaTheme="minorHAnsi" w:hAnsi="Consolas" w:cs="Consolas"/>
+          <w:color w:val="0000FF"/>
+          <w:sz w:val="19"/>
+          <w:szCs w:val="19"/>
+        </w:rPr>
+        <w:t>DATABASE</w:t>
+      </w:r>
+      <w:r>
+        <w:rPr>
+          <w:rFonts w:ascii="Consolas" w:eastAsiaTheme="minorHAnsi" w:hAnsi="Consolas" w:cs="Consolas"/>
+          <w:color w:val="000000"/>
+          <w:sz w:val="19"/>
+          <w:szCs w:val="19"/>
+        </w:rPr>
+        <w:t xml:space="preserve"> [TPNro4] </w:t>
+      </w:r>
+      <w:r>
+        <w:rPr>
+          <w:rFonts w:ascii="Consolas" w:eastAsiaTheme="minorHAnsi" w:hAnsi="Consolas" w:cs="Consolas"/>
+          <w:color w:val="0000FF"/>
+          <w:sz w:val="19"/>
+          <w:szCs w:val="19"/>
+        </w:rPr>
+        <w:t>SET</w:t>
+      </w:r>
+      <w:r>
+        <w:rPr>
+          <w:rFonts w:ascii="Consolas" w:eastAsiaTheme="minorHAnsi" w:hAnsi="Consolas" w:cs="Consolas"/>
+          <w:color w:val="000000"/>
+          <w:sz w:val="19"/>
+          <w:szCs w:val="19"/>
+        </w:rPr>
+        <w:t xml:space="preserve"> </w:t>
+      </w:r>
+      <w:r>
+        <w:rPr>
+          <w:rFonts w:ascii="Consolas" w:eastAsiaTheme="minorHAnsi" w:hAnsi="Consolas" w:cs="Consolas"/>
+          <w:color w:val="0000FF"/>
+          <w:sz w:val="19"/>
+          <w:szCs w:val="19"/>
+        </w:rPr>
+        <w:t>AUTO_UPDATE_STATISTICS</w:t>
+      </w:r>
+      <w:r>
+        <w:rPr>
+          <w:rFonts w:ascii="Consolas" w:eastAsiaTheme="minorHAnsi" w:hAnsi="Consolas" w:cs="Consolas"/>
+          <w:color w:val="000000"/>
+          <w:sz w:val="19"/>
+          <w:szCs w:val="19"/>
+        </w:rPr>
+        <w:t xml:space="preserve"> </w:t>
+      </w:r>
+      <w:r>
+        <w:rPr>
+          <w:rFonts w:ascii="Consolas" w:eastAsiaTheme="minorHAnsi" w:hAnsi="Consolas" w:cs="Consolas"/>
+          <w:color w:val="0000FF"/>
+          <w:sz w:val="19"/>
+          <w:szCs w:val="19"/>
+        </w:rPr>
+        <w:t>ON</w:t>
+      </w:r>
+      <w:r>
+        <w:rPr>
+          <w:rFonts w:ascii="Consolas" w:eastAsiaTheme="minorHAnsi" w:hAnsi="Consolas" w:cs="Consolas"/>
+          <w:color w:val="000000"/>
+          <w:sz w:val="19"/>
+          <w:szCs w:val="19"/>
+        </w:rPr>
+        <w:t xml:space="preserve"> </w:t>
+      </w:r>
+    </w:p>
+    <w:p>
+      <w:pPr>
+        <w:widowControl/>
+        <w:adjustRightInd w:val="0"/>
+        <w:rPr>
+          <w:rFonts w:ascii="Consolas" w:eastAsiaTheme="minorHAnsi" w:hAnsi="Consolas" w:cs="Consolas"/>
+          <w:color w:val="000000"/>
+          <w:sz w:val="19"/>
+          <w:szCs w:val="19"/>
+        </w:rPr>
+      </w:pPr>
+      <w:r>
+        <w:rPr>
+          <w:rFonts w:ascii="Consolas" w:eastAsiaTheme="minorHAnsi" w:hAnsi="Consolas" w:cs="Consolas"/>
+          <w:color w:val="0000FF"/>
+          <w:sz w:val="19"/>
+          <w:szCs w:val="19"/>
+        </w:rPr>
+        <w:t>GO</w:t>
+      </w:r>
+    </w:p>
+    <w:p>
+      <w:pPr>
+        <w:widowControl/>
+        <w:adjustRightInd w:val="0"/>
+        <w:rPr>
+          <w:rFonts w:ascii="Consolas" w:eastAsiaTheme="minorHAnsi" w:hAnsi="Consolas" w:cs="Consolas"/>
+          <w:color w:val="000000"/>
+          <w:sz w:val="19"/>
+          <w:szCs w:val="19"/>
+        </w:rPr>
+      </w:pPr>
+      <w:r>
+        <w:rPr>
+          <w:rFonts w:ascii="Consolas" w:eastAsiaTheme="minorHAnsi" w:hAnsi="Consolas" w:cs="Consolas"/>
+          <w:color w:val="0000FF"/>
+          <w:sz w:val="19"/>
+          <w:szCs w:val="19"/>
+        </w:rPr>
+        <w:t>ALTER</w:t>
+      </w:r>
+      <w:r>
+        <w:rPr>
+          <w:rFonts w:ascii="Consolas" w:eastAsiaTheme="minorHAnsi" w:hAnsi="Consolas" w:cs="Consolas"/>
+          <w:color w:val="000000"/>
+          <w:sz w:val="19"/>
+          <w:szCs w:val="19"/>
+        </w:rPr>
+        <w:t xml:space="preserve"> </w:t>
+      </w:r>
+      <w:r>
+        <w:rPr>
+          <w:rFonts w:ascii="Consolas" w:eastAsiaTheme="minorHAnsi" w:hAnsi="Consolas" w:cs="Consolas"/>
+          <w:color w:val="0000FF"/>
+          <w:sz w:val="19"/>
+          <w:szCs w:val="19"/>
+        </w:rPr>
+        <w:t>DATABASE</w:t>
+      </w:r>
+      <w:r>
+        <w:rPr>
+          <w:rFonts w:ascii="Consolas" w:eastAsiaTheme="minorHAnsi" w:hAnsi="Consolas" w:cs="Consolas"/>
+          <w:color w:val="000000"/>
+          <w:sz w:val="19"/>
+          <w:szCs w:val="19"/>
+        </w:rPr>
+        <w:t xml:space="preserve"> [TPNro4] </w:t>
+      </w:r>
+      <w:r>
+        <w:rPr>
+          <w:rFonts w:ascii="Consolas" w:eastAsiaTheme="minorHAnsi" w:hAnsi="Consolas" w:cs="Consolas"/>
+          <w:color w:val="0000FF"/>
+          <w:sz w:val="19"/>
+          <w:szCs w:val="19"/>
+        </w:rPr>
+        <w:t>SET</w:t>
+      </w:r>
+      <w:r>
+        <w:rPr>
+          <w:rFonts w:ascii="Consolas" w:eastAsiaTheme="minorHAnsi" w:hAnsi="Consolas" w:cs="Consolas"/>
+          <w:color w:val="000000"/>
+          <w:sz w:val="19"/>
+          <w:szCs w:val="19"/>
+        </w:rPr>
+        <w:t xml:space="preserve"> </w:t>
+      </w:r>
+      <w:r>
+        <w:rPr>
+          <w:rFonts w:ascii="Consolas" w:eastAsiaTheme="minorHAnsi" w:hAnsi="Consolas" w:cs="Consolas"/>
+          <w:color w:val="0000FF"/>
+          <w:sz w:val="19"/>
+          <w:szCs w:val="19"/>
+        </w:rPr>
+        <w:t>CURSOR_CLOSE_ON_COMMIT</w:t>
+      </w:r>
+      <w:r>
+        <w:rPr>
+          <w:rFonts w:ascii="Consolas" w:eastAsiaTheme="minorHAnsi" w:hAnsi="Consolas" w:cs="Consolas"/>
+          <w:color w:val="000000"/>
+          <w:sz w:val="19"/>
+          <w:szCs w:val="19"/>
+        </w:rPr>
+        <w:t xml:space="preserve"> </w:t>
+      </w:r>
+      <w:r>
+        <w:rPr>
+          <w:rFonts w:ascii="Consolas" w:eastAsiaTheme="minorHAnsi" w:hAnsi="Consolas" w:cs="Consolas"/>
+          <w:color w:val="0000FF"/>
+          <w:sz w:val="19"/>
+          <w:szCs w:val="19"/>
+        </w:rPr>
+        <w:t>OFF</w:t>
+      </w:r>
+      <w:r>
+        <w:rPr>
+          <w:rFonts w:ascii="Consolas" w:eastAsiaTheme="minorHAnsi" w:hAnsi="Consolas" w:cs="Consolas"/>
+          <w:color w:val="000000"/>
+          <w:sz w:val="19"/>
+          <w:szCs w:val="19"/>
+        </w:rPr>
+        <w:t xml:space="preserve"> </w:t>
+      </w:r>
+    </w:p>
+    <w:p>
+      <w:pPr>
+        <w:widowControl/>
+        <w:adjustRightInd w:val="0"/>
+        <w:rPr>
+          <w:rFonts w:ascii="Consolas" w:eastAsiaTheme="minorHAnsi" w:hAnsi="Consolas" w:cs="Consolas"/>
+          <w:color w:val="000000"/>
+          <w:sz w:val="19"/>
+          <w:szCs w:val="19"/>
+        </w:rPr>
+      </w:pPr>
+      <w:r>
+        <w:rPr>
+          <w:rFonts w:ascii="Consolas" w:eastAsiaTheme="minorHAnsi" w:hAnsi="Consolas" w:cs="Consolas"/>
+          <w:color w:val="0000FF"/>
+          <w:sz w:val="19"/>
+          <w:szCs w:val="19"/>
+        </w:rPr>
+        <w:t>GO</w:t>
+      </w:r>
+    </w:p>
+    <w:p>
+      <w:pPr>
+        <w:widowControl/>
+        <w:adjustRightInd w:val="0"/>
+        <w:rPr>
+          <w:rFonts w:ascii="Consolas" w:eastAsiaTheme="minorHAnsi" w:hAnsi="Consolas" w:cs="Consolas"/>
+          <w:color w:val="000000"/>
+          <w:sz w:val="19"/>
+          <w:szCs w:val="19"/>
+        </w:rPr>
+      </w:pPr>
+      <w:r>
+        <w:rPr>
+          <w:rFonts w:ascii="Consolas" w:eastAsiaTheme="minorHAnsi" w:hAnsi="Consolas" w:cs="Consolas"/>
+          <w:color w:val="0000FF"/>
+          <w:sz w:val="19"/>
+          <w:szCs w:val="19"/>
+        </w:rPr>
+        <w:t>ALTER</w:t>
+      </w:r>
+      <w:r>
+        <w:rPr>
+          <w:rFonts w:ascii="Consolas" w:eastAsiaTheme="minorHAnsi" w:hAnsi="Consolas" w:cs="Consolas"/>
+          <w:color w:val="000000"/>
+          <w:sz w:val="19"/>
+          <w:szCs w:val="19"/>
+        </w:rPr>
+        <w:t xml:space="preserve"> </w:t>
+      </w:r>
+      <w:r>
+        <w:rPr>
+          <w:rFonts w:ascii="Consolas" w:eastAsiaTheme="minorHAnsi" w:hAnsi="Consolas" w:cs="Consolas"/>
+          <w:color w:val="0000FF"/>
+          <w:sz w:val="19"/>
+          <w:szCs w:val="19"/>
+        </w:rPr>
+        <w:t>DATABASE</w:t>
+      </w:r>
+      <w:r>
+        <w:rPr>
+          <w:rFonts w:ascii="Consolas" w:eastAsiaTheme="minorHAnsi" w:hAnsi="Consolas" w:cs="Consolas"/>
+          <w:color w:val="000000"/>
+          <w:sz w:val="19"/>
+          <w:szCs w:val="19"/>
+        </w:rPr>
+        <w:t xml:space="preserve"> [TPNro4] </w:t>
+      </w:r>
+      <w:r>
+        <w:rPr>
+          <w:rFonts w:ascii="Consolas" w:eastAsiaTheme="minorHAnsi" w:hAnsi="Consolas" w:cs="Consolas"/>
+          <w:color w:val="0000FF"/>
+          <w:sz w:val="19"/>
+          <w:szCs w:val="19"/>
+        </w:rPr>
+        <w:t>SET</w:t>
+      </w:r>
+      <w:r>
+        <w:rPr>
+          <w:rFonts w:ascii="Consolas" w:eastAsiaTheme="minorHAnsi" w:hAnsi="Consolas" w:cs="Consolas"/>
+          <w:color w:val="000000"/>
+          <w:sz w:val="19"/>
+          <w:szCs w:val="19"/>
+        </w:rPr>
+        <w:t xml:space="preserve"> </w:t>
+      </w:r>
+      <w:r>
+        <w:rPr>
+          <w:rFonts w:ascii="Consolas" w:eastAsiaTheme="minorHAnsi" w:hAnsi="Consolas" w:cs="Consolas"/>
+          <w:color w:val="0000FF"/>
+          <w:sz w:val="19"/>
+          <w:szCs w:val="19"/>
+        </w:rPr>
+        <w:t>CURSOR_DEFAULT</w:t>
+      </w:r>
+      <w:r>
+        <w:rPr>
+          <w:rFonts w:ascii="Consolas" w:eastAsiaTheme="minorHAnsi" w:hAnsi="Consolas" w:cs="Consolas"/>
+          <w:color w:val="000000"/>
+          <w:sz w:val="19"/>
+          <w:szCs w:val="19"/>
+        </w:rPr>
+        <w:t xml:space="preserve">  </w:t>
+      </w:r>
+      <w:r>
+        <w:rPr>
+          <w:rFonts w:ascii="Consolas" w:eastAsiaTheme="minorHAnsi" w:hAnsi="Consolas" w:cs="Consolas"/>
+          <w:color w:val="0000FF"/>
+          <w:sz w:val="19"/>
+          <w:szCs w:val="19"/>
+        </w:rPr>
+        <w:t>GLOBAL</w:t>
+      </w:r>
+      <w:r>
+        <w:rPr>
+          <w:rFonts w:ascii="Consolas" w:eastAsiaTheme="minorHAnsi" w:hAnsi="Consolas" w:cs="Consolas"/>
+          <w:color w:val="000000"/>
+          <w:sz w:val="19"/>
+          <w:szCs w:val="19"/>
+        </w:rPr>
+        <w:t xml:space="preserve"> </w:t>
+      </w:r>
+    </w:p>
+    <w:p>
+      <w:pPr>
+        <w:widowControl/>
+        <w:adjustRightInd w:val="0"/>
+        <w:rPr>
+          <w:rFonts w:ascii="Consolas" w:eastAsiaTheme="minorHAnsi" w:hAnsi="Consolas" w:cs="Consolas"/>
+          <w:color w:val="000000"/>
+          <w:sz w:val="19"/>
+          <w:szCs w:val="19"/>
+        </w:rPr>
+      </w:pPr>
+      <w:r>
+        <w:rPr>
+          <w:rFonts w:ascii="Consolas" w:eastAsiaTheme="minorHAnsi" w:hAnsi="Consolas" w:cs="Consolas"/>
+          <w:color w:val="0000FF"/>
+          <w:sz w:val="19"/>
+          <w:szCs w:val="19"/>
+        </w:rPr>
+        <w:t>GO</w:t>
+      </w:r>
+    </w:p>
+    <w:p>
+      <w:pPr>
+        <w:widowControl/>
+        <w:adjustRightInd w:val="0"/>
+        <w:rPr>
+          <w:rFonts w:ascii="Consolas" w:eastAsiaTheme="minorHAnsi" w:hAnsi="Consolas" w:cs="Consolas"/>
+          <w:color w:val="000000"/>
+          <w:sz w:val="19"/>
+          <w:szCs w:val="19"/>
+        </w:rPr>
+      </w:pPr>
+      <w:r>
+        <w:rPr>
+          <w:rFonts w:ascii="Consolas" w:eastAsiaTheme="minorHAnsi" w:hAnsi="Consolas" w:cs="Consolas"/>
+          <w:color w:val="0000FF"/>
+          <w:sz w:val="19"/>
+          <w:szCs w:val="19"/>
+        </w:rPr>
+        <w:t>ALTER</w:t>
+      </w:r>
+      <w:r>
+        <w:rPr>
+          <w:rFonts w:ascii="Consolas" w:eastAsiaTheme="minorHAnsi" w:hAnsi="Consolas" w:cs="Consolas"/>
+          <w:color w:val="000000"/>
+          <w:sz w:val="19"/>
+          <w:szCs w:val="19"/>
+        </w:rPr>
+        <w:t xml:space="preserve"> </w:t>
+      </w:r>
+      <w:r>
+        <w:rPr>
+          <w:rFonts w:ascii="Consolas" w:eastAsiaTheme="minorHAnsi" w:hAnsi="Consolas" w:cs="Consolas"/>
+          <w:color w:val="0000FF"/>
+          <w:sz w:val="19"/>
+          <w:szCs w:val="19"/>
+        </w:rPr>
+        <w:t>DATABASE</w:t>
+      </w:r>
+      <w:r>
+        <w:rPr>
+          <w:rFonts w:ascii="Consolas" w:eastAsiaTheme="minorHAnsi" w:hAnsi="Consolas" w:cs="Consolas"/>
+          <w:color w:val="000000"/>
+          <w:sz w:val="19"/>
+          <w:szCs w:val="19"/>
+        </w:rPr>
+        <w:t xml:space="preserve"> [TPNro4] </w:t>
+      </w:r>
+      <w:r>
+        <w:rPr>
+          <w:rFonts w:ascii="Consolas" w:eastAsiaTheme="minorHAnsi" w:hAnsi="Consolas" w:cs="Consolas"/>
+          <w:color w:val="0000FF"/>
+          <w:sz w:val="19"/>
+          <w:szCs w:val="19"/>
+        </w:rPr>
+        <w:t>SET</w:t>
+      </w:r>
+      <w:r>
+        <w:rPr>
+          <w:rFonts w:ascii="Consolas" w:eastAsiaTheme="minorHAnsi" w:hAnsi="Consolas" w:cs="Consolas"/>
+          <w:color w:val="000000"/>
+          <w:sz w:val="19"/>
+          <w:szCs w:val="19"/>
+        </w:rPr>
+        <w:t xml:space="preserve"> </w:t>
+      </w:r>
+      <w:r>
+        <w:rPr>
+          <w:rFonts w:ascii="Consolas" w:eastAsiaTheme="minorHAnsi" w:hAnsi="Consolas" w:cs="Consolas"/>
+          <w:color w:val="0000FF"/>
+          <w:sz w:val="19"/>
+          <w:szCs w:val="19"/>
+        </w:rPr>
+        <w:t>CONCAT_NULL_YIELDS_NULL</w:t>
+      </w:r>
+      <w:r>
+        <w:rPr>
+          <w:rFonts w:ascii="Consolas" w:eastAsiaTheme="minorHAnsi" w:hAnsi="Consolas" w:cs="Consolas"/>
+          <w:color w:val="000000"/>
+          <w:sz w:val="19"/>
+          <w:szCs w:val="19"/>
+        </w:rPr>
+        <w:t xml:space="preserve"> </w:t>
+      </w:r>
+      <w:r>
+        <w:rPr>
+          <w:rFonts w:ascii="Consolas" w:eastAsiaTheme="minorHAnsi" w:hAnsi="Consolas" w:cs="Consolas"/>
+          <w:color w:val="0000FF"/>
+          <w:sz w:val="19"/>
+          <w:szCs w:val="19"/>
+        </w:rPr>
+        <w:t>OFF</w:t>
+      </w:r>
+      <w:r>
+        <w:rPr>
+          <w:rFonts w:ascii="Consolas" w:eastAsiaTheme="minorHAnsi" w:hAnsi="Consolas" w:cs="Consolas"/>
+          <w:color w:val="000000"/>
+          <w:sz w:val="19"/>
+          <w:szCs w:val="19"/>
+        </w:rPr>
+        <w:t xml:space="preserve"> </w:t>
+      </w:r>
+    </w:p>
+    <w:p>
+      <w:pPr>
+        <w:widowControl/>
+        <w:adjustRightInd w:val="0"/>
+        <w:rPr>
+          <w:rFonts w:ascii="Consolas" w:eastAsiaTheme="minorHAnsi" w:hAnsi="Consolas" w:cs="Consolas"/>
+          <w:color w:val="000000"/>
+          <w:sz w:val="19"/>
+          <w:szCs w:val="19"/>
+        </w:rPr>
+      </w:pPr>
+      <w:r>
+        <w:rPr>
+          <w:rFonts w:ascii="Consolas" w:eastAsiaTheme="minorHAnsi" w:hAnsi="Consolas" w:cs="Consolas"/>
+          <w:color w:val="0000FF"/>
+          <w:sz w:val="19"/>
+          <w:szCs w:val="19"/>
+        </w:rPr>
+        <w:t>GO</w:t>
+      </w:r>
+    </w:p>
+    <w:p>
+      <w:pPr>
+        <w:widowControl/>
+        <w:adjustRightInd w:val="0"/>
+        <w:rPr>
+          <w:rFonts w:ascii="Consolas" w:eastAsiaTheme="minorHAnsi" w:hAnsi="Consolas" w:cs="Consolas"/>
+          <w:color w:val="000000"/>
+          <w:sz w:val="19"/>
+          <w:szCs w:val="19"/>
+        </w:rPr>
+      </w:pPr>
+      <w:r>
+        <w:rPr>
+          <w:rFonts w:ascii="Consolas" w:eastAsiaTheme="minorHAnsi" w:hAnsi="Consolas" w:cs="Consolas"/>
+          <w:color w:val="0000FF"/>
+          <w:sz w:val="19"/>
+          <w:szCs w:val="19"/>
+        </w:rPr>
+        <w:t>ALTER</w:t>
+      </w:r>
+      <w:r>
+        <w:rPr>
+          <w:rFonts w:ascii="Consolas" w:eastAsiaTheme="minorHAnsi" w:hAnsi="Consolas" w:cs="Consolas"/>
+          <w:color w:val="000000"/>
+          <w:sz w:val="19"/>
+          <w:szCs w:val="19"/>
+        </w:rPr>
+        <w:t xml:space="preserve"> </w:t>
+      </w:r>
+      <w:r>
+        <w:rPr>
+          <w:rFonts w:ascii="Consolas" w:eastAsiaTheme="minorHAnsi" w:hAnsi="Consolas" w:cs="Consolas"/>
+          <w:color w:val="0000FF"/>
+          <w:sz w:val="19"/>
+          <w:szCs w:val="19"/>
+        </w:rPr>
+        <w:t>DATABASE</w:t>
+      </w:r>
+      <w:r>
+        <w:rPr>
+          <w:rFonts w:ascii="Consolas" w:eastAsiaTheme="minorHAnsi" w:hAnsi="Consolas" w:cs="Consolas"/>
+          <w:color w:val="000000"/>
+          <w:sz w:val="19"/>
+          <w:szCs w:val="19"/>
+        </w:rPr>
+        <w:t xml:space="preserve"> [TPNro4] </w:t>
+      </w:r>
+      <w:r>
+        <w:rPr>
+          <w:rFonts w:ascii="Consolas" w:eastAsiaTheme="minorHAnsi" w:hAnsi="Consolas" w:cs="Consolas"/>
+          <w:color w:val="0000FF"/>
+          <w:sz w:val="19"/>
+          <w:szCs w:val="19"/>
+        </w:rPr>
+        <w:t>SET</w:t>
+      </w:r>
+      <w:r>
+        <w:rPr>
+          <w:rFonts w:ascii="Consolas" w:eastAsiaTheme="minorHAnsi" w:hAnsi="Consolas" w:cs="Consolas"/>
+          <w:color w:val="000000"/>
+          <w:sz w:val="19"/>
+          <w:szCs w:val="19"/>
+        </w:rPr>
+        <w:t xml:space="preserve"> </w:t>
+      </w:r>
+      <w:r>
+        <w:rPr>
+          <w:rFonts w:ascii="Consolas" w:eastAsiaTheme="minorHAnsi" w:hAnsi="Consolas" w:cs="Consolas"/>
+          <w:color w:val="0000FF"/>
+          <w:sz w:val="19"/>
+          <w:szCs w:val="19"/>
+        </w:rPr>
+        <w:t>NUMERIC_ROUNDABORT</w:t>
+      </w:r>
+      <w:r>
+        <w:rPr>
+          <w:rFonts w:ascii="Consolas" w:eastAsiaTheme="minorHAnsi" w:hAnsi="Consolas" w:cs="Consolas"/>
+          <w:color w:val="000000"/>
+          <w:sz w:val="19"/>
+          <w:szCs w:val="19"/>
+        </w:rPr>
+        <w:t xml:space="preserve"> </w:t>
+      </w:r>
+      <w:r>
+        <w:rPr>
+          <w:rFonts w:ascii="Consolas" w:eastAsiaTheme="minorHAnsi" w:hAnsi="Consolas" w:cs="Consolas"/>
+          <w:color w:val="0000FF"/>
+          <w:sz w:val="19"/>
+          <w:szCs w:val="19"/>
+        </w:rPr>
+        <w:t>OFF</w:t>
+      </w:r>
+      <w:r>
+        <w:rPr>
+          <w:rFonts w:ascii="Consolas" w:eastAsiaTheme="minorHAnsi" w:hAnsi="Consolas" w:cs="Consolas"/>
+          <w:color w:val="000000"/>
+          <w:sz w:val="19"/>
+          <w:szCs w:val="19"/>
+        </w:rPr>
+        <w:t xml:space="preserve"> </w:t>
+      </w:r>
+    </w:p>
+    <w:p>
+      <w:pPr>
+        <w:widowControl/>
+        <w:adjustRightInd w:val="0"/>
+        <w:rPr>
+          <w:rFonts w:ascii="Consolas" w:eastAsiaTheme="minorHAnsi" w:hAnsi="Consolas" w:cs="Consolas"/>
+          <w:color w:val="000000"/>
+          <w:sz w:val="19"/>
+          <w:szCs w:val="19"/>
+        </w:rPr>
+      </w:pPr>
+      <w:r>
+        <w:rPr>
+          <w:rFonts w:ascii="Consolas" w:eastAsiaTheme="minorHAnsi" w:hAnsi="Consolas" w:cs="Consolas"/>
+          <w:color w:val="0000FF"/>
+          <w:sz w:val="19"/>
+          <w:szCs w:val="19"/>
+        </w:rPr>
+        <w:t>GO</w:t>
+      </w:r>
+    </w:p>
+    <w:p>
+      <w:pPr>
+        <w:widowControl/>
+        <w:adjustRightInd w:val="0"/>
+        <w:rPr>
+          <w:rFonts w:ascii="Consolas" w:eastAsiaTheme="minorHAnsi" w:hAnsi="Consolas" w:cs="Consolas"/>
+          <w:color w:val="000000"/>
+          <w:sz w:val="19"/>
+          <w:szCs w:val="19"/>
+        </w:rPr>
+      </w:pPr>
+      <w:r>
+        <w:rPr>
+          <w:rFonts w:ascii="Consolas" w:eastAsiaTheme="minorHAnsi" w:hAnsi="Consolas" w:cs="Consolas"/>
+          <w:color w:val="0000FF"/>
+          <w:sz w:val="19"/>
+          <w:szCs w:val="19"/>
+        </w:rPr>
+        <w:t>ALTER</w:t>
+      </w:r>
+      <w:r>
+        <w:rPr>
+          <w:rFonts w:ascii="Consolas" w:eastAsiaTheme="minorHAnsi" w:hAnsi="Consolas" w:cs="Consolas"/>
+          <w:color w:val="000000"/>
+          <w:sz w:val="19"/>
+          <w:szCs w:val="19"/>
+        </w:rPr>
+        <w:t xml:space="preserve"> </w:t>
+      </w:r>
+      <w:r>
+        <w:rPr>
+          <w:rFonts w:ascii="Consolas" w:eastAsiaTheme="minorHAnsi" w:hAnsi="Consolas" w:cs="Consolas"/>
+          <w:color w:val="0000FF"/>
+          <w:sz w:val="19"/>
+          <w:szCs w:val="19"/>
+        </w:rPr>
+        <w:t>DATABASE</w:t>
+      </w:r>
+      <w:r>
+        <w:rPr>
+          <w:rFonts w:ascii="Consolas" w:eastAsiaTheme="minorHAnsi" w:hAnsi="Consolas" w:cs="Consolas"/>
+          <w:color w:val="000000"/>
+          <w:sz w:val="19"/>
+          <w:szCs w:val="19"/>
+        </w:rPr>
+        <w:t xml:space="preserve"> [TPNro4] </w:t>
+      </w:r>
+      <w:r>
+        <w:rPr>
+          <w:rFonts w:ascii="Consolas" w:eastAsiaTheme="minorHAnsi" w:hAnsi="Consolas" w:cs="Consolas"/>
+          <w:color w:val="0000FF"/>
+          <w:sz w:val="19"/>
+          <w:szCs w:val="19"/>
+        </w:rPr>
+        <w:t>SET</w:t>
+      </w:r>
+      <w:r>
+        <w:rPr>
+          <w:rFonts w:ascii="Consolas" w:eastAsiaTheme="minorHAnsi" w:hAnsi="Consolas" w:cs="Consolas"/>
+          <w:color w:val="000000"/>
+          <w:sz w:val="19"/>
+          <w:szCs w:val="19"/>
+        </w:rPr>
+        <w:t xml:space="preserve"> </w:t>
+      </w:r>
+      <w:r>
+        <w:rPr>
+          <w:rFonts w:ascii="Consolas" w:eastAsiaTheme="minorHAnsi" w:hAnsi="Consolas" w:cs="Consolas"/>
+          <w:color w:val="0000FF"/>
+          <w:sz w:val="19"/>
+          <w:szCs w:val="19"/>
+        </w:rPr>
+        <w:t>QUOTED_IDENTIFIER</w:t>
+      </w:r>
+      <w:r>
+        <w:rPr>
+          <w:rFonts w:ascii="Consolas" w:eastAsiaTheme="minorHAnsi" w:hAnsi="Consolas" w:cs="Consolas"/>
+          <w:color w:val="000000"/>
+          <w:sz w:val="19"/>
+          <w:szCs w:val="19"/>
+        </w:rPr>
+        <w:t xml:space="preserve"> </w:t>
+      </w:r>
+      <w:r>
+        <w:rPr>
+          <w:rFonts w:ascii="Consolas" w:eastAsiaTheme="minorHAnsi" w:hAnsi="Consolas" w:cs="Consolas"/>
+          <w:color w:val="0000FF"/>
+          <w:sz w:val="19"/>
+          <w:szCs w:val="19"/>
+        </w:rPr>
+        <w:t>OFF</w:t>
+      </w:r>
+      <w:r>
+        <w:rPr>
+          <w:rFonts w:ascii="Consolas" w:eastAsiaTheme="minorHAnsi" w:hAnsi="Consolas" w:cs="Consolas"/>
+          <w:color w:val="000000"/>
+          <w:sz w:val="19"/>
+          <w:szCs w:val="19"/>
+        </w:rPr>
+        <w:t xml:space="preserve"> </w:t>
+      </w:r>
+    </w:p>
+    <w:p>
+      <w:pPr>
+        <w:widowControl/>
+        <w:adjustRightInd w:val="0"/>
+        <w:rPr>
+          <w:rFonts w:ascii="Consolas" w:eastAsiaTheme="minorHAnsi" w:hAnsi="Consolas" w:cs="Consolas"/>
+          <w:color w:val="000000"/>
+          <w:sz w:val="19"/>
+          <w:szCs w:val="19"/>
+        </w:rPr>
+      </w:pPr>
+      <w:r>
+        <w:rPr>
+          <w:rFonts w:ascii="Consolas" w:eastAsiaTheme="minorHAnsi" w:hAnsi="Consolas" w:cs="Consolas"/>
+          <w:color w:val="0000FF"/>
+          <w:sz w:val="19"/>
+          <w:szCs w:val="19"/>
+        </w:rPr>
+        <w:t>GO</w:t>
+      </w:r>
+    </w:p>
+    <w:p>
+      <w:pPr>
+        <w:widowControl/>
+        <w:adjustRightInd w:val="0"/>
+        <w:rPr>
+          <w:rFonts w:ascii="Consolas" w:eastAsiaTheme="minorHAnsi" w:hAnsi="Consolas" w:cs="Consolas"/>
+          <w:color w:val="000000"/>
+          <w:sz w:val="19"/>
+          <w:szCs w:val="19"/>
+        </w:rPr>
+      </w:pPr>
+      <w:r>
+        <w:rPr>
+          <w:rFonts w:ascii="Consolas" w:eastAsiaTheme="minorHAnsi" w:hAnsi="Consolas" w:cs="Consolas"/>
+          <w:color w:val="0000FF"/>
+          <w:sz w:val="19"/>
+          <w:szCs w:val="19"/>
+        </w:rPr>
+        <w:t>ALTER</w:t>
+      </w:r>
+      <w:r>
+        <w:rPr>
+          <w:rFonts w:ascii="Consolas" w:eastAsiaTheme="minorHAnsi" w:hAnsi="Consolas" w:cs="Consolas"/>
+          <w:color w:val="000000"/>
+          <w:sz w:val="19"/>
+          <w:szCs w:val="19"/>
+        </w:rPr>
+        <w:t xml:space="preserve"> </w:t>
+      </w:r>
+      <w:r>
+        <w:rPr>
+          <w:rFonts w:ascii="Consolas" w:eastAsiaTheme="minorHAnsi" w:hAnsi="Consolas" w:cs="Consolas"/>
+          <w:color w:val="0000FF"/>
+          <w:sz w:val="19"/>
+          <w:szCs w:val="19"/>
+        </w:rPr>
+        <w:t>DATABASE</w:t>
+      </w:r>
+      <w:r>
+        <w:rPr>
+          <w:rFonts w:ascii="Consolas" w:eastAsiaTheme="minorHAnsi" w:hAnsi="Consolas" w:cs="Consolas"/>
+          <w:color w:val="000000"/>
+          <w:sz w:val="19"/>
+          <w:szCs w:val="19"/>
+        </w:rPr>
+        <w:t xml:space="preserve"> [TPNro4] </w:t>
+      </w:r>
+      <w:r>
+        <w:rPr>
+          <w:rFonts w:ascii="Consolas" w:eastAsiaTheme="minorHAnsi" w:hAnsi="Consolas" w:cs="Consolas"/>
+          <w:color w:val="0000FF"/>
+          <w:sz w:val="19"/>
+          <w:szCs w:val="19"/>
+        </w:rPr>
+        <w:t>SET</w:t>
+      </w:r>
+      <w:r>
+        <w:rPr>
+          <w:rFonts w:ascii="Consolas" w:eastAsiaTheme="minorHAnsi" w:hAnsi="Consolas" w:cs="Consolas"/>
+          <w:color w:val="000000"/>
+          <w:sz w:val="19"/>
+          <w:szCs w:val="19"/>
+        </w:rPr>
+        <w:t xml:space="preserve"> </w:t>
+      </w:r>
+      <w:r>
+        <w:rPr>
+          <w:rFonts w:ascii="Consolas" w:eastAsiaTheme="minorHAnsi" w:hAnsi="Consolas" w:cs="Consolas"/>
+          <w:color w:val="0000FF"/>
+          <w:sz w:val="19"/>
+          <w:szCs w:val="19"/>
+        </w:rPr>
+        <w:t>RECURSIVE_TRIGGERS</w:t>
+      </w:r>
+      <w:r>
+        <w:rPr>
+          <w:rFonts w:ascii="Consolas" w:eastAsiaTheme="minorHAnsi" w:hAnsi="Consolas" w:cs="Consolas"/>
+          <w:color w:val="000000"/>
+          <w:sz w:val="19"/>
+          <w:szCs w:val="19"/>
+        </w:rPr>
+        <w:t xml:space="preserve"> </w:t>
+      </w:r>
+      <w:r>
+        <w:rPr>
+          <w:rFonts w:ascii="Consolas" w:eastAsiaTheme="minorHAnsi" w:hAnsi="Consolas" w:cs="Consolas"/>
+          <w:color w:val="0000FF"/>
+          <w:sz w:val="19"/>
+          <w:szCs w:val="19"/>
+        </w:rPr>
+        <w:t>OFF</w:t>
+      </w:r>
+      <w:r>
+        <w:rPr>
+          <w:rFonts w:ascii="Consolas" w:eastAsiaTheme="minorHAnsi" w:hAnsi="Consolas" w:cs="Consolas"/>
+          <w:color w:val="000000"/>
+          <w:sz w:val="19"/>
+          <w:szCs w:val="19"/>
+        </w:rPr>
+        <w:t xml:space="preserve"> </w:t>
+      </w:r>
+    </w:p>
+    <w:p>
+      <w:pPr>
+        <w:widowControl/>
+        <w:adjustRightInd w:val="0"/>
+        <w:rPr>
+          <w:rFonts w:ascii="Consolas" w:eastAsiaTheme="minorHAnsi" w:hAnsi="Consolas" w:cs="Consolas"/>
+          <w:color w:val="000000"/>
+          <w:sz w:val="19"/>
+          <w:szCs w:val="19"/>
+        </w:rPr>
+      </w:pPr>
+      <w:r>
+        <w:rPr>
+          <w:rFonts w:ascii="Consolas" w:eastAsiaTheme="minorHAnsi" w:hAnsi="Consolas" w:cs="Consolas"/>
+          <w:color w:val="0000FF"/>
+          <w:sz w:val="19"/>
+          <w:szCs w:val="19"/>
+        </w:rPr>
+        <w:t>GO</w:t>
+      </w:r>
+    </w:p>
+    <w:p>
+      <w:pPr>
+        <w:widowControl/>
+        <w:adjustRightInd w:val="0"/>
+        <w:rPr>
+          <w:rFonts w:ascii="Consolas" w:eastAsiaTheme="minorHAnsi" w:hAnsi="Consolas" w:cs="Consolas"/>
+          <w:color w:val="000000"/>
+          <w:sz w:val="19"/>
+          <w:szCs w:val="19"/>
+        </w:rPr>
+      </w:pPr>
+      <w:r>
+        <w:rPr>
+          <w:rFonts w:ascii="Consolas" w:eastAsiaTheme="minorHAnsi" w:hAnsi="Consolas" w:cs="Consolas"/>
+          <w:color w:val="0000FF"/>
+          <w:sz w:val="19"/>
+          <w:szCs w:val="19"/>
+        </w:rPr>
+        <w:t>ALTER</w:t>
+      </w:r>
+      <w:r>
+        <w:rPr>
+          <w:rFonts w:ascii="Consolas" w:eastAsiaTheme="minorHAnsi" w:hAnsi="Consolas" w:cs="Consolas"/>
+          <w:color w:val="000000"/>
+          <w:sz w:val="19"/>
+          <w:szCs w:val="19"/>
+        </w:rPr>
+        <w:t xml:space="preserve"> </w:t>
+      </w:r>
+      <w:r>
+        <w:rPr>
+          <w:rFonts w:ascii="Consolas" w:eastAsiaTheme="minorHAnsi" w:hAnsi="Consolas" w:cs="Consolas"/>
+          <w:color w:val="0000FF"/>
+          <w:sz w:val="19"/>
+          <w:szCs w:val="19"/>
+        </w:rPr>
+        <w:t>DATABASE</w:t>
+      </w:r>
+      <w:r>
+        <w:rPr>
+          <w:rFonts w:ascii="Consolas" w:eastAsiaTheme="minorHAnsi" w:hAnsi="Consolas" w:cs="Consolas"/>
+          <w:color w:val="000000"/>
+          <w:sz w:val="19"/>
+          <w:szCs w:val="19"/>
+        </w:rPr>
+        <w:t xml:space="preserve"> [TPNro4] </w:t>
+      </w:r>
+      <w:r>
+        <w:rPr>
+          <w:rFonts w:ascii="Consolas" w:eastAsiaTheme="minorHAnsi" w:hAnsi="Consolas" w:cs="Consolas"/>
+          <w:color w:val="0000FF"/>
+          <w:sz w:val="19"/>
+          <w:szCs w:val="19"/>
+        </w:rPr>
+        <w:t>SET</w:t>
+      </w:r>
+      <w:r>
+        <w:rPr>
+          <w:rFonts w:ascii="Consolas" w:eastAsiaTheme="minorHAnsi" w:hAnsi="Consolas" w:cs="Consolas"/>
+          <w:color w:val="000000"/>
+          <w:sz w:val="19"/>
+          <w:szCs w:val="19"/>
+        </w:rPr>
+        <w:t xml:space="preserve">  </w:t>
+      </w:r>
+      <w:r>
+        <w:rPr>
+          <w:rFonts w:ascii="Consolas" w:eastAsiaTheme="minorHAnsi" w:hAnsi="Consolas" w:cs="Consolas"/>
+          <w:color w:val="0000FF"/>
+          <w:sz w:val="19"/>
+          <w:szCs w:val="19"/>
+        </w:rPr>
+        <w:t>DISABLE_BROKER</w:t>
+      </w:r>
+      <w:r>
+        <w:rPr>
+          <w:rFonts w:ascii="Consolas" w:eastAsiaTheme="minorHAnsi" w:hAnsi="Consolas" w:cs="Consolas"/>
+          <w:color w:val="000000"/>
+          <w:sz w:val="19"/>
+          <w:szCs w:val="19"/>
+        </w:rPr>
+        <w:t xml:space="preserve"> </w:t>
+      </w:r>
+    </w:p>
+    <w:p>
+      <w:pPr>
+        <w:widowControl/>
+        <w:adjustRightInd w:val="0"/>
+        <w:rPr>
+          <w:rFonts w:ascii="Consolas" w:eastAsiaTheme="minorHAnsi" w:hAnsi="Consolas" w:cs="Consolas"/>
+          <w:color w:val="000000"/>
+          <w:sz w:val="19"/>
+          <w:szCs w:val="19"/>
+        </w:rPr>
+      </w:pPr>
+      <w:r>
+        <w:rPr>
+          <w:rFonts w:ascii="Consolas" w:eastAsiaTheme="minorHAnsi" w:hAnsi="Consolas" w:cs="Consolas"/>
+          <w:color w:val="0000FF"/>
+          <w:sz w:val="19"/>
+          <w:szCs w:val="19"/>
+        </w:rPr>
+        <w:t>GO</w:t>
+      </w:r>
+    </w:p>
+    <w:p>
+      <w:pPr>
+        <w:widowControl/>
+        <w:adjustRightInd w:val="0"/>
+        <w:rPr>
+          <w:rFonts w:ascii="Consolas" w:eastAsiaTheme="minorHAnsi" w:hAnsi="Consolas" w:cs="Consolas"/>
+          <w:color w:val="000000"/>
+          <w:sz w:val="19"/>
+          <w:szCs w:val="19"/>
+        </w:rPr>
+      </w:pPr>
+      <w:r>
+        <w:rPr>
+          <w:rFonts w:ascii="Consolas" w:eastAsiaTheme="minorHAnsi" w:hAnsi="Consolas" w:cs="Consolas"/>
+          <w:color w:val="0000FF"/>
+          <w:sz w:val="19"/>
+          <w:szCs w:val="19"/>
+        </w:rPr>
+        <w:t>ALTER</w:t>
+      </w:r>
+      <w:r>
+        <w:rPr>
+          <w:rFonts w:ascii="Consolas" w:eastAsiaTheme="minorHAnsi" w:hAnsi="Consolas" w:cs="Consolas"/>
+          <w:color w:val="000000"/>
+          <w:sz w:val="19"/>
+          <w:szCs w:val="19"/>
+        </w:rPr>
+        <w:t xml:space="preserve"> </w:t>
+      </w:r>
+      <w:r>
+        <w:rPr>
+          <w:rFonts w:ascii="Consolas" w:eastAsiaTheme="minorHAnsi" w:hAnsi="Consolas" w:cs="Consolas"/>
+          <w:color w:val="0000FF"/>
+          <w:sz w:val="19"/>
+          <w:szCs w:val="19"/>
+        </w:rPr>
+        <w:t>DATABASE</w:t>
+      </w:r>
+      <w:r>
+        <w:rPr>
+          <w:rFonts w:ascii="Consolas" w:eastAsiaTheme="minorHAnsi" w:hAnsi="Consolas" w:cs="Consolas"/>
+          <w:color w:val="000000"/>
+          <w:sz w:val="19"/>
+          <w:szCs w:val="19"/>
+        </w:rPr>
+        <w:t xml:space="preserve"> [TPNro4] </w:t>
+      </w:r>
+      <w:r>
+        <w:rPr>
+          <w:rFonts w:ascii="Consolas" w:eastAsiaTheme="minorHAnsi" w:hAnsi="Consolas" w:cs="Consolas"/>
+          <w:color w:val="0000FF"/>
+          <w:sz w:val="19"/>
+          <w:szCs w:val="19"/>
+        </w:rPr>
+        <w:t>SET</w:t>
+      </w:r>
+      <w:r>
+        <w:rPr>
+          <w:rFonts w:ascii="Consolas" w:eastAsiaTheme="minorHAnsi" w:hAnsi="Consolas" w:cs="Consolas"/>
+          <w:color w:val="000000"/>
+          <w:sz w:val="19"/>
+          <w:szCs w:val="19"/>
+        </w:rPr>
+        <w:t xml:space="preserve"> </w:t>
+      </w:r>
+      <w:r>
+        <w:rPr>
+          <w:rFonts w:ascii="Consolas" w:eastAsiaTheme="minorHAnsi" w:hAnsi="Consolas" w:cs="Consolas"/>
+          <w:color w:val="0000FF"/>
+          <w:sz w:val="19"/>
+          <w:szCs w:val="19"/>
+        </w:rPr>
+        <w:t>AUTO_UPDATE_STATISTICS_ASYNC</w:t>
+      </w:r>
+      <w:r>
+        <w:rPr>
+          <w:rFonts w:ascii="Consolas" w:eastAsiaTheme="minorHAnsi" w:hAnsi="Consolas" w:cs="Consolas"/>
+          <w:color w:val="000000"/>
+          <w:sz w:val="19"/>
+          <w:szCs w:val="19"/>
+        </w:rPr>
+        <w:t xml:space="preserve"> </w:t>
+      </w:r>
+      <w:r>
+        <w:rPr>
+          <w:rFonts w:ascii="Consolas" w:eastAsiaTheme="minorHAnsi" w:hAnsi="Consolas" w:cs="Consolas"/>
+          <w:color w:val="0000FF"/>
+          <w:sz w:val="19"/>
+          <w:szCs w:val="19"/>
+        </w:rPr>
+        <w:t>OFF</w:t>
+      </w:r>
+      <w:r>
+        <w:rPr>
+          <w:rFonts w:ascii="Consolas" w:eastAsiaTheme="minorHAnsi" w:hAnsi="Consolas" w:cs="Consolas"/>
+          <w:color w:val="000000"/>
+          <w:sz w:val="19"/>
+          <w:szCs w:val="19"/>
+        </w:rPr>
+        <w:t xml:space="preserve"> </w:t>
+      </w:r>
+    </w:p>
+    <w:p>
+      <w:pPr>
+        <w:widowControl/>
+        <w:adjustRightInd w:val="0"/>
+        <w:rPr>
+          <w:rFonts w:ascii="Consolas" w:eastAsiaTheme="minorHAnsi" w:hAnsi="Consolas" w:cs="Consolas"/>
+          <w:color w:val="000000"/>
+          <w:sz w:val="19"/>
+          <w:szCs w:val="19"/>
+        </w:rPr>
+      </w:pPr>
+      <w:r>
+        <w:rPr>
+          <w:rFonts w:ascii="Consolas" w:eastAsiaTheme="minorHAnsi" w:hAnsi="Consolas" w:cs="Consolas"/>
+          <w:color w:val="0000FF"/>
+          <w:sz w:val="19"/>
+          <w:szCs w:val="19"/>
+        </w:rPr>
+        <w:t>GO</w:t>
+      </w:r>
+    </w:p>
+    <w:p>
+      <w:pPr>
+        <w:widowControl/>
+        <w:adjustRightInd w:val="0"/>
+        <w:rPr>
+          <w:rFonts w:ascii="Consolas" w:eastAsiaTheme="minorHAnsi" w:hAnsi="Consolas" w:cs="Consolas"/>
+          <w:color w:val="000000"/>
+          <w:sz w:val="19"/>
+          <w:szCs w:val="19"/>
+        </w:rPr>
+      </w:pPr>
+      <w:r>
+        <w:rPr>
+          <w:rFonts w:ascii="Consolas" w:eastAsiaTheme="minorHAnsi" w:hAnsi="Consolas" w:cs="Consolas"/>
+          <w:color w:val="0000FF"/>
+          <w:sz w:val="19"/>
+          <w:szCs w:val="19"/>
+        </w:rPr>
+        <w:t>ALTER</w:t>
+      </w:r>
+      <w:r>
+        <w:rPr>
+          <w:rFonts w:ascii="Consolas" w:eastAsiaTheme="minorHAnsi" w:hAnsi="Consolas" w:cs="Consolas"/>
+          <w:color w:val="000000"/>
+          <w:sz w:val="19"/>
+          <w:szCs w:val="19"/>
+        </w:rPr>
+        <w:t xml:space="preserve"> </w:t>
+      </w:r>
+      <w:r>
+        <w:rPr>
+          <w:rFonts w:ascii="Consolas" w:eastAsiaTheme="minorHAnsi" w:hAnsi="Consolas" w:cs="Consolas"/>
+          <w:color w:val="0000FF"/>
+          <w:sz w:val="19"/>
+          <w:szCs w:val="19"/>
+        </w:rPr>
+        <w:t>DATABASE</w:t>
+      </w:r>
+      <w:r>
+        <w:rPr>
+          <w:rFonts w:ascii="Consolas" w:eastAsiaTheme="minorHAnsi" w:hAnsi="Consolas" w:cs="Consolas"/>
+          <w:color w:val="000000"/>
+          <w:sz w:val="19"/>
+          <w:szCs w:val="19"/>
+        </w:rPr>
+        <w:t xml:space="preserve"> [TPNro4] </w:t>
+      </w:r>
+      <w:r>
+        <w:rPr>
+          <w:rFonts w:ascii="Consolas" w:eastAsiaTheme="minorHAnsi" w:hAnsi="Consolas" w:cs="Consolas"/>
+          <w:color w:val="0000FF"/>
+          <w:sz w:val="19"/>
+          <w:szCs w:val="19"/>
+        </w:rPr>
+        <w:t>SET</w:t>
+      </w:r>
+      <w:r>
+        <w:rPr>
+          <w:rFonts w:ascii="Consolas" w:eastAsiaTheme="minorHAnsi" w:hAnsi="Consolas" w:cs="Consolas"/>
+          <w:color w:val="000000"/>
+          <w:sz w:val="19"/>
+          <w:szCs w:val="19"/>
+        </w:rPr>
+        <w:t xml:space="preserve"> </w:t>
+      </w:r>
+      <w:r>
+        <w:rPr>
+          <w:rFonts w:ascii="Consolas" w:eastAsiaTheme="minorHAnsi" w:hAnsi="Consolas" w:cs="Consolas"/>
+          <w:color w:val="0000FF"/>
+          <w:sz w:val="19"/>
+          <w:szCs w:val="19"/>
+        </w:rPr>
+        <w:t>DATE_CORRELATION_OPTIMIZATION</w:t>
+      </w:r>
+      <w:r>
+        <w:rPr>
+          <w:rFonts w:ascii="Consolas" w:eastAsiaTheme="minorHAnsi" w:hAnsi="Consolas" w:cs="Consolas"/>
+          <w:color w:val="000000"/>
+          <w:sz w:val="19"/>
+          <w:szCs w:val="19"/>
+        </w:rPr>
+        <w:t xml:space="preserve"> </w:t>
+      </w:r>
+      <w:r>
+        <w:rPr>
+          <w:rFonts w:ascii="Consolas" w:eastAsiaTheme="minorHAnsi" w:hAnsi="Consolas" w:cs="Consolas"/>
+          <w:color w:val="0000FF"/>
+          <w:sz w:val="19"/>
+          <w:szCs w:val="19"/>
+        </w:rPr>
+        <w:t>OFF</w:t>
+      </w:r>
+      <w:r>
+        <w:rPr>
+          <w:rFonts w:ascii="Consolas" w:eastAsiaTheme="minorHAnsi" w:hAnsi="Consolas" w:cs="Consolas"/>
+          <w:color w:val="000000"/>
+          <w:sz w:val="19"/>
+          <w:szCs w:val="19"/>
+        </w:rPr>
+        <w:t xml:space="preserve"> </w:t>
+      </w:r>
+    </w:p>
+    <w:p>
+      <w:pPr>
+        <w:widowControl/>
+        <w:adjustRightInd w:val="0"/>
+        <w:rPr>
+          <w:rFonts w:ascii="Consolas" w:eastAsiaTheme="minorHAnsi" w:hAnsi="Consolas" w:cs="Consolas"/>
+          <w:color w:val="000000"/>
+          <w:sz w:val="19"/>
+          <w:szCs w:val="19"/>
+        </w:rPr>
+      </w:pPr>
+      <w:r>
+        <w:rPr>
+          <w:rFonts w:ascii="Consolas" w:eastAsiaTheme="minorHAnsi" w:hAnsi="Consolas" w:cs="Consolas"/>
+          <w:color w:val="0000FF"/>
+          <w:sz w:val="19"/>
+          <w:szCs w:val="19"/>
+        </w:rPr>
+        <w:t>GO</w:t>
+      </w:r>
+    </w:p>
+    <w:p>
+      <w:pPr>
+        <w:widowControl/>
+        <w:adjustRightInd w:val="0"/>
+        <w:rPr>
+          <w:rFonts w:ascii="Consolas" w:eastAsiaTheme="minorHAnsi" w:hAnsi="Consolas" w:cs="Consolas"/>
+          <w:color w:val="000000"/>
+          <w:sz w:val="19"/>
+          <w:szCs w:val="19"/>
+        </w:rPr>
+      </w:pPr>
+      <w:r>
+        <w:rPr>
+          <w:rFonts w:ascii="Consolas" w:eastAsiaTheme="minorHAnsi" w:hAnsi="Consolas" w:cs="Consolas"/>
+          <w:color w:val="0000FF"/>
+          <w:sz w:val="19"/>
+          <w:szCs w:val="19"/>
+        </w:rPr>
+        <w:t>ALTER</w:t>
+      </w:r>
+      <w:r>
+        <w:rPr>
+          <w:rFonts w:ascii="Consolas" w:eastAsiaTheme="minorHAnsi" w:hAnsi="Consolas" w:cs="Consolas"/>
+          <w:color w:val="000000"/>
+          <w:sz w:val="19"/>
+          <w:szCs w:val="19"/>
+        </w:rPr>
+        <w:t xml:space="preserve"> </w:t>
+      </w:r>
+      <w:r>
+        <w:rPr>
+          <w:rFonts w:ascii="Consolas" w:eastAsiaTheme="minorHAnsi" w:hAnsi="Consolas" w:cs="Consolas"/>
+          <w:color w:val="0000FF"/>
+          <w:sz w:val="19"/>
+          <w:szCs w:val="19"/>
+        </w:rPr>
+        <w:t>DATABASE</w:t>
+      </w:r>
+      <w:r>
+        <w:rPr>
+          <w:rFonts w:ascii="Consolas" w:eastAsiaTheme="minorHAnsi" w:hAnsi="Consolas" w:cs="Consolas"/>
+          <w:color w:val="000000"/>
+          <w:sz w:val="19"/>
+          <w:szCs w:val="19"/>
+        </w:rPr>
+        <w:t xml:space="preserve"> [TPNro4] </w:t>
+      </w:r>
+      <w:r>
+        <w:rPr>
+          <w:rFonts w:ascii="Consolas" w:eastAsiaTheme="minorHAnsi" w:hAnsi="Consolas" w:cs="Consolas"/>
+          <w:color w:val="0000FF"/>
+          <w:sz w:val="19"/>
+          <w:szCs w:val="19"/>
+        </w:rPr>
+        <w:t>SET</w:t>
+      </w:r>
+      <w:r>
+        <w:rPr>
+          <w:rFonts w:ascii="Consolas" w:eastAsiaTheme="minorHAnsi" w:hAnsi="Consolas" w:cs="Consolas"/>
+          <w:color w:val="000000"/>
+          <w:sz w:val="19"/>
+          <w:szCs w:val="19"/>
+        </w:rPr>
+        <w:t xml:space="preserve"> </w:t>
+      </w:r>
+      <w:r>
+        <w:rPr>
+          <w:rFonts w:ascii="Consolas" w:eastAsiaTheme="minorHAnsi" w:hAnsi="Consolas" w:cs="Consolas"/>
+          <w:color w:val="0000FF"/>
+          <w:sz w:val="19"/>
+          <w:szCs w:val="19"/>
+        </w:rPr>
+        <w:t>TRUSTWORTHY</w:t>
+      </w:r>
+      <w:r>
+        <w:rPr>
+          <w:rFonts w:ascii="Consolas" w:eastAsiaTheme="minorHAnsi" w:hAnsi="Consolas" w:cs="Consolas"/>
+          <w:color w:val="000000"/>
+          <w:sz w:val="19"/>
+          <w:szCs w:val="19"/>
+        </w:rPr>
+        <w:t xml:space="preserve"> </w:t>
+      </w:r>
+      <w:r>
+        <w:rPr>
+          <w:rFonts w:ascii="Consolas" w:eastAsiaTheme="minorHAnsi" w:hAnsi="Consolas" w:cs="Consolas"/>
+          <w:color w:val="0000FF"/>
+          <w:sz w:val="19"/>
+          <w:szCs w:val="19"/>
+        </w:rPr>
+        <w:t>OFF</w:t>
+      </w:r>
+      <w:r>
+        <w:rPr>
+          <w:rFonts w:ascii="Consolas" w:eastAsiaTheme="minorHAnsi" w:hAnsi="Consolas" w:cs="Consolas"/>
+          <w:color w:val="000000"/>
+          <w:sz w:val="19"/>
+          <w:szCs w:val="19"/>
+        </w:rPr>
+        <w:t xml:space="preserve"> </w:t>
+      </w:r>
+    </w:p>
+    <w:p>
+      <w:pPr>
+        <w:widowControl/>
+        <w:adjustRightInd w:val="0"/>
+        <w:rPr>
+          <w:rFonts w:ascii="Consolas" w:eastAsiaTheme="minorHAnsi" w:hAnsi="Consolas" w:cs="Consolas"/>
+          <w:color w:val="000000"/>
+          <w:sz w:val="19"/>
+          <w:szCs w:val="19"/>
+        </w:rPr>
+      </w:pPr>
+      <w:r>
+        <w:rPr>
+          <w:rFonts w:ascii="Consolas" w:eastAsiaTheme="minorHAnsi" w:hAnsi="Consolas" w:cs="Consolas"/>
+          <w:color w:val="0000FF"/>
+          <w:sz w:val="19"/>
+          <w:szCs w:val="19"/>
+        </w:rPr>
+        <w:t>GO</w:t>
+      </w:r>
+    </w:p>
+    <w:p>
+      <w:pPr>
+        <w:widowControl/>
+        <w:adjustRightInd w:val="0"/>
+        <w:rPr>
+          <w:rFonts w:ascii="Consolas" w:eastAsiaTheme="minorHAnsi" w:hAnsi="Consolas" w:cs="Consolas"/>
+          <w:color w:val="000000"/>
+          <w:sz w:val="19"/>
+          <w:szCs w:val="19"/>
+        </w:rPr>
+      </w:pPr>
+      <w:r>
+        <w:rPr>
+          <w:rFonts w:ascii="Consolas" w:eastAsiaTheme="minorHAnsi" w:hAnsi="Consolas" w:cs="Consolas"/>
+          <w:color w:val="0000FF"/>
+          <w:sz w:val="19"/>
+          <w:szCs w:val="19"/>
+        </w:rPr>
+        <w:t>ALTER</w:t>
+      </w:r>
+      <w:r>
+        <w:rPr>
+          <w:rFonts w:ascii="Consolas" w:eastAsiaTheme="minorHAnsi" w:hAnsi="Consolas" w:cs="Consolas"/>
+          <w:color w:val="000000"/>
+          <w:sz w:val="19"/>
+          <w:szCs w:val="19"/>
+        </w:rPr>
+        <w:t xml:space="preserve"> </w:t>
+      </w:r>
+      <w:r>
+        <w:rPr>
+          <w:rFonts w:ascii="Consolas" w:eastAsiaTheme="minorHAnsi" w:hAnsi="Consolas" w:cs="Consolas"/>
+          <w:color w:val="0000FF"/>
+          <w:sz w:val="19"/>
+          <w:szCs w:val="19"/>
+        </w:rPr>
+        <w:t>DATABASE</w:t>
+      </w:r>
+      <w:r>
+        <w:rPr>
+          <w:rFonts w:ascii="Consolas" w:eastAsiaTheme="minorHAnsi" w:hAnsi="Consolas" w:cs="Consolas"/>
+          <w:color w:val="000000"/>
+          <w:sz w:val="19"/>
+          <w:szCs w:val="19"/>
+        </w:rPr>
+        <w:t xml:space="preserve"> [TPNro4] </w:t>
+      </w:r>
+      <w:r>
+        <w:rPr>
+          <w:rFonts w:ascii="Consolas" w:eastAsiaTheme="minorHAnsi" w:hAnsi="Consolas" w:cs="Consolas"/>
+          <w:color w:val="0000FF"/>
+          <w:sz w:val="19"/>
+          <w:szCs w:val="19"/>
+        </w:rPr>
+        <w:t>SET</w:t>
+      </w:r>
+      <w:r>
+        <w:rPr>
+          <w:rFonts w:ascii="Consolas" w:eastAsiaTheme="minorHAnsi" w:hAnsi="Consolas" w:cs="Consolas"/>
+          <w:color w:val="000000"/>
+          <w:sz w:val="19"/>
+          <w:szCs w:val="19"/>
+        </w:rPr>
+        <w:t xml:space="preserve"> </w:t>
+      </w:r>
+      <w:r>
+        <w:rPr>
+          <w:rFonts w:ascii="Consolas" w:eastAsiaTheme="minorHAnsi" w:hAnsi="Consolas" w:cs="Consolas"/>
+          <w:color w:val="0000FF"/>
+          <w:sz w:val="19"/>
+          <w:szCs w:val="19"/>
+        </w:rPr>
+        <w:t>ALLOW_SNAPSHOT_ISOLATION</w:t>
+      </w:r>
+      <w:r>
+        <w:rPr>
+          <w:rFonts w:ascii="Consolas" w:eastAsiaTheme="minorHAnsi" w:hAnsi="Consolas" w:cs="Consolas"/>
+          <w:color w:val="000000"/>
+          <w:sz w:val="19"/>
+          <w:szCs w:val="19"/>
+        </w:rPr>
+        <w:t xml:space="preserve"> </w:t>
+      </w:r>
+      <w:r>
+        <w:rPr>
+          <w:rFonts w:ascii="Consolas" w:eastAsiaTheme="minorHAnsi" w:hAnsi="Consolas" w:cs="Consolas"/>
+          <w:color w:val="0000FF"/>
+          <w:sz w:val="19"/>
+          <w:szCs w:val="19"/>
+        </w:rPr>
+        <w:t>OFF</w:t>
+      </w:r>
+      <w:r>
+        <w:rPr>
+          <w:rFonts w:ascii="Consolas" w:eastAsiaTheme="minorHAnsi" w:hAnsi="Consolas" w:cs="Consolas"/>
+          <w:color w:val="000000"/>
+          <w:sz w:val="19"/>
+          <w:szCs w:val="19"/>
+        </w:rPr>
+        <w:t xml:space="preserve"> </w:t>
+      </w:r>
+    </w:p>
+    <w:p>
+      <w:pPr>
+        <w:widowControl/>
+        <w:adjustRightInd w:val="0"/>
+        <w:rPr>
+          <w:rFonts w:ascii="Consolas" w:eastAsiaTheme="minorHAnsi" w:hAnsi="Consolas" w:cs="Consolas"/>
+          <w:color w:val="000000"/>
+          <w:sz w:val="19"/>
+          <w:szCs w:val="19"/>
+        </w:rPr>
+      </w:pPr>
+      <w:r>
+        <w:rPr>
+          <w:rFonts w:ascii="Consolas" w:eastAsiaTheme="minorHAnsi" w:hAnsi="Consolas" w:cs="Consolas"/>
+          <w:color w:val="0000FF"/>
+          <w:sz w:val="19"/>
+          <w:szCs w:val="19"/>
+        </w:rPr>
+        <w:t>GO</w:t>
+      </w:r>
+    </w:p>
+    <w:p>
+      <w:pPr>
+        <w:widowControl/>
+        <w:adjustRightInd w:val="0"/>
+        <w:rPr>
+          <w:rFonts w:ascii="Consolas" w:eastAsiaTheme="minorHAnsi" w:hAnsi="Consolas" w:cs="Consolas"/>
+          <w:color w:val="000000"/>
+          <w:sz w:val="19"/>
+          <w:szCs w:val="19"/>
+        </w:rPr>
+      </w:pPr>
+      <w:r>
+        <w:rPr>
+          <w:rFonts w:ascii="Consolas" w:eastAsiaTheme="minorHAnsi" w:hAnsi="Consolas" w:cs="Consolas"/>
+          <w:color w:val="0000FF"/>
+          <w:sz w:val="19"/>
+          <w:szCs w:val="19"/>
+        </w:rPr>
+        <w:t>ALTER</w:t>
+      </w:r>
+      <w:r>
+        <w:rPr>
+          <w:rFonts w:ascii="Consolas" w:eastAsiaTheme="minorHAnsi" w:hAnsi="Consolas" w:cs="Consolas"/>
+          <w:color w:val="000000"/>
+          <w:sz w:val="19"/>
+          <w:szCs w:val="19"/>
+        </w:rPr>
+        <w:t xml:space="preserve"> </w:t>
+      </w:r>
+      <w:r>
+        <w:rPr>
+          <w:rFonts w:ascii="Consolas" w:eastAsiaTheme="minorHAnsi" w:hAnsi="Consolas" w:cs="Consolas"/>
+          <w:color w:val="0000FF"/>
+          <w:sz w:val="19"/>
+          <w:szCs w:val="19"/>
+        </w:rPr>
+        <w:t>DATABASE</w:t>
+      </w:r>
+      <w:r>
+        <w:rPr>
+          <w:rFonts w:ascii="Consolas" w:eastAsiaTheme="minorHAnsi" w:hAnsi="Consolas" w:cs="Consolas"/>
+          <w:color w:val="000000"/>
+          <w:sz w:val="19"/>
+          <w:szCs w:val="19"/>
+        </w:rPr>
+        <w:t xml:space="preserve"> [TPNro4] </w:t>
+      </w:r>
+      <w:r>
+        <w:rPr>
+          <w:rFonts w:ascii="Consolas" w:eastAsiaTheme="minorHAnsi" w:hAnsi="Consolas" w:cs="Consolas"/>
+          <w:color w:val="0000FF"/>
+          <w:sz w:val="19"/>
+          <w:szCs w:val="19"/>
+        </w:rPr>
+        <w:t>SET</w:t>
+      </w:r>
+      <w:r>
+        <w:rPr>
+          <w:rFonts w:ascii="Consolas" w:eastAsiaTheme="minorHAnsi" w:hAnsi="Consolas" w:cs="Consolas"/>
+          <w:color w:val="000000"/>
+          <w:sz w:val="19"/>
+          <w:szCs w:val="19"/>
+        </w:rPr>
+        <w:t xml:space="preserve"> </w:t>
+      </w:r>
+      <w:r>
+        <w:rPr>
+          <w:rFonts w:ascii="Consolas" w:eastAsiaTheme="minorHAnsi" w:hAnsi="Consolas" w:cs="Consolas"/>
+          <w:color w:val="0000FF"/>
+          <w:sz w:val="19"/>
+          <w:szCs w:val="19"/>
+        </w:rPr>
+        <w:t>PARAMETERIZATION</w:t>
+      </w:r>
+      <w:r>
+        <w:rPr>
+          <w:rFonts w:ascii="Consolas" w:eastAsiaTheme="minorHAnsi" w:hAnsi="Consolas" w:cs="Consolas"/>
+          <w:color w:val="000000"/>
+          <w:sz w:val="19"/>
+          <w:szCs w:val="19"/>
+        </w:rPr>
+        <w:t xml:space="preserve"> </w:t>
+      </w:r>
+      <w:r>
+        <w:rPr>
+          <w:rFonts w:ascii="Consolas" w:eastAsiaTheme="minorHAnsi" w:hAnsi="Consolas" w:cs="Consolas"/>
+          <w:color w:val="0000FF"/>
+          <w:sz w:val="19"/>
+          <w:szCs w:val="19"/>
+        </w:rPr>
+        <w:t>SIMPLE</w:t>
+      </w:r>
+      <w:r>
+        <w:rPr>
+          <w:rFonts w:ascii="Consolas" w:eastAsiaTheme="minorHAnsi" w:hAnsi="Consolas" w:cs="Consolas"/>
+          <w:color w:val="000000"/>
+          <w:sz w:val="19"/>
+          <w:szCs w:val="19"/>
+        </w:rPr>
+        <w:t xml:space="preserve"> </w:t>
+      </w:r>
+    </w:p>
+    <w:p>
+      <w:pPr>
+        <w:widowControl/>
+        <w:adjustRightInd w:val="0"/>
+        <w:rPr>
+          <w:rFonts w:ascii="Consolas" w:eastAsiaTheme="minorHAnsi" w:hAnsi="Consolas" w:cs="Consolas"/>
+          <w:color w:val="000000"/>
+          <w:sz w:val="19"/>
+          <w:szCs w:val="19"/>
+        </w:rPr>
+      </w:pPr>
+      <w:r>
+        <w:rPr>
+          <w:rFonts w:ascii="Consolas" w:eastAsiaTheme="minorHAnsi" w:hAnsi="Consolas" w:cs="Consolas"/>
+          <w:color w:val="0000FF"/>
+          <w:sz w:val="19"/>
+          <w:szCs w:val="19"/>
+        </w:rPr>
+        <w:t>GO</w:t>
+      </w:r>
+    </w:p>
+    <w:p>
+      <w:pPr>
+        <w:widowControl/>
+        <w:adjustRightInd w:val="0"/>
+        <w:rPr>
+          <w:rFonts w:ascii="Consolas" w:eastAsiaTheme="minorHAnsi" w:hAnsi="Consolas" w:cs="Consolas"/>
+          <w:color w:val="000000"/>
+          <w:sz w:val="19"/>
+          <w:szCs w:val="19"/>
+        </w:rPr>
+      </w:pPr>
+      <w:r>
+        <w:rPr>
+          <w:rFonts w:ascii="Consolas" w:eastAsiaTheme="minorHAnsi" w:hAnsi="Consolas" w:cs="Consolas"/>
+          <w:color w:val="0000FF"/>
+          <w:sz w:val="19"/>
+          <w:szCs w:val="19"/>
+        </w:rPr>
+        <w:t>ALTER</w:t>
+      </w:r>
+      <w:r>
+        <w:rPr>
+          <w:rFonts w:ascii="Consolas" w:eastAsiaTheme="minorHAnsi" w:hAnsi="Consolas" w:cs="Consolas"/>
+          <w:color w:val="000000"/>
+          <w:sz w:val="19"/>
+          <w:szCs w:val="19"/>
+        </w:rPr>
+        <w:t xml:space="preserve"> </w:t>
+      </w:r>
+      <w:r>
+        <w:rPr>
+          <w:rFonts w:ascii="Consolas" w:eastAsiaTheme="minorHAnsi" w:hAnsi="Consolas" w:cs="Consolas"/>
+          <w:color w:val="0000FF"/>
+          <w:sz w:val="19"/>
+          <w:szCs w:val="19"/>
+        </w:rPr>
+        <w:t>DATABASE</w:t>
+      </w:r>
+      <w:r>
+        <w:rPr>
+          <w:rFonts w:ascii="Consolas" w:eastAsiaTheme="minorHAnsi" w:hAnsi="Consolas" w:cs="Consolas"/>
+          <w:color w:val="000000"/>
+          <w:sz w:val="19"/>
+          <w:szCs w:val="19"/>
+        </w:rPr>
+        <w:t xml:space="preserve"> [TPNro4] </w:t>
+      </w:r>
+      <w:r>
+        <w:rPr>
+          <w:rFonts w:ascii="Consolas" w:eastAsiaTheme="minorHAnsi" w:hAnsi="Consolas" w:cs="Consolas"/>
+          <w:color w:val="0000FF"/>
+          <w:sz w:val="19"/>
+          <w:szCs w:val="19"/>
+        </w:rPr>
+        <w:t>SET</w:t>
+      </w:r>
+      <w:r>
+        <w:rPr>
+          <w:rFonts w:ascii="Consolas" w:eastAsiaTheme="minorHAnsi" w:hAnsi="Consolas" w:cs="Consolas"/>
+          <w:color w:val="000000"/>
+          <w:sz w:val="19"/>
+          <w:szCs w:val="19"/>
+        </w:rPr>
+        <w:t xml:space="preserve"> </w:t>
+      </w:r>
+      <w:r>
+        <w:rPr>
+          <w:rFonts w:ascii="Consolas" w:eastAsiaTheme="minorHAnsi" w:hAnsi="Consolas" w:cs="Consolas"/>
+          <w:color w:val="0000FF"/>
+          <w:sz w:val="19"/>
+          <w:szCs w:val="19"/>
+        </w:rPr>
+        <w:t>READ_COMMITTED_SNAPSHOT</w:t>
+      </w:r>
+      <w:r>
+        <w:rPr>
+          <w:rFonts w:ascii="Consolas" w:eastAsiaTheme="minorHAnsi" w:hAnsi="Consolas" w:cs="Consolas"/>
+          <w:color w:val="000000"/>
+          <w:sz w:val="19"/>
+          <w:szCs w:val="19"/>
+        </w:rPr>
+        <w:t xml:space="preserve"> </w:t>
+      </w:r>
+      <w:r>
+        <w:rPr>
+          <w:rFonts w:ascii="Consolas" w:eastAsiaTheme="minorHAnsi" w:hAnsi="Consolas" w:cs="Consolas"/>
+          <w:color w:val="0000FF"/>
+          <w:sz w:val="19"/>
+          <w:szCs w:val="19"/>
+        </w:rPr>
+        <w:t>OFF</w:t>
+      </w:r>
+      <w:r>
+        <w:rPr>
+          <w:rFonts w:ascii="Consolas" w:eastAsiaTheme="minorHAnsi" w:hAnsi="Consolas" w:cs="Consolas"/>
+          <w:color w:val="000000"/>
+          <w:sz w:val="19"/>
+          <w:szCs w:val="19"/>
+        </w:rPr>
+        <w:t xml:space="preserve"> </w:t>
+      </w:r>
+    </w:p>
+    <w:p>
+      <w:pPr>
+        <w:widowControl/>
+        <w:adjustRightInd w:val="0"/>
+        <w:rPr>
+          <w:rFonts w:ascii="Consolas" w:eastAsiaTheme="minorHAnsi" w:hAnsi="Consolas" w:cs="Consolas"/>
+          <w:color w:val="000000"/>
+          <w:sz w:val="19"/>
+          <w:szCs w:val="19"/>
+        </w:rPr>
+      </w:pPr>
+      <w:r>
+        <w:rPr>
+          <w:rFonts w:ascii="Consolas" w:eastAsiaTheme="minorHAnsi" w:hAnsi="Consolas" w:cs="Consolas"/>
+          <w:color w:val="0000FF"/>
+          <w:sz w:val="19"/>
+          <w:szCs w:val="19"/>
+        </w:rPr>
+        <w:t>GO</w:t>
+      </w:r>
+    </w:p>
+    <w:p>
+      <w:pPr>
+        <w:widowControl/>
+        <w:adjustRightInd w:val="0"/>
+        <w:rPr>
+          <w:rFonts w:ascii="Consolas" w:eastAsiaTheme="minorHAnsi" w:hAnsi="Consolas" w:cs="Consolas"/>
+          <w:color w:val="000000"/>
+          <w:sz w:val="19"/>
+          <w:szCs w:val="19"/>
+        </w:rPr>
+      </w:pPr>
+      <w:r>
+        <w:rPr>
+          <w:rFonts w:ascii="Consolas" w:eastAsiaTheme="minorHAnsi" w:hAnsi="Consolas" w:cs="Consolas"/>
+          <w:color w:val="0000FF"/>
+          <w:sz w:val="19"/>
+          <w:szCs w:val="19"/>
+        </w:rPr>
+        <w:lastRenderedPageBreak/>
+        <w:t>ALTER</w:t>
+      </w:r>
+      <w:r>
+        <w:rPr>
+          <w:rFonts w:ascii="Consolas" w:eastAsiaTheme="minorHAnsi" w:hAnsi="Consolas" w:cs="Consolas"/>
+          <w:color w:val="000000"/>
+          <w:sz w:val="19"/>
+          <w:szCs w:val="19"/>
+        </w:rPr>
+        <w:t xml:space="preserve"> </w:t>
+      </w:r>
+      <w:r>
+        <w:rPr>
+          <w:rFonts w:ascii="Consolas" w:eastAsiaTheme="minorHAnsi" w:hAnsi="Consolas" w:cs="Consolas"/>
+          <w:color w:val="0000FF"/>
+          <w:sz w:val="19"/>
+          <w:szCs w:val="19"/>
+        </w:rPr>
+        <w:t>DATABASE</w:t>
+      </w:r>
+      <w:r>
+        <w:rPr>
+          <w:rFonts w:ascii="Consolas" w:eastAsiaTheme="minorHAnsi" w:hAnsi="Consolas" w:cs="Consolas"/>
+          <w:color w:val="000000"/>
+          <w:sz w:val="19"/>
+          <w:szCs w:val="19"/>
+        </w:rPr>
+        <w:t xml:space="preserve"> [TPNro4] </w:t>
+      </w:r>
+      <w:r>
+        <w:rPr>
+          <w:rFonts w:ascii="Consolas" w:eastAsiaTheme="minorHAnsi" w:hAnsi="Consolas" w:cs="Consolas"/>
+          <w:color w:val="0000FF"/>
+          <w:sz w:val="19"/>
+          <w:szCs w:val="19"/>
+        </w:rPr>
+        <w:t>SET</w:t>
+      </w:r>
+      <w:r>
+        <w:rPr>
+          <w:rFonts w:ascii="Consolas" w:eastAsiaTheme="minorHAnsi" w:hAnsi="Consolas" w:cs="Consolas"/>
+          <w:color w:val="000000"/>
+          <w:sz w:val="19"/>
+          <w:szCs w:val="19"/>
+        </w:rPr>
+        <w:t xml:space="preserve"> HONOR_BROKER_PRIORITY </w:t>
+      </w:r>
+      <w:r>
+        <w:rPr>
+          <w:rFonts w:ascii="Consolas" w:eastAsiaTheme="minorHAnsi" w:hAnsi="Consolas" w:cs="Consolas"/>
+          <w:color w:val="0000FF"/>
+          <w:sz w:val="19"/>
+          <w:szCs w:val="19"/>
+        </w:rPr>
+        <w:t>OFF</w:t>
+      </w:r>
+      <w:r>
+        <w:rPr>
+          <w:rFonts w:ascii="Consolas" w:eastAsiaTheme="minorHAnsi" w:hAnsi="Consolas" w:cs="Consolas"/>
+          <w:color w:val="000000"/>
+          <w:sz w:val="19"/>
+          <w:szCs w:val="19"/>
+        </w:rPr>
+        <w:t xml:space="preserve"> </w:t>
+      </w:r>
+    </w:p>
+    <w:p>
+      <w:pPr>
+        <w:widowControl/>
+        <w:adjustRightInd w:val="0"/>
+        <w:rPr>
+          <w:rFonts w:ascii="Consolas" w:eastAsiaTheme="minorHAnsi" w:hAnsi="Consolas" w:cs="Consolas"/>
+          <w:color w:val="000000"/>
+          <w:sz w:val="19"/>
+          <w:szCs w:val="19"/>
+        </w:rPr>
+      </w:pPr>
+      <w:r>
+        <w:rPr>
+          <w:rFonts w:ascii="Consolas" w:eastAsiaTheme="minorHAnsi" w:hAnsi="Consolas" w:cs="Consolas"/>
+          <w:color w:val="0000FF"/>
+          <w:sz w:val="19"/>
+          <w:szCs w:val="19"/>
+        </w:rPr>
+        <w:t>GO</w:t>
+      </w:r>
+    </w:p>
+    <w:p>
+      <w:pPr>
+        <w:widowControl/>
+        <w:adjustRightInd w:val="0"/>
+        <w:rPr>
+          <w:rFonts w:ascii="Consolas" w:eastAsiaTheme="minorHAnsi" w:hAnsi="Consolas" w:cs="Consolas"/>
+          <w:color w:val="000000"/>
+          <w:sz w:val="19"/>
+          <w:szCs w:val="19"/>
+        </w:rPr>
+      </w:pPr>
+      <w:r>
+        <w:rPr>
+          <w:rFonts w:ascii="Consolas" w:eastAsiaTheme="minorHAnsi" w:hAnsi="Consolas" w:cs="Consolas"/>
+          <w:color w:val="0000FF"/>
+          <w:sz w:val="19"/>
+          <w:szCs w:val="19"/>
+        </w:rPr>
+        <w:t>ALTER</w:t>
+      </w:r>
+      <w:r>
+        <w:rPr>
+          <w:rFonts w:ascii="Consolas" w:eastAsiaTheme="minorHAnsi" w:hAnsi="Consolas" w:cs="Consolas"/>
+          <w:color w:val="000000"/>
+          <w:sz w:val="19"/>
+          <w:szCs w:val="19"/>
+        </w:rPr>
+        <w:t xml:space="preserve"> </w:t>
+      </w:r>
+      <w:r>
+        <w:rPr>
+          <w:rFonts w:ascii="Consolas" w:eastAsiaTheme="minorHAnsi" w:hAnsi="Consolas" w:cs="Consolas"/>
+          <w:color w:val="0000FF"/>
+          <w:sz w:val="19"/>
+          <w:szCs w:val="19"/>
+        </w:rPr>
+        <w:t>DATABASE</w:t>
+      </w:r>
+      <w:r>
+        <w:rPr>
+          <w:rFonts w:ascii="Consolas" w:eastAsiaTheme="minorHAnsi" w:hAnsi="Consolas" w:cs="Consolas"/>
+          <w:color w:val="000000"/>
+          <w:sz w:val="19"/>
+          <w:szCs w:val="19"/>
+        </w:rPr>
+        <w:t xml:space="preserve"> [TPNro4] </w:t>
+      </w:r>
+      <w:r>
+        <w:rPr>
+          <w:rFonts w:ascii="Consolas" w:eastAsiaTheme="minorHAnsi" w:hAnsi="Consolas" w:cs="Consolas"/>
+          <w:color w:val="0000FF"/>
+          <w:sz w:val="19"/>
+          <w:szCs w:val="19"/>
+        </w:rPr>
+        <w:t>SET</w:t>
+      </w:r>
+      <w:r>
+        <w:rPr>
+          <w:rFonts w:ascii="Consolas" w:eastAsiaTheme="minorHAnsi" w:hAnsi="Consolas" w:cs="Consolas"/>
+          <w:color w:val="000000"/>
+          <w:sz w:val="19"/>
+          <w:szCs w:val="19"/>
+        </w:rPr>
+        <w:t xml:space="preserve"> </w:t>
+      </w:r>
+      <w:r>
+        <w:rPr>
+          <w:rFonts w:ascii="Consolas" w:eastAsiaTheme="minorHAnsi" w:hAnsi="Consolas" w:cs="Consolas"/>
+          <w:color w:val="0000FF"/>
+          <w:sz w:val="19"/>
+          <w:szCs w:val="19"/>
+        </w:rPr>
+        <w:t>RECOVERY</w:t>
+      </w:r>
+      <w:r>
+        <w:rPr>
+          <w:rFonts w:ascii="Consolas" w:eastAsiaTheme="minorHAnsi" w:hAnsi="Consolas" w:cs="Consolas"/>
+          <w:color w:val="000000"/>
+          <w:sz w:val="19"/>
+          <w:szCs w:val="19"/>
+        </w:rPr>
+        <w:t xml:space="preserve"> </w:t>
+      </w:r>
+      <w:r>
+        <w:rPr>
+          <w:rFonts w:ascii="Consolas" w:eastAsiaTheme="minorHAnsi" w:hAnsi="Consolas" w:cs="Consolas"/>
+          <w:color w:val="0000FF"/>
+          <w:sz w:val="19"/>
+          <w:szCs w:val="19"/>
+        </w:rPr>
+        <w:t>SIMPLE</w:t>
+      </w:r>
+      <w:r>
+        <w:rPr>
+          <w:rFonts w:ascii="Consolas" w:eastAsiaTheme="minorHAnsi" w:hAnsi="Consolas" w:cs="Consolas"/>
+          <w:color w:val="000000"/>
+          <w:sz w:val="19"/>
+          <w:szCs w:val="19"/>
+        </w:rPr>
+        <w:t xml:space="preserve"> </w:t>
+      </w:r>
+    </w:p>
+    <w:p>
+      <w:pPr>
+        <w:widowControl/>
+        <w:adjustRightInd w:val="0"/>
+        <w:rPr>
+          <w:rFonts w:ascii="Consolas" w:eastAsiaTheme="minorHAnsi" w:hAnsi="Consolas" w:cs="Consolas"/>
+          <w:color w:val="000000"/>
+          <w:sz w:val="19"/>
+          <w:szCs w:val="19"/>
+        </w:rPr>
+      </w:pPr>
+      <w:r>
+        <w:rPr>
+          <w:rFonts w:ascii="Consolas" w:eastAsiaTheme="minorHAnsi" w:hAnsi="Consolas" w:cs="Consolas"/>
+          <w:color w:val="0000FF"/>
+          <w:sz w:val="19"/>
+          <w:szCs w:val="19"/>
+        </w:rPr>
+        <w:t>GO</w:t>
+      </w:r>
+    </w:p>
+    <w:p>
+      <w:pPr>
+        <w:widowControl/>
+        <w:adjustRightInd w:val="0"/>
+        <w:rPr>
+          <w:rFonts w:ascii="Consolas" w:eastAsiaTheme="minorHAnsi" w:hAnsi="Consolas" w:cs="Consolas"/>
+          <w:color w:val="000000"/>
+          <w:sz w:val="19"/>
+          <w:szCs w:val="19"/>
+        </w:rPr>
+      </w:pPr>
+      <w:r>
+        <w:rPr>
+          <w:rFonts w:ascii="Consolas" w:eastAsiaTheme="minorHAnsi" w:hAnsi="Consolas" w:cs="Consolas"/>
+          <w:color w:val="0000FF"/>
+          <w:sz w:val="19"/>
+          <w:szCs w:val="19"/>
+        </w:rPr>
+        <w:t>ALTER</w:t>
+      </w:r>
+      <w:r>
+        <w:rPr>
+          <w:rFonts w:ascii="Consolas" w:eastAsiaTheme="minorHAnsi" w:hAnsi="Consolas" w:cs="Consolas"/>
+          <w:color w:val="000000"/>
+          <w:sz w:val="19"/>
+          <w:szCs w:val="19"/>
+        </w:rPr>
+        <w:t xml:space="preserve"> </w:t>
+      </w:r>
+      <w:r>
+        <w:rPr>
+          <w:rFonts w:ascii="Consolas" w:eastAsiaTheme="minorHAnsi" w:hAnsi="Consolas" w:cs="Consolas"/>
+          <w:color w:val="0000FF"/>
+          <w:sz w:val="19"/>
+          <w:szCs w:val="19"/>
+        </w:rPr>
+        <w:t>DATABASE</w:t>
+      </w:r>
+      <w:r>
+        <w:rPr>
+          <w:rFonts w:ascii="Consolas" w:eastAsiaTheme="minorHAnsi" w:hAnsi="Consolas" w:cs="Consolas"/>
+          <w:color w:val="000000"/>
+          <w:sz w:val="19"/>
+          <w:szCs w:val="19"/>
+        </w:rPr>
+        <w:t xml:space="preserve"> [TPNro4] </w:t>
+      </w:r>
+      <w:r>
+        <w:rPr>
+          <w:rFonts w:ascii="Consolas" w:eastAsiaTheme="minorHAnsi" w:hAnsi="Consolas" w:cs="Consolas"/>
+          <w:color w:val="0000FF"/>
+          <w:sz w:val="19"/>
+          <w:szCs w:val="19"/>
+        </w:rPr>
+        <w:t>SET</w:t>
+      </w:r>
+      <w:r>
+        <w:rPr>
+          <w:rFonts w:ascii="Consolas" w:eastAsiaTheme="minorHAnsi" w:hAnsi="Consolas" w:cs="Consolas"/>
+          <w:color w:val="000000"/>
+          <w:sz w:val="19"/>
+          <w:szCs w:val="19"/>
+        </w:rPr>
+        <w:t xml:space="preserve">  </w:t>
+      </w:r>
+      <w:r>
+        <w:rPr>
+          <w:rFonts w:ascii="Consolas" w:eastAsiaTheme="minorHAnsi" w:hAnsi="Consolas" w:cs="Consolas"/>
+          <w:color w:val="0000FF"/>
+          <w:sz w:val="19"/>
+          <w:szCs w:val="19"/>
+        </w:rPr>
+        <w:t>MULTI_USER</w:t>
+      </w:r>
+      <w:r>
+        <w:rPr>
+          <w:rFonts w:ascii="Consolas" w:eastAsiaTheme="minorHAnsi" w:hAnsi="Consolas" w:cs="Consolas"/>
+          <w:color w:val="000000"/>
+          <w:sz w:val="19"/>
+          <w:szCs w:val="19"/>
+        </w:rPr>
+        <w:t xml:space="preserve"> </w:t>
+      </w:r>
+    </w:p>
+    <w:p>
+      <w:pPr>
+        <w:widowControl/>
+        <w:adjustRightInd w:val="0"/>
+        <w:rPr>
+          <w:rFonts w:ascii="Consolas" w:eastAsiaTheme="minorHAnsi" w:hAnsi="Consolas" w:cs="Consolas"/>
+          <w:color w:val="000000"/>
+          <w:sz w:val="19"/>
+          <w:szCs w:val="19"/>
+        </w:rPr>
+      </w:pPr>
+      <w:r>
+        <w:rPr>
+          <w:rFonts w:ascii="Consolas" w:eastAsiaTheme="minorHAnsi" w:hAnsi="Consolas" w:cs="Consolas"/>
+          <w:color w:val="0000FF"/>
+          <w:sz w:val="19"/>
+          <w:szCs w:val="19"/>
+        </w:rPr>
+        <w:t>GO</w:t>
+      </w:r>
+    </w:p>
+    <w:p>
+      <w:pPr>
+        <w:widowControl/>
+        <w:adjustRightInd w:val="0"/>
+        <w:rPr>
+          <w:rFonts w:ascii="Consolas" w:eastAsiaTheme="minorHAnsi" w:hAnsi="Consolas" w:cs="Consolas"/>
+          <w:color w:val="000000"/>
+          <w:sz w:val="19"/>
+          <w:szCs w:val="19"/>
+        </w:rPr>
+      </w:pPr>
+      <w:r>
+        <w:rPr>
+          <w:rFonts w:ascii="Consolas" w:eastAsiaTheme="minorHAnsi" w:hAnsi="Consolas" w:cs="Consolas"/>
+          <w:color w:val="0000FF"/>
+          <w:sz w:val="19"/>
+          <w:szCs w:val="19"/>
+        </w:rPr>
+        <w:t>ALTER</w:t>
+      </w:r>
+      <w:r>
+        <w:rPr>
+          <w:rFonts w:ascii="Consolas" w:eastAsiaTheme="minorHAnsi" w:hAnsi="Consolas" w:cs="Consolas"/>
+          <w:color w:val="000000"/>
+          <w:sz w:val="19"/>
+          <w:szCs w:val="19"/>
+        </w:rPr>
+        <w:t xml:space="preserve"> </w:t>
+      </w:r>
+      <w:r>
+        <w:rPr>
+          <w:rFonts w:ascii="Consolas" w:eastAsiaTheme="minorHAnsi" w:hAnsi="Consolas" w:cs="Consolas"/>
+          <w:color w:val="0000FF"/>
+          <w:sz w:val="19"/>
+          <w:szCs w:val="19"/>
+        </w:rPr>
+        <w:t>DATABASE</w:t>
+      </w:r>
+      <w:r>
+        <w:rPr>
+          <w:rFonts w:ascii="Consolas" w:eastAsiaTheme="minorHAnsi" w:hAnsi="Consolas" w:cs="Consolas"/>
+          <w:color w:val="000000"/>
+          <w:sz w:val="19"/>
+          <w:szCs w:val="19"/>
+        </w:rPr>
+        <w:t xml:space="preserve"> [TPNro4] </w:t>
+      </w:r>
+      <w:r>
+        <w:rPr>
+          <w:rFonts w:ascii="Consolas" w:eastAsiaTheme="minorHAnsi" w:hAnsi="Consolas" w:cs="Consolas"/>
+          <w:color w:val="0000FF"/>
+          <w:sz w:val="19"/>
+          <w:szCs w:val="19"/>
+        </w:rPr>
+        <w:t>SET</w:t>
+      </w:r>
+      <w:r>
+        <w:rPr>
+          <w:rFonts w:ascii="Consolas" w:eastAsiaTheme="minorHAnsi" w:hAnsi="Consolas" w:cs="Consolas"/>
+          <w:color w:val="000000"/>
+          <w:sz w:val="19"/>
+          <w:szCs w:val="19"/>
+        </w:rPr>
+        <w:t xml:space="preserve"> </w:t>
+      </w:r>
+      <w:r>
+        <w:rPr>
+          <w:rFonts w:ascii="Consolas" w:eastAsiaTheme="minorHAnsi" w:hAnsi="Consolas" w:cs="Consolas"/>
+          <w:color w:val="0000FF"/>
+          <w:sz w:val="19"/>
+          <w:szCs w:val="19"/>
+        </w:rPr>
+        <w:t>PAGE_VERIFY</w:t>
+      </w:r>
+      <w:r>
+        <w:rPr>
+          <w:rFonts w:ascii="Consolas" w:eastAsiaTheme="minorHAnsi" w:hAnsi="Consolas" w:cs="Consolas"/>
+          <w:color w:val="000000"/>
+          <w:sz w:val="19"/>
+          <w:szCs w:val="19"/>
+        </w:rPr>
+        <w:t xml:space="preserve"> </w:t>
+      </w:r>
+      <w:r>
+        <w:rPr>
+          <w:rFonts w:ascii="Consolas" w:eastAsiaTheme="minorHAnsi" w:hAnsi="Consolas" w:cs="Consolas"/>
+          <w:color w:val="FF00FF"/>
+          <w:sz w:val="19"/>
+          <w:szCs w:val="19"/>
+        </w:rPr>
+        <w:t>CHECKSUM</w:t>
+      </w:r>
+      <w:r>
+        <w:rPr>
+          <w:rFonts w:ascii="Consolas" w:eastAsiaTheme="minorHAnsi" w:hAnsi="Consolas" w:cs="Consolas"/>
+          <w:color w:val="000000"/>
+          <w:sz w:val="19"/>
+          <w:szCs w:val="19"/>
+        </w:rPr>
+        <w:t xml:space="preserve">  </w:t>
+      </w:r>
+    </w:p>
+    <w:p>
+      <w:pPr>
+        <w:widowControl/>
+        <w:adjustRightInd w:val="0"/>
+        <w:rPr>
+          <w:rFonts w:ascii="Consolas" w:eastAsiaTheme="minorHAnsi" w:hAnsi="Consolas" w:cs="Consolas"/>
+          <w:color w:val="000000"/>
+          <w:sz w:val="19"/>
+          <w:szCs w:val="19"/>
+        </w:rPr>
+      </w:pPr>
+      <w:r>
+        <w:rPr>
+          <w:rFonts w:ascii="Consolas" w:eastAsiaTheme="minorHAnsi" w:hAnsi="Consolas" w:cs="Consolas"/>
+          <w:color w:val="0000FF"/>
+          <w:sz w:val="19"/>
+          <w:szCs w:val="19"/>
+        </w:rPr>
+        <w:t>GO</w:t>
+      </w:r>
+    </w:p>
+    <w:p>
+      <w:pPr>
+        <w:widowControl/>
+        <w:adjustRightInd w:val="0"/>
+        <w:rPr>
+          <w:rFonts w:ascii="Consolas" w:eastAsiaTheme="minorHAnsi" w:hAnsi="Consolas" w:cs="Consolas"/>
+          <w:color w:val="000000"/>
+          <w:sz w:val="19"/>
+          <w:szCs w:val="19"/>
+        </w:rPr>
+      </w:pPr>
+      <w:r>
+        <w:rPr>
+          <w:rFonts w:ascii="Consolas" w:eastAsiaTheme="minorHAnsi" w:hAnsi="Consolas" w:cs="Consolas"/>
+          <w:color w:val="0000FF"/>
+          <w:sz w:val="19"/>
+          <w:szCs w:val="19"/>
+        </w:rPr>
+        <w:t>ALTER</w:t>
+      </w:r>
+      <w:r>
+        <w:rPr>
+          <w:rFonts w:ascii="Consolas" w:eastAsiaTheme="minorHAnsi" w:hAnsi="Consolas" w:cs="Consolas"/>
+          <w:color w:val="000000"/>
+          <w:sz w:val="19"/>
+          <w:szCs w:val="19"/>
+        </w:rPr>
+        <w:t xml:space="preserve"> </w:t>
+      </w:r>
+      <w:r>
+        <w:rPr>
+          <w:rFonts w:ascii="Consolas" w:eastAsiaTheme="minorHAnsi" w:hAnsi="Consolas" w:cs="Consolas"/>
+          <w:color w:val="0000FF"/>
+          <w:sz w:val="19"/>
+          <w:szCs w:val="19"/>
+        </w:rPr>
+        <w:t>DATABASE</w:t>
+      </w:r>
+      <w:r>
+        <w:rPr>
+          <w:rFonts w:ascii="Consolas" w:eastAsiaTheme="minorHAnsi" w:hAnsi="Consolas" w:cs="Consolas"/>
+          <w:color w:val="000000"/>
+          <w:sz w:val="19"/>
+          <w:szCs w:val="19"/>
+        </w:rPr>
+        <w:t xml:space="preserve"> [TPNro4] </w:t>
+      </w:r>
+      <w:r>
+        <w:rPr>
+          <w:rFonts w:ascii="Consolas" w:eastAsiaTheme="minorHAnsi" w:hAnsi="Consolas" w:cs="Consolas"/>
+          <w:color w:val="0000FF"/>
+          <w:sz w:val="19"/>
+          <w:szCs w:val="19"/>
+        </w:rPr>
+        <w:t>SET</w:t>
+      </w:r>
+      <w:r>
+        <w:rPr>
+          <w:rFonts w:ascii="Consolas" w:eastAsiaTheme="minorHAnsi" w:hAnsi="Consolas" w:cs="Consolas"/>
+          <w:color w:val="000000"/>
+          <w:sz w:val="19"/>
+          <w:szCs w:val="19"/>
+        </w:rPr>
+        <w:t xml:space="preserve"> </w:t>
+      </w:r>
+      <w:r>
+        <w:rPr>
+          <w:rFonts w:ascii="Consolas" w:eastAsiaTheme="minorHAnsi" w:hAnsi="Consolas" w:cs="Consolas"/>
+          <w:color w:val="0000FF"/>
+          <w:sz w:val="19"/>
+          <w:szCs w:val="19"/>
+        </w:rPr>
+        <w:t>DB_CHAINING</w:t>
+      </w:r>
+      <w:r>
+        <w:rPr>
+          <w:rFonts w:ascii="Consolas" w:eastAsiaTheme="minorHAnsi" w:hAnsi="Consolas" w:cs="Consolas"/>
+          <w:color w:val="000000"/>
+          <w:sz w:val="19"/>
+          <w:szCs w:val="19"/>
+        </w:rPr>
+        <w:t xml:space="preserve"> </w:t>
+      </w:r>
+      <w:r>
+        <w:rPr>
+          <w:rFonts w:ascii="Consolas" w:eastAsiaTheme="minorHAnsi" w:hAnsi="Consolas" w:cs="Consolas"/>
+          <w:color w:val="0000FF"/>
+          <w:sz w:val="19"/>
+          <w:szCs w:val="19"/>
+        </w:rPr>
+        <w:t>OFF</w:t>
+      </w:r>
+      <w:r>
+        <w:rPr>
+          <w:rFonts w:ascii="Consolas" w:eastAsiaTheme="minorHAnsi" w:hAnsi="Consolas" w:cs="Consolas"/>
+          <w:color w:val="000000"/>
+          <w:sz w:val="19"/>
+          <w:szCs w:val="19"/>
+        </w:rPr>
+        <w:t xml:space="preserve"> </w:t>
+      </w:r>
+    </w:p>
+    <w:p>
+      <w:pPr>
+        <w:widowControl/>
+        <w:adjustRightInd w:val="0"/>
+        <w:rPr>
+          <w:rFonts w:ascii="Consolas" w:eastAsiaTheme="minorHAnsi" w:hAnsi="Consolas" w:cs="Consolas"/>
+          <w:color w:val="000000"/>
+          <w:sz w:val="19"/>
+          <w:szCs w:val="19"/>
+        </w:rPr>
+      </w:pPr>
+      <w:r>
+        <w:rPr>
+          <w:rFonts w:ascii="Consolas" w:eastAsiaTheme="minorHAnsi" w:hAnsi="Consolas" w:cs="Consolas"/>
+          <w:color w:val="0000FF"/>
+          <w:sz w:val="19"/>
+          <w:szCs w:val="19"/>
+        </w:rPr>
+        <w:t>GO</w:t>
+      </w:r>
+    </w:p>
+    <w:p>
+      <w:pPr>
+        <w:widowControl/>
+        <w:adjustRightInd w:val="0"/>
+        <w:rPr>
+          <w:rFonts w:ascii="Consolas" w:eastAsiaTheme="minorHAnsi" w:hAnsi="Consolas" w:cs="Consolas"/>
+          <w:color w:val="000000"/>
+          <w:sz w:val="19"/>
+          <w:szCs w:val="19"/>
+        </w:rPr>
+      </w:pPr>
+      <w:r>
+        <w:rPr>
+          <w:rFonts w:ascii="Consolas" w:eastAsiaTheme="minorHAnsi" w:hAnsi="Consolas" w:cs="Consolas"/>
+          <w:color w:val="0000FF"/>
+          <w:sz w:val="19"/>
+          <w:szCs w:val="19"/>
+        </w:rPr>
+        <w:t>ALTER</w:t>
+      </w:r>
+      <w:r>
+        <w:rPr>
+          <w:rFonts w:ascii="Consolas" w:eastAsiaTheme="minorHAnsi" w:hAnsi="Consolas" w:cs="Consolas"/>
+          <w:color w:val="000000"/>
+          <w:sz w:val="19"/>
+          <w:szCs w:val="19"/>
+        </w:rPr>
+        <w:t xml:space="preserve"> </w:t>
+      </w:r>
+      <w:r>
+        <w:rPr>
+          <w:rFonts w:ascii="Consolas" w:eastAsiaTheme="minorHAnsi" w:hAnsi="Consolas" w:cs="Consolas"/>
+          <w:color w:val="0000FF"/>
+          <w:sz w:val="19"/>
+          <w:szCs w:val="19"/>
+        </w:rPr>
+        <w:t>DATABASE</w:t>
+      </w:r>
+      <w:r>
+        <w:rPr>
+          <w:rFonts w:ascii="Consolas" w:eastAsiaTheme="minorHAnsi" w:hAnsi="Consolas" w:cs="Consolas"/>
+          <w:color w:val="000000"/>
+          <w:sz w:val="19"/>
+          <w:szCs w:val="19"/>
+        </w:rPr>
+        <w:t xml:space="preserve"> [TPNro4] </w:t>
+      </w:r>
+      <w:r>
+        <w:rPr>
+          <w:rFonts w:ascii="Consolas" w:eastAsiaTheme="minorHAnsi" w:hAnsi="Consolas" w:cs="Consolas"/>
+          <w:color w:val="0000FF"/>
+          <w:sz w:val="19"/>
+          <w:szCs w:val="19"/>
+        </w:rPr>
+        <w:t>SET</w:t>
+      </w:r>
+      <w:r>
+        <w:rPr>
+          <w:rFonts w:ascii="Consolas" w:eastAsiaTheme="minorHAnsi" w:hAnsi="Consolas" w:cs="Consolas"/>
+          <w:color w:val="000000"/>
+          <w:sz w:val="19"/>
+          <w:szCs w:val="19"/>
+        </w:rPr>
+        <w:t xml:space="preserve"> </w:t>
+      </w:r>
+      <w:proofErr w:type="gramStart"/>
+      <w:r>
+        <w:rPr>
+          <w:rFonts w:ascii="Consolas" w:eastAsiaTheme="minorHAnsi" w:hAnsi="Consolas" w:cs="Consolas"/>
+          <w:color w:val="0000FF"/>
+          <w:sz w:val="19"/>
+          <w:szCs w:val="19"/>
+        </w:rPr>
+        <w:t>FILESTREAM</w:t>
+      </w:r>
+      <w:r>
+        <w:rPr>
+          <w:rFonts w:ascii="Consolas" w:eastAsiaTheme="minorHAnsi" w:hAnsi="Consolas" w:cs="Consolas"/>
+          <w:color w:val="808080"/>
+          <w:sz w:val="19"/>
+          <w:szCs w:val="19"/>
+        </w:rPr>
+        <w:t>(</w:t>
+      </w:r>
+      <w:proofErr w:type="gramEnd"/>
+      <w:r>
+        <w:rPr>
+          <w:rFonts w:ascii="Consolas" w:eastAsiaTheme="minorHAnsi" w:hAnsi="Consolas" w:cs="Consolas"/>
+          <w:color w:val="000000"/>
+          <w:sz w:val="19"/>
+          <w:szCs w:val="19"/>
+        </w:rPr>
+        <w:t xml:space="preserve"> NON_TRANSACTED_ACCESS </w:t>
+      </w:r>
+      <w:r>
+        <w:rPr>
+          <w:rFonts w:ascii="Consolas" w:eastAsiaTheme="minorHAnsi" w:hAnsi="Consolas" w:cs="Consolas"/>
+          <w:color w:val="808080"/>
+          <w:sz w:val="19"/>
+          <w:szCs w:val="19"/>
+        </w:rPr>
+        <w:t>=</w:t>
+      </w:r>
+      <w:r>
+        <w:rPr>
+          <w:rFonts w:ascii="Consolas" w:eastAsiaTheme="minorHAnsi" w:hAnsi="Consolas" w:cs="Consolas"/>
+          <w:color w:val="000000"/>
+          <w:sz w:val="19"/>
+          <w:szCs w:val="19"/>
+        </w:rPr>
+        <w:t xml:space="preserve"> </w:t>
+      </w:r>
+      <w:r>
+        <w:rPr>
+          <w:rFonts w:ascii="Consolas" w:eastAsiaTheme="minorHAnsi" w:hAnsi="Consolas" w:cs="Consolas"/>
+          <w:color w:val="0000FF"/>
+          <w:sz w:val="19"/>
+          <w:szCs w:val="19"/>
+        </w:rPr>
+        <w:t>OFF</w:t>
+      </w:r>
+      <w:r>
+        <w:rPr>
+          <w:rFonts w:ascii="Consolas" w:eastAsiaTheme="minorHAnsi" w:hAnsi="Consolas" w:cs="Consolas"/>
+          <w:color w:val="000000"/>
+          <w:sz w:val="19"/>
+          <w:szCs w:val="19"/>
+        </w:rPr>
+        <w:t xml:space="preserve"> </w:t>
+      </w:r>
+      <w:r>
+        <w:rPr>
+          <w:rFonts w:ascii="Consolas" w:eastAsiaTheme="minorHAnsi" w:hAnsi="Consolas" w:cs="Consolas"/>
+          <w:color w:val="808080"/>
+          <w:sz w:val="19"/>
+          <w:szCs w:val="19"/>
+        </w:rPr>
+        <w:t>)</w:t>
+      </w:r>
+      <w:r>
+        <w:rPr>
+          <w:rFonts w:ascii="Consolas" w:eastAsiaTheme="minorHAnsi" w:hAnsi="Consolas" w:cs="Consolas"/>
+          <w:color w:val="000000"/>
+          <w:sz w:val="19"/>
+          <w:szCs w:val="19"/>
+        </w:rPr>
+        <w:t xml:space="preserve"> </w:t>
+      </w:r>
+    </w:p>
+    <w:p>
+      <w:pPr>
+        <w:widowControl/>
+        <w:adjustRightInd w:val="0"/>
+        <w:rPr>
+          <w:rFonts w:ascii="Consolas" w:eastAsiaTheme="minorHAnsi" w:hAnsi="Consolas" w:cs="Consolas"/>
+          <w:color w:val="000000"/>
+          <w:sz w:val="19"/>
+          <w:szCs w:val="19"/>
+        </w:rPr>
+      </w:pPr>
+      <w:r>
+        <w:rPr>
+          <w:rFonts w:ascii="Consolas" w:eastAsiaTheme="minorHAnsi" w:hAnsi="Consolas" w:cs="Consolas"/>
+          <w:color w:val="0000FF"/>
+          <w:sz w:val="19"/>
+          <w:szCs w:val="19"/>
+        </w:rPr>
+        <w:t>GO</w:t>
+      </w:r>
+    </w:p>
+    <w:p>
+      <w:pPr>
+        <w:widowControl/>
+        <w:adjustRightInd w:val="0"/>
+        <w:rPr>
+          <w:rFonts w:ascii="Consolas" w:eastAsiaTheme="minorHAnsi" w:hAnsi="Consolas" w:cs="Consolas"/>
+          <w:color w:val="000000"/>
+          <w:sz w:val="19"/>
+          <w:szCs w:val="19"/>
+        </w:rPr>
+      </w:pPr>
+      <w:r>
+        <w:rPr>
+          <w:rFonts w:ascii="Consolas" w:eastAsiaTheme="minorHAnsi" w:hAnsi="Consolas" w:cs="Consolas"/>
+          <w:color w:val="0000FF"/>
+          <w:sz w:val="19"/>
+          <w:szCs w:val="19"/>
+        </w:rPr>
+        <w:t>ALTER</w:t>
+      </w:r>
+      <w:r>
+        <w:rPr>
+          <w:rFonts w:ascii="Consolas" w:eastAsiaTheme="minorHAnsi" w:hAnsi="Consolas" w:cs="Consolas"/>
+          <w:color w:val="000000"/>
+          <w:sz w:val="19"/>
+          <w:szCs w:val="19"/>
+        </w:rPr>
+        <w:t xml:space="preserve"> </w:t>
+      </w:r>
+      <w:r>
+        <w:rPr>
+          <w:rFonts w:ascii="Consolas" w:eastAsiaTheme="minorHAnsi" w:hAnsi="Consolas" w:cs="Consolas"/>
+          <w:color w:val="0000FF"/>
+          <w:sz w:val="19"/>
+          <w:szCs w:val="19"/>
+        </w:rPr>
+        <w:t>DATABASE</w:t>
+      </w:r>
+      <w:r>
+        <w:rPr>
+          <w:rFonts w:ascii="Consolas" w:eastAsiaTheme="minorHAnsi" w:hAnsi="Consolas" w:cs="Consolas"/>
+          <w:color w:val="000000"/>
+          <w:sz w:val="19"/>
+          <w:szCs w:val="19"/>
+        </w:rPr>
+        <w:t xml:space="preserve"> [TPNro4] </w:t>
+      </w:r>
+      <w:r>
+        <w:rPr>
+          <w:rFonts w:ascii="Consolas" w:eastAsiaTheme="minorHAnsi" w:hAnsi="Consolas" w:cs="Consolas"/>
+          <w:color w:val="0000FF"/>
+          <w:sz w:val="19"/>
+          <w:szCs w:val="19"/>
+        </w:rPr>
+        <w:t>SET</w:t>
+      </w:r>
+      <w:r>
+        <w:rPr>
+          <w:rFonts w:ascii="Consolas" w:eastAsiaTheme="minorHAnsi" w:hAnsi="Consolas" w:cs="Consolas"/>
+          <w:color w:val="000000"/>
+          <w:sz w:val="19"/>
+          <w:szCs w:val="19"/>
+        </w:rPr>
+        <w:t xml:space="preserve"> TARGET_RECOVERY_TIME </w:t>
+      </w:r>
+      <w:r>
+        <w:rPr>
+          <w:rFonts w:ascii="Consolas" w:eastAsiaTheme="minorHAnsi" w:hAnsi="Consolas" w:cs="Consolas"/>
+          <w:color w:val="808080"/>
+          <w:sz w:val="19"/>
+          <w:szCs w:val="19"/>
+        </w:rPr>
+        <w:t>=</w:t>
+      </w:r>
+      <w:r>
+        <w:rPr>
+          <w:rFonts w:ascii="Consolas" w:eastAsiaTheme="minorHAnsi" w:hAnsi="Consolas" w:cs="Consolas"/>
+          <w:color w:val="000000"/>
+          <w:sz w:val="19"/>
+          <w:szCs w:val="19"/>
+        </w:rPr>
+        <w:t xml:space="preserve"> 60 SECONDS </w:t>
+      </w:r>
+    </w:p>
+    <w:p>
+      <w:pPr>
+        <w:widowControl/>
+        <w:adjustRightInd w:val="0"/>
+        <w:rPr>
+          <w:rFonts w:ascii="Consolas" w:eastAsiaTheme="minorHAnsi" w:hAnsi="Consolas" w:cs="Consolas"/>
+          <w:color w:val="000000"/>
+          <w:sz w:val="19"/>
+          <w:szCs w:val="19"/>
+        </w:rPr>
+      </w:pPr>
+      <w:r>
+        <w:rPr>
+          <w:rFonts w:ascii="Consolas" w:eastAsiaTheme="minorHAnsi" w:hAnsi="Consolas" w:cs="Consolas"/>
+          <w:color w:val="0000FF"/>
+          <w:sz w:val="19"/>
+          <w:szCs w:val="19"/>
+        </w:rPr>
+        <w:t>GO</w:t>
+      </w:r>
+    </w:p>
+    <w:p>
+      <w:pPr>
+        <w:widowControl/>
+        <w:adjustRightInd w:val="0"/>
+        <w:rPr>
+          <w:rFonts w:ascii="Consolas" w:eastAsiaTheme="minorHAnsi" w:hAnsi="Consolas" w:cs="Consolas"/>
+          <w:color w:val="000000"/>
+          <w:sz w:val="19"/>
+          <w:szCs w:val="19"/>
+        </w:rPr>
+      </w:pPr>
+      <w:r>
+        <w:rPr>
+          <w:rFonts w:ascii="Consolas" w:eastAsiaTheme="minorHAnsi" w:hAnsi="Consolas" w:cs="Consolas"/>
+          <w:color w:val="0000FF"/>
+          <w:sz w:val="19"/>
+          <w:szCs w:val="19"/>
+        </w:rPr>
+        <w:t>ALTER</w:t>
+      </w:r>
+      <w:r>
+        <w:rPr>
+          <w:rFonts w:ascii="Consolas" w:eastAsiaTheme="minorHAnsi" w:hAnsi="Consolas" w:cs="Consolas"/>
+          <w:color w:val="000000"/>
+          <w:sz w:val="19"/>
+          <w:szCs w:val="19"/>
+        </w:rPr>
+        <w:t xml:space="preserve"> </w:t>
+      </w:r>
+      <w:r>
+        <w:rPr>
+          <w:rFonts w:ascii="Consolas" w:eastAsiaTheme="minorHAnsi" w:hAnsi="Consolas" w:cs="Consolas"/>
+          <w:color w:val="0000FF"/>
+          <w:sz w:val="19"/>
+          <w:szCs w:val="19"/>
+        </w:rPr>
+        <w:t>DATABASE</w:t>
+      </w:r>
+      <w:r>
+        <w:rPr>
+          <w:rFonts w:ascii="Consolas" w:eastAsiaTheme="minorHAnsi" w:hAnsi="Consolas" w:cs="Consolas"/>
+          <w:color w:val="000000"/>
+          <w:sz w:val="19"/>
+          <w:szCs w:val="19"/>
+        </w:rPr>
+        <w:t xml:space="preserve"> [TPNro4] </w:t>
+      </w:r>
+      <w:r>
+        <w:rPr>
+          <w:rFonts w:ascii="Consolas" w:eastAsiaTheme="minorHAnsi" w:hAnsi="Consolas" w:cs="Consolas"/>
+          <w:color w:val="0000FF"/>
+          <w:sz w:val="19"/>
+          <w:szCs w:val="19"/>
+        </w:rPr>
+        <w:t>SET</w:t>
+      </w:r>
+      <w:r>
+        <w:rPr>
+          <w:rFonts w:ascii="Consolas" w:eastAsiaTheme="minorHAnsi" w:hAnsi="Consolas" w:cs="Consolas"/>
+          <w:color w:val="000000"/>
+          <w:sz w:val="19"/>
+          <w:szCs w:val="19"/>
+        </w:rPr>
+        <w:t xml:space="preserve"> </w:t>
+      </w:r>
+      <w:r>
+        <w:rPr>
+          <w:rFonts w:ascii="Consolas" w:eastAsiaTheme="minorHAnsi" w:hAnsi="Consolas" w:cs="Consolas"/>
+          <w:color w:val="0000FF"/>
+          <w:sz w:val="19"/>
+          <w:szCs w:val="19"/>
+        </w:rPr>
+        <w:t>DELAYED_DURABILITY</w:t>
+      </w:r>
+      <w:r>
+        <w:rPr>
+          <w:rFonts w:ascii="Consolas" w:eastAsiaTheme="minorHAnsi" w:hAnsi="Consolas" w:cs="Consolas"/>
+          <w:color w:val="000000"/>
+          <w:sz w:val="19"/>
+          <w:szCs w:val="19"/>
+        </w:rPr>
+        <w:t xml:space="preserve"> </w:t>
+      </w:r>
+      <w:r>
+        <w:rPr>
+          <w:rFonts w:ascii="Consolas" w:eastAsiaTheme="minorHAnsi" w:hAnsi="Consolas" w:cs="Consolas"/>
+          <w:color w:val="808080"/>
+          <w:sz w:val="19"/>
+          <w:szCs w:val="19"/>
+        </w:rPr>
+        <w:t>=</w:t>
+      </w:r>
+      <w:r>
+        <w:rPr>
+          <w:rFonts w:ascii="Consolas" w:eastAsiaTheme="minorHAnsi" w:hAnsi="Consolas" w:cs="Consolas"/>
+          <w:color w:val="000000"/>
+          <w:sz w:val="19"/>
+          <w:szCs w:val="19"/>
+        </w:rPr>
+        <w:t xml:space="preserve"> </w:t>
+      </w:r>
+      <w:r>
+        <w:rPr>
+          <w:rFonts w:ascii="Consolas" w:eastAsiaTheme="minorHAnsi" w:hAnsi="Consolas" w:cs="Consolas"/>
+          <w:color w:val="0000FF"/>
+          <w:sz w:val="19"/>
+          <w:szCs w:val="19"/>
+        </w:rPr>
+        <w:t>DISABLED</w:t>
+      </w:r>
+      <w:r>
+        <w:rPr>
+          <w:rFonts w:ascii="Consolas" w:eastAsiaTheme="minorHAnsi" w:hAnsi="Consolas" w:cs="Consolas"/>
+          <w:color w:val="000000"/>
+          <w:sz w:val="19"/>
+          <w:szCs w:val="19"/>
+        </w:rPr>
+        <w:t xml:space="preserve"> </w:t>
+      </w:r>
+    </w:p>
+    <w:p>
+      <w:pPr>
+        <w:widowControl/>
+        <w:adjustRightInd w:val="0"/>
+        <w:rPr>
+          <w:rFonts w:ascii="Consolas" w:eastAsiaTheme="minorHAnsi" w:hAnsi="Consolas" w:cs="Consolas"/>
+          <w:color w:val="000000"/>
+          <w:sz w:val="19"/>
+          <w:szCs w:val="19"/>
+        </w:rPr>
+      </w:pPr>
+      <w:r>
+        <w:rPr>
+          <w:rFonts w:ascii="Consolas" w:eastAsiaTheme="minorHAnsi" w:hAnsi="Consolas" w:cs="Consolas"/>
+          <w:color w:val="0000FF"/>
+          <w:sz w:val="19"/>
+          <w:szCs w:val="19"/>
+        </w:rPr>
+        <w:t>GO</w:t>
+      </w:r>
+    </w:p>
+    <w:p>
+      <w:pPr>
+        <w:widowControl/>
+        <w:adjustRightInd w:val="0"/>
+        <w:rPr>
+          <w:rFonts w:ascii="Consolas" w:eastAsiaTheme="minorHAnsi" w:hAnsi="Consolas" w:cs="Consolas"/>
+          <w:color w:val="000000"/>
+          <w:sz w:val="19"/>
+          <w:szCs w:val="19"/>
+        </w:rPr>
+      </w:pPr>
+      <w:r>
+        <w:rPr>
+          <w:rFonts w:ascii="Consolas" w:eastAsiaTheme="minorHAnsi" w:hAnsi="Consolas" w:cs="Consolas"/>
+          <w:color w:val="0000FF"/>
+          <w:sz w:val="19"/>
+          <w:szCs w:val="19"/>
+        </w:rPr>
+        <w:t>ALTER</w:t>
+      </w:r>
+      <w:r>
+        <w:rPr>
+          <w:rFonts w:ascii="Consolas" w:eastAsiaTheme="minorHAnsi" w:hAnsi="Consolas" w:cs="Consolas"/>
+          <w:color w:val="000000"/>
+          <w:sz w:val="19"/>
+          <w:szCs w:val="19"/>
+        </w:rPr>
+        <w:t xml:space="preserve"> </w:t>
+      </w:r>
+      <w:r>
+        <w:rPr>
+          <w:rFonts w:ascii="Consolas" w:eastAsiaTheme="minorHAnsi" w:hAnsi="Consolas" w:cs="Consolas"/>
+          <w:color w:val="0000FF"/>
+          <w:sz w:val="19"/>
+          <w:szCs w:val="19"/>
+        </w:rPr>
+        <w:t>DATABASE</w:t>
+      </w:r>
+      <w:r>
+        <w:rPr>
+          <w:rFonts w:ascii="Consolas" w:eastAsiaTheme="minorHAnsi" w:hAnsi="Consolas" w:cs="Consolas"/>
+          <w:color w:val="000000"/>
+          <w:sz w:val="19"/>
+          <w:szCs w:val="19"/>
+        </w:rPr>
+        <w:t xml:space="preserve"> [TPNro4] </w:t>
+      </w:r>
+      <w:r>
+        <w:rPr>
+          <w:rFonts w:ascii="Consolas" w:eastAsiaTheme="minorHAnsi" w:hAnsi="Consolas" w:cs="Consolas"/>
+          <w:color w:val="0000FF"/>
+          <w:sz w:val="19"/>
+          <w:szCs w:val="19"/>
+        </w:rPr>
+        <w:t>SET</w:t>
+      </w:r>
+      <w:r>
+        <w:rPr>
+          <w:rFonts w:ascii="Consolas" w:eastAsiaTheme="minorHAnsi" w:hAnsi="Consolas" w:cs="Consolas"/>
+          <w:color w:val="000000"/>
+          <w:sz w:val="19"/>
+          <w:szCs w:val="19"/>
+        </w:rPr>
+        <w:t xml:space="preserve"> </w:t>
+      </w:r>
+      <w:r>
+        <w:rPr>
+          <w:rFonts w:ascii="Consolas" w:eastAsiaTheme="minorHAnsi" w:hAnsi="Consolas" w:cs="Consolas"/>
+          <w:color w:val="0000FF"/>
+          <w:sz w:val="19"/>
+          <w:szCs w:val="19"/>
+        </w:rPr>
+        <w:t>ACCELERATED_DATABASE_RECOVERY</w:t>
+      </w:r>
+      <w:r>
+        <w:rPr>
+          <w:rFonts w:ascii="Consolas" w:eastAsiaTheme="minorHAnsi" w:hAnsi="Consolas" w:cs="Consolas"/>
+          <w:color w:val="000000"/>
+          <w:sz w:val="19"/>
+          <w:szCs w:val="19"/>
+        </w:rPr>
+        <w:t xml:space="preserve"> </w:t>
+      </w:r>
+      <w:r>
+        <w:rPr>
+          <w:rFonts w:ascii="Consolas" w:eastAsiaTheme="minorHAnsi" w:hAnsi="Consolas" w:cs="Consolas"/>
+          <w:color w:val="808080"/>
+          <w:sz w:val="19"/>
+          <w:szCs w:val="19"/>
+        </w:rPr>
+        <w:t>=</w:t>
+      </w:r>
+      <w:r>
+        <w:rPr>
+          <w:rFonts w:ascii="Consolas" w:eastAsiaTheme="minorHAnsi" w:hAnsi="Consolas" w:cs="Consolas"/>
+          <w:color w:val="000000"/>
+          <w:sz w:val="19"/>
+          <w:szCs w:val="19"/>
+        </w:rPr>
+        <w:t xml:space="preserve"> </w:t>
+      </w:r>
+      <w:r>
+        <w:rPr>
+          <w:rFonts w:ascii="Consolas" w:eastAsiaTheme="minorHAnsi" w:hAnsi="Consolas" w:cs="Consolas"/>
+          <w:color w:val="0000FF"/>
+          <w:sz w:val="19"/>
+          <w:szCs w:val="19"/>
+        </w:rPr>
+        <w:t>OFF</w:t>
+      </w:r>
+      <w:r>
+        <w:rPr>
+          <w:rFonts w:ascii="Consolas" w:eastAsiaTheme="minorHAnsi" w:hAnsi="Consolas" w:cs="Consolas"/>
+          <w:color w:val="000000"/>
+          <w:sz w:val="19"/>
+          <w:szCs w:val="19"/>
+        </w:rPr>
+        <w:t xml:space="preserve">  </w:t>
+      </w:r>
+    </w:p>
+    <w:p>
+      <w:pPr>
+        <w:widowControl/>
+        <w:adjustRightInd w:val="0"/>
+        <w:rPr>
+          <w:rFonts w:ascii="Consolas" w:eastAsiaTheme="minorHAnsi" w:hAnsi="Consolas" w:cs="Consolas"/>
+          <w:color w:val="000000"/>
+          <w:sz w:val="19"/>
+          <w:szCs w:val="19"/>
+        </w:rPr>
+      </w:pPr>
+      <w:r>
+        <w:rPr>
+          <w:rFonts w:ascii="Consolas" w:eastAsiaTheme="minorHAnsi" w:hAnsi="Consolas" w:cs="Consolas"/>
+          <w:color w:val="0000FF"/>
+          <w:sz w:val="19"/>
+          <w:szCs w:val="19"/>
+        </w:rPr>
+        <w:t>GO</w:t>
+      </w:r>
+    </w:p>
+    <w:p>
+      <w:pPr>
+        <w:widowControl/>
+        <w:adjustRightInd w:val="0"/>
+        <w:rPr>
+          <w:rFonts w:ascii="Consolas" w:eastAsiaTheme="minorHAnsi" w:hAnsi="Consolas" w:cs="Consolas"/>
+          <w:color w:val="000000"/>
+          <w:sz w:val="19"/>
+          <w:szCs w:val="19"/>
+        </w:rPr>
+      </w:pPr>
+      <w:r>
+        <w:rPr>
+          <w:rFonts w:ascii="Consolas" w:eastAsiaTheme="minorHAnsi" w:hAnsi="Consolas" w:cs="Consolas"/>
+          <w:color w:val="0000FF"/>
+          <w:sz w:val="19"/>
+          <w:szCs w:val="19"/>
+        </w:rPr>
+        <w:t>ALTER</w:t>
+      </w:r>
+      <w:r>
+        <w:rPr>
+          <w:rFonts w:ascii="Consolas" w:eastAsiaTheme="minorHAnsi" w:hAnsi="Consolas" w:cs="Consolas"/>
+          <w:color w:val="000000"/>
+          <w:sz w:val="19"/>
+          <w:szCs w:val="19"/>
+        </w:rPr>
+        <w:t xml:space="preserve"> </w:t>
+      </w:r>
+      <w:r>
+        <w:rPr>
+          <w:rFonts w:ascii="Consolas" w:eastAsiaTheme="minorHAnsi" w:hAnsi="Consolas" w:cs="Consolas"/>
+          <w:color w:val="0000FF"/>
+          <w:sz w:val="19"/>
+          <w:szCs w:val="19"/>
+        </w:rPr>
+        <w:t>DATABASE</w:t>
+      </w:r>
+      <w:r>
+        <w:rPr>
+          <w:rFonts w:ascii="Consolas" w:eastAsiaTheme="minorHAnsi" w:hAnsi="Consolas" w:cs="Consolas"/>
+          <w:color w:val="000000"/>
+          <w:sz w:val="19"/>
+          <w:szCs w:val="19"/>
+        </w:rPr>
+        <w:t xml:space="preserve"> [TPNro4] </w:t>
+      </w:r>
+      <w:r>
+        <w:rPr>
+          <w:rFonts w:ascii="Consolas" w:eastAsiaTheme="minorHAnsi" w:hAnsi="Consolas" w:cs="Consolas"/>
+          <w:color w:val="0000FF"/>
+          <w:sz w:val="19"/>
+          <w:szCs w:val="19"/>
+        </w:rPr>
+        <w:t>SET</w:t>
+      </w:r>
+      <w:r>
+        <w:rPr>
+          <w:rFonts w:ascii="Consolas" w:eastAsiaTheme="minorHAnsi" w:hAnsi="Consolas" w:cs="Consolas"/>
+          <w:color w:val="000000"/>
+          <w:sz w:val="19"/>
+          <w:szCs w:val="19"/>
+        </w:rPr>
+        <w:t xml:space="preserve"> </w:t>
+      </w:r>
+      <w:r>
+        <w:rPr>
+          <w:rFonts w:ascii="Consolas" w:eastAsiaTheme="minorHAnsi" w:hAnsi="Consolas" w:cs="Consolas"/>
+          <w:color w:val="0000FF"/>
+          <w:sz w:val="19"/>
+          <w:szCs w:val="19"/>
+        </w:rPr>
+        <w:t>QUERY_STORE</w:t>
+      </w:r>
+      <w:r>
+        <w:rPr>
+          <w:rFonts w:ascii="Consolas" w:eastAsiaTheme="minorHAnsi" w:hAnsi="Consolas" w:cs="Consolas"/>
+          <w:color w:val="000000"/>
+          <w:sz w:val="19"/>
+          <w:szCs w:val="19"/>
+        </w:rPr>
+        <w:t xml:space="preserve"> </w:t>
+      </w:r>
+      <w:r>
+        <w:rPr>
+          <w:rFonts w:ascii="Consolas" w:eastAsiaTheme="minorHAnsi" w:hAnsi="Consolas" w:cs="Consolas"/>
+          <w:color w:val="808080"/>
+          <w:sz w:val="19"/>
+          <w:szCs w:val="19"/>
+        </w:rPr>
+        <w:t>=</w:t>
+      </w:r>
+      <w:r>
+        <w:rPr>
+          <w:rFonts w:ascii="Consolas" w:eastAsiaTheme="minorHAnsi" w:hAnsi="Consolas" w:cs="Consolas"/>
+          <w:color w:val="000000"/>
+          <w:sz w:val="19"/>
+          <w:szCs w:val="19"/>
+        </w:rPr>
+        <w:t xml:space="preserve"> </w:t>
+      </w:r>
+      <w:r>
+        <w:rPr>
+          <w:rFonts w:ascii="Consolas" w:eastAsiaTheme="minorHAnsi" w:hAnsi="Consolas" w:cs="Consolas"/>
+          <w:color w:val="0000FF"/>
+          <w:sz w:val="19"/>
+          <w:szCs w:val="19"/>
+        </w:rPr>
+        <w:t>OFF</w:t>
+      </w:r>
+    </w:p>
+    <w:p>
+      <w:pPr>
+        <w:widowControl/>
+        <w:adjustRightInd w:val="0"/>
+        <w:rPr>
+          <w:rFonts w:ascii="Consolas" w:eastAsiaTheme="minorHAnsi" w:hAnsi="Consolas" w:cs="Consolas"/>
+          <w:color w:val="000000"/>
+          <w:sz w:val="19"/>
+          <w:szCs w:val="19"/>
+        </w:rPr>
+      </w:pPr>
+      <w:r>
+        <w:rPr>
+          <w:rFonts w:ascii="Consolas" w:eastAsiaTheme="minorHAnsi" w:hAnsi="Consolas" w:cs="Consolas"/>
+          <w:color w:val="0000FF"/>
+          <w:sz w:val="19"/>
+          <w:szCs w:val="19"/>
+        </w:rPr>
+        <w:t>GO</w:t>
+      </w:r>
+    </w:p>
+    <w:p>
+      <w:pPr>
+        <w:widowControl/>
+        <w:adjustRightInd w:val="0"/>
+        <w:rPr>
+          <w:rFonts w:ascii="Consolas" w:eastAsiaTheme="minorHAnsi" w:hAnsi="Consolas" w:cs="Consolas"/>
+          <w:color w:val="000000"/>
+          <w:sz w:val="19"/>
+          <w:szCs w:val="19"/>
+        </w:rPr>
+      </w:pPr>
+      <w:r>
+        <w:rPr>
+          <w:rFonts w:ascii="Consolas" w:eastAsiaTheme="minorHAnsi" w:hAnsi="Consolas" w:cs="Consolas"/>
+          <w:color w:val="0000FF"/>
+          <w:sz w:val="19"/>
+          <w:szCs w:val="19"/>
+        </w:rPr>
+        <w:t>USE</w:t>
+      </w:r>
+      <w:r>
+        <w:rPr>
+          <w:rFonts w:ascii="Consolas" w:eastAsiaTheme="minorHAnsi" w:hAnsi="Consolas" w:cs="Consolas"/>
+          <w:color w:val="000000"/>
+          <w:sz w:val="19"/>
+          <w:szCs w:val="19"/>
+        </w:rPr>
+        <w:t xml:space="preserve"> [TPNro4]</w:t>
+      </w:r>
+    </w:p>
+    <w:p>
+      <w:pPr>
+        <w:widowControl/>
+        <w:adjustRightInd w:val="0"/>
+        <w:rPr>
+          <w:rFonts w:ascii="Consolas" w:eastAsiaTheme="minorHAnsi" w:hAnsi="Consolas" w:cs="Consolas"/>
+          <w:color w:val="000000"/>
+          <w:sz w:val="19"/>
+          <w:szCs w:val="19"/>
+        </w:rPr>
+      </w:pPr>
+      <w:r>
+        <w:rPr>
+          <w:rFonts w:ascii="Consolas" w:eastAsiaTheme="minorHAnsi" w:hAnsi="Consolas" w:cs="Consolas"/>
+          <w:color w:val="0000FF"/>
+          <w:sz w:val="19"/>
+          <w:szCs w:val="19"/>
+        </w:rPr>
+        <w:t>GO</w:t>
+      </w:r>
+    </w:p>
+    <w:p>
+      <w:pPr>
+        <w:widowControl/>
+        <w:adjustRightInd w:val="0"/>
+        <w:rPr>
+          <w:rFonts w:ascii="Consolas" w:eastAsiaTheme="minorHAnsi" w:hAnsi="Consolas" w:cs="Consolas"/>
+          <w:color w:val="000000"/>
+          <w:sz w:val="19"/>
+          <w:szCs w:val="19"/>
+        </w:rPr>
+      </w:pPr>
+      <w:r>
+        <w:rPr>
+          <w:rFonts w:ascii="Consolas" w:eastAsiaTheme="minorHAnsi" w:hAnsi="Consolas" w:cs="Consolas"/>
+          <w:color w:val="008000"/>
+          <w:sz w:val="19"/>
+          <w:szCs w:val="19"/>
+        </w:rPr>
+        <w:t xml:space="preserve">/****** </w:t>
+      </w:r>
+      <w:proofErr w:type="spellStart"/>
+      <w:r>
+        <w:rPr>
+          <w:rFonts w:ascii="Consolas" w:eastAsiaTheme="minorHAnsi" w:hAnsi="Consolas" w:cs="Consolas"/>
+          <w:color w:val="008000"/>
+          <w:sz w:val="19"/>
+          <w:szCs w:val="19"/>
+        </w:rPr>
+        <w:t>Object</w:t>
+      </w:r>
+      <w:proofErr w:type="spellEnd"/>
+      <w:proofErr w:type="gramStart"/>
+      <w:r>
+        <w:rPr>
+          <w:rFonts w:ascii="Consolas" w:eastAsiaTheme="minorHAnsi" w:hAnsi="Consolas" w:cs="Consolas"/>
+          <w:color w:val="008000"/>
+          <w:sz w:val="19"/>
+          <w:szCs w:val="19"/>
+        </w:rPr>
+        <w:t xml:space="preserve">:  </w:t>
+      </w:r>
+      <w:proofErr w:type="spellStart"/>
+      <w:r>
+        <w:rPr>
+          <w:rFonts w:ascii="Consolas" w:eastAsiaTheme="minorHAnsi" w:hAnsi="Consolas" w:cs="Consolas"/>
+          <w:color w:val="008000"/>
+          <w:sz w:val="19"/>
+          <w:szCs w:val="19"/>
+        </w:rPr>
+        <w:t>Table</w:t>
+      </w:r>
+      <w:proofErr w:type="spellEnd"/>
+      <w:proofErr w:type="gramEnd"/>
+      <w:r>
+        <w:rPr>
+          <w:rFonts w:ascii="Consolas" w:eastAsiaTheme="minorHAnsi" w:hAnsi="Consolas" w:cs="Consolas"/>
+          <w:color w:val="008000"/>
+          <w:sz w:val="19"/>
+          <w:szCs w:val="19"/>
+        </w:rPr>
+        <w:t xml:space="preserve"> [</w:t>
+      </w:r>
+      <w:proofErr w:type="spellStart"/>
+      <w:r>
+        <w:rPr>
+          <w:rFonts w:ascii="Consolas" w:eastAsiaTheme="minorHAnsi" w:hAnsi="Consolas" w:cs="Consolas"/>
+          <w:color w:val="008000"/>
+          <w:sz w:val="19"/>
+          <w:szCs w:val="19"/>
+        </w:rPr>
+        <w:t>dbo</w:t>
+      </w:r>
+      <w:proofErr w:type="spellEnd"/>
+      <w:r>
+        <w:rPr>
+          <w:rFonts w:ascii="Consolas" w:eastAsiaTheme="minorHAnsi" w:hAnsi="Consolas" w:cs="Consolas"/>
+          <w:color w:val="008000"/>
+          <w:sz w:val="19"/>
+          <w:szCs w:val="19"/>
+        </w:rPr>
+        <w:t>].[Productos]    Script Date: 15/11/2020 17:57:40 ******/</w:t>
+      </w:r>
+    </w:p>
+    <w:p>
+      <w:pPr>
+        <w:widowControl/>
+        <w:adjustRightInd w:val="0"/>
+        <w:rPr>
+          <w:rFonts w:ascii="Consolas" w:eastAsiaTheme="minorHAnsi" w:hAnsi="Consolas" w:cs="Consolas"/>
+          <w:color w:val="000000"/>
+          <w:sz w:val="19"/>
+          <w:szCs w:val="19"/>
+        </w:rPr>
+      </w:pPr>
+      <w:r>
+        <w:rPr>
+          <w:rFonts w:ascii="Consolas" w:eastAsiaTheme="minorHAnsi" w:hAnsi="Consolas" w:cs="Consolas"/>
+          <w:color w:val="0000FF"/>
+          <w:sz w:val="19"/>
+          <w:szCs w:val="19"/>
+        </w:rPr>
+        <w:t>SET</w:t>
+      </w:r>
+      <w:r>
+        <w:rPr>
+          <w:rFonts w:ascii="Consolas" w:eastAsiaTheme="minorHAnsi" w:hAnsi="Consolas" w:cs="Consolas"/>
+          <w:color w:val="000000"/>
+          <w:sz w:val="19"/>
+          <w:szCs w:val="19"/>
+        </w:rPr>
+        <w:t xml:space="preserve"> </w:t>
+      </w:r>
+      <w:r>
+        <w:rPr>
+          <w:rFonts w:ascii="Consolas" w:eastAsiaTheme="minorHAnsi" w:hAnsi="Consolas" w:cs="Consolas"/>
+          <w:color w:val="0000FF"/>
+          <w:sz w:val="19"/>
+          <w:szCs w:val="19"/>
+        </w:rPr>
+        <w:t>ANSI_NULLS</w:t>
+      </w:r>
+      <w:r>
+        <w:rPr>
+          <w:rFonts w:ascii="Consolas" w:eastAsiaTheme="minorHAnsi" w:hAnsi="Consolas" w:cs="Consolas"/>
+          <w:color w:val="000000"/>
+          <w:sz w:val="19"/>
+          <w:szCs w:val="19"/>
+        </w:rPr>
+        <w:t xml:space="preserve"> </w:t>
+      </w:r>
+      <w:r>
+        <w:rPr>
+          <w:rFonts w:ascii="Consolas" w:eastAsiaTheme="minorHAnsi" w:hAnsi="Consolas" w:cs="Consolas"/>
+          <w:color w:val="0000FF"/>
+          <w:sz w:val="19"/>
+          <w:szCs w:val="19"/>
+        </w:rPr>
+        <w:t>ON</w:t>
+      </w:r>
+    </w:p>
+    <w:p>
+      <w:pPr>
+        <w:widowControl/>
+        <w:adjustRightInd w:val="0"/>
+        <w:rPr>
+          <w:rFonts w:ascii="Consolas" w:eastAsiaTheme="minorHAnsi" w:hAnsi="Consolas" w:cs="Consolas"/>
+          <w:color w:val="000000"/>
+          <w:sz w:val="19"/>
+          <w:szCs w:val="19"/>
+        </w:rPr>
+      </w:pPr>
+      <w:r>
+        <w:rPr>
+          <w:rFonts w:ascii="Consolas" w:eastAsiaTheme="minorHAnsi" w:hAnsi="Consolas" w:cs="Consolas"/>
+          <w:color w:val="0000FF"/>
+          <w:sz w:val="19"/>
+          <w:szCs w:val="19"/>
+        </w:rPr>
+        <w:t>GO</w:t>
+      </w:r>
+    </w:p>
+    <w:p>
+      <w:pPr>
+        <w:widowControl/>
+        <w:adjustRightInd w:val="0"/>
+        <w:rPr>
+          <w:rFonts w:ascii="Consolas" w:eastAsiaTheme="minorHAnsi" w:hAnsi="Consolas" w:cs="Consolas"/>
+          <w:color w:val="000000"/>
+          <w:sz w:val="19"/>
+          <w:szCs w:val="19"/>
+        </w:rPr>
+      </w:pPr>
+      <w:r>
+        <w:rPr>
+          <w:rFonts w:ascii="Consolas" w:eastAsiaTheme="minorHAnsi" w:hAnsi="Consolas" w:cs="Consolas"/>
+          <w:color w:val="0000FF"/>
+          <w:sz w:val="19"/>
+          <w:szCs w:val="19"/>
+        </w:rPr>
+        <w:t>SET</w:t>
+      </w:r>
+      <w:r>
+        <w:rPr>
+          <w:rFonts w:ascii="Consolas" w:eastAsiaTheme="minorHAnsi" w:hAnsi="Consolas" w:cs="Consolas"/>
+          <w:color w:val="000000"/>
+          <w:sz w:val="19"/>
+          <w:szCs w:val="19"/>
+        </w:rPr>
+        <w:t xml:space="preserve"> </w:t>
+      </w:r>
+      <w:r>
+        <w:rPr>
+          <w:rFonts w:ascii="Consolas" w:eastAsiaTheme="minorHAnsi" w:hAnsi="Consolas" w:cs="Consolas"/>
+          <w:color w:val="0000FF"/>
+          <w:sz w:val="19"/>
+          <w:szCs w:val="19"/>
+        </w:rPr>
+        <w:t>QUOTED_IDENTIFIER</w:t>
+      </w:r>
+      <w:r>
+        <w:rPr>
+          <w:rFonts w:ascii="Consolas" w:eastAsiaTheme="minorHAnsi" w:hAnsi="Consolas" w:cs="Consolas"/>
+          <w:color w:val="000000"/>
+          <w:sz w:val="19"/>
+          <w:szCs w:val="19"/>
+        </w:rPr>
+        <w:t xml:space="preserve"> </w:t>
+      </w:r>
+      <w:r>
+        <w:rPr>
+          <w:rFonts w:ascii="Consolas" w:eastAsiaTheme="minorHAnsi" w:hAnsi="Consolas" w:cs="Consolas"/>
+          <w:color w:val="0000FF"/>
+          <w:sz w:val="19"/>
+          <w:szCs w:val="19"/>
+        </w:rPr>
+        <w:t>ON</w:t>
+      </w:r>
+    </w:p>
+    <w:p>
+      <w:pPr>
+        <w:widowControl/>
+        <w:adjustRightInd w:val="0"/>
+        <w:rPr>
+          <w:rFonts w:ascii="Consolas" w:eastAsiaTheme="minorHAnsi" w:hAnsi="Consolas" w:cs="Consolas"/>
+          <w:color w:val="000000"/>
+          <w:sz w:val="19"/>
+          <w:szCs w:val="19"/>
+        </w:rPr>
+      </w:pPr>
+      <w:r>
+        <w:rPr>
+          <w:rFonts w:ascii="Consolas" w:eastAsiaTheme="minorHAnsi" w:hAnsi="Consolas" w:cs="Consolas"/>
+          <w:color w:val="0000FF"/>
+          <w:sz w:val="19"/>
+          <w:szCs w:val="19"/>
+        </w:rPr>
+        <w:t>GO</w:t>
+      </w:r>
+    </w:p>
+    <w:p>
+      <w:pPr>
+        <w:widowControl/>
+        <w:adjustRightInd w:val="0"/>
+        <w:rPr>
+          <w:rFonts w:ascii="Consolas" w:eastAsiaTheme="minorHAnsi" w:hAnsi="Consolas" w:cs="Consolas"/>
+          <w:color w:val="000000"/>
+          <w:sz w:val="19"/>
+          <w:szCs w:val="19"/>
+        </w:rPr>
+      </w:pPr>
+      <w:r>
+        <w:rPr>
+          <w:rFonts w:ascii="Consolas" w:eastAsiaTheme="minorHAnsi" w:hAnsi="Consolas" w:cs="Consolas"/>
+          <w:color w:val="0000FF"/>
+          <w:sz w:val="19"/>
+          <w:szCs w:val="19"/>
+        </w:rPr>
+        <w:t>CREATE</w:t>
+      </w:r>
+      <w:r>
+        <w:rPr>
+          <w:rFonts w:ascii="Consolas" w:eastAsiaTheme="minorHAnsi" w:hAnsi="Consolas" w:cs="Consolas"/>
+          <w:color w:val="000000"/>
+          <w:sz w:val="19"/>
+          <w:szCs w:val="19"/>
+        </w:rPr>
+        <w:t xml:space="preserve"> </w:t>
+      </w:r>
+      <w:r>
+        <w:rPr>
+          <w:rFonts w:ascii="Consolas" w:eastAsiaTheme="minorHAnsi" w:hAnsi="Consolas" w:cs="Consolas"/>
+          <w:color w:val="0000FF"/>
+          <w:sz w:val="19"/>
+          <w:szCs w:val="19"/>
+        </w:rPr>
+        <w:t>TABLE</w:t>
+      </w:r>
+      <w:r>
+        <w:rPr>
+          <w:rFonts w:ascii="Consolas" w:eastAsiaTheme="minorHAnsi" w:hAnsi="Consolas" w:cs="Consolas"/>
+          <w:color w:val="000000"/>
+          <w:sz w:val="19"/>
+          <w:szCs w:val="19"/>
+        </w:rPr>
+        <w:t xml:space="preserve"> [</w:t>
+      </w:r>
+      <w:proofErr w:type="spellStart"/>
+      <w:r>
+        <w:rPr>
+          <w:rFonts w:ascii="Consolas" w:eastAsiaTheme="minorHAnsi" w:hAnsi="Consolas" w:cs="Consolas"/>
+          <w:color w:val="000000"/>
+          <w:sz w:val="19"/>
+          <w:szCs w:val="19"/>
+        </w:rPr>
+        <w:t>dbo</w:t>
+      </w:r>
+      <w:proofErr w:type="spellEnd"/>
+      <w:r>
+        <w:rPr>
+          <w:rFonts w:ascii="Consolas" w:eastAsiaTheme="minorHAnsi" w:hAnsi="Consolas" w:cs="Consolas"/>
+          <w:color w:val="000000"/>
+          <w:sz w:val="19"/>
+          <w:szCs w:val="19"/>
+        </w:rPr>
+        <w:t>]</w:t>
+      </w:r>
+      <w:proofErr w:type="gramStart"/>
+      <w:r>
+        <w:rPr>
+          <w:rFonts w:ascii="Consolas" w:eastAsiaTheme="minorHAnsi" w:hAnsi="Consolas" w:cs="Consolas"/>
+          <w:color w:val="808080"/>
+          <w:sz w:val="19"/>
+          <w:szCs w:val="19"/>
+        </w:rPr>
+        <w:t>.</w:t>
+      </w:r>
+      <w:r>
+        <w:rPr>
+          <w:rFonts w:ascii="Consolas" w:eastAsiaTheme="minorHAnsi" w:hAnsi="Consolas" w:cs="Consolas"/>
+          <w:color w:val="000000"/>
+          <w:sz w:val="19"/>
+          <w:szCs w:val="19"/>
+        </w:rPr>
+        <w:t>[</w:t>
+      </w:r>
+      <w:proofErr w:type="gramEnd"/>
+      <w:r>
+        <w:rPr>
+          <w:rFonts w:ascii="Consolas" w:eastAsiaTheme="minorHAnsi" w:hAnsi="Consolas" w:cs="Consolas"/>
+          <w:color w:val="000000"/>
+          <w:sz w:val="19"/>
+          <w:szCs w:val="19"/>
+        </w:rPr>
+        <w:t>Productos]</w:t>
+      </w:r>
+      <w:r>
+        <w:rPr>
+          <w:rFonts w:ascii="Consolas" w:eastAsiaTheme="minorHAnsi" w:hAnsi="Consolas" w:cs="Consolas"/>
+          <w:color w:val="808080"/>
+          <w:sz w:val="19"/>
+          <w:szCs w:val="19"/>
+        </w:rPr>
+        <w:t>(</w:t>
+      </w:r>
+    </w:p>
+    <w:p>
+      <w:pPr>
+        <w:widowControl/>
+        <w:adjustRightInd w:val="0"/>
+        <w:rPr>
+          <w:rFonts w:ascii="Consolas" w:eastAsiaTheme="minorHAnsi" w:hAnsi="Consolas" w:cs="Consolas"/>
+          <w:color w:val="000000"/>
+          <w:sz w:val="19"/>
+          <w:szCs w:val="19"/>
+        </w:rPr>
+      </w:pPr>
+      <w:r>
+        <w:rPr>
+          <w:rFonts w:ascii="Consolas" w:eastAsiaTheme="minorHAnsi" w:hAnsi="Consolas" w:cs="Consolas"/>
+          <w:color w:val="000000"/>
+          <w:sz w:val="19"/>
+          <w:szCs w:val="19"/>
+        </w:rPr>
+        <w:tab/>
+        <w:t>[</w:t>
+      </w:r>
+      <w:proofErr w:type="spellStart"/>
+      <w:proofErr w:type="gramStart"/>
+      <w:r>
+        <w:rPr>
+          <w:rFonts w:ascii="Consolas" w:eastAsiaTheme="minorHAnsi" w:hAnsi="Consolas" w:cs="Consolas"/>
+          <w:color w:val="000000"/>
+          <w:sz w:val="19"/>
+          <w:szCs w:val="19"/>
+        </w:rPr>
+        <w:t>descripcion</w:t>
+      </w:r>
+      <w:proofErr w:type="spellEnd"/>
+      <w:proofErr w:type="gramEnd"/>
+      <w:r>
+        <w:rPr>
+          <w:rFonts w:ascii="Consolas" w:eastAsiaTheme="minorHAnsi" w:hAnsi="Consolas" w:cs="Consolas"/>
+          <w:color w:val="000000"/>
+          <w:sz w:val="19"/>
+          <w:szCs w:val="19"/>
+        </w:rPr>
+        <w:t>] [</w:t>
+      </w:r>
+      <w:proofErr w:type="spellStart"/>
+      <w:proofErr w:type="gramStart"/>
+      <w:r>
+        <w:rPr>
+          <w:rFonts w:ascii="Consolas" w:eastAsiaTheme="minorHAnsi" w:hAnsi="Consolas" w:cs="Consolas"/>
+          <w:color w:val="000000"/>
+          <w:sz w:val="19"/>
+          <w:szCs w:val="19"/>
+        </w:rPr>
+        <w:t>nvarchar</w:t>
+      </w:r>
+      <w:proofErr w:type="spellEnd"/>
+      <w:proofErr w:type="gramEnd"/>
+      <w:r>
+        <w:rPr>
+          <w:rFonts w:ascii="Consolas" w:eastAsiaTheme="minorHAnsi" w:hAnsi="Consolas" w:cs="Consolas"/>
+          <w:color w:val="000000"/>
+          <w:sz w:val="19"/>
+          <w:szCs w:val="19"/>
+        </w:rPr>
+        <w:t>]</w:t>
+      </w:r>
+      <w:r>
+        <w:rPr>
+          <w:rFonts w:ascii="Consolas" w:eastAsiaTheme="minorHAnsi" w:hAnsi="Consolas" w:cs="Consolas"/>
+          <w:color w:val="808080"/>
+          <w:sz w:val="19"/>
+          <w:szCs w:val="19"/>
+        </w:rPr>
+        <w:t>(</w:t>
+      </w:r>
+      <w:r>
+        <w:rPr>
+          <w:rFonts w:ascii="Consolas" w:eastAsiaTheme="minorHAnsi" w:hAnsi="Consolas" w:cs="Consolas"/>
+          <w:color w:val="000000"/>
+          <w:sz w:val="19"/>
+          <w:szCs w:val="19"/>
+        </w:rPr>
+        <w:t>50</w:t>
+      </w:r>
+      <w:r>
+        <w:rPr>
+          <w:rFonts w:ascii="Consolas" w:eastAsiaTheme="minorHAnsi" w:hAnsi="Consolas" w:cs="Consolas"/>
+          <w:color w:val="808080"/>
+          <w:sz w:val="19"/>
+          <w:szCs w:val="19"/>
+        </w:rPr>
+        <w:t>)</w:t>
+      </w:r>
+      <w:r>
+        <w:rPr>
+          <w:rFonts w:ascii="Consolas" w:eastAsiaTheme="minorHAnsi" w:hAnsi="Consolas" w:cs="Consolas"/>
+          <w:color w:val="000000"/>
+          <w:sz w:val="19"/>
+          <w:szCs w:val="19"/>
+        </w:rPr>
+        <w:t xml:space="preserve"> </w:t>
+      </w:r>
+      <w:r>
+        <w:rPr>
+          <w:rFonts w:ascii="Consolas" w:eastAsiaTheme="minorHAnsi" w:hAnsi="Consolas" w:cs="Consolas"/>
+          <w:color w:val="808080"/>
+          <w:sz w:val="19"/>
+          <w:szCs w:val="19"/>
+        </w:rPr>
+        <w:t>NOT</w:t>
+      </w:r>
+      <w:r>
+        <w:rPr>
+          <w:rFonts w:ascii="Consolas" w:eastAsiaTheme="minorHAnsi" w:hAnsi="Consolas" w:cs="Consolas"/>
+          <w:color w:val="000000"/>
+          <w:sz w:val="19"/>
+          <w:szCs w:val="19"/>
+        </w:rPr>
+        <w:t xml:space="preserve"> </w:t>
+      </w:r>
+      <w:r>
+        <w:rPr>
+          <w:rFonts w:ascii="Consolas" w:eastAsiaTheme="minorHAnsi" w:hAnsi="Consolas" w:cs="Consolas"/>
+          <w:color w:val="808080"/>
+          <w:sz w:val="19"/>
+          <w:szCs w:val="19"/>
+        </w:rPr>
+        <w:t>NULL,</w:t>
+      </w:r>
+    </w:p>
+    <w:p>
+      <w:pPr>
+        <w:widowControl/>
+        <w:adjustRightInd w:val="0"/>
+        <w:rPr>
+          <w:rFonts w:ascii="Consolas" w:eastAsiaTheme="minorHAnsi" w:hAnsi="Consolas" w:cs="Consolas"/>
+          <w:color w:val="000000"/>
+          <w:sz w:val="19"/>
+          <w:szCs w:val="19"/>
+        </w:rPr>
+      </w:pPr>
+      <w:r>
+        <w:rPr>
+          <w:rFonts w:ascii="Consolas" w:eastAsiaTheme="minorHAnsi" w:hAnsi="Consolas" w:cs="Consolas"/>
+          <w:color w:val="000000"/>
+          <w:sz w:val="19"/>
+          <w:szCs w:val="19"/>
+        </w:rPr>
+        <w:tab/>
+        <w:t>[</w:t>
+      </w:r>
+      <w:proofErr w:type="spellStart"/>
+      <w:proofErr w:type="gramStart"/>
+      <w:r>
+        <w:rPr>
+          <w:rFonts w:ascii="Consolas" w:eastAsiaTheme="minorHAnsi" w:hAnsi="Consolas" w:cs="Consolas"/>
+          <w:color w:val="000000"/>
+          <w:sz w:val="19"/>
+          <w:szCs w:val="19"/>
+        </w:rPr>
+        <w:t>idProducto</w:t>
+      </w:r>
+      <w:proofErr w:type="spellEnd"/>
+      <w:proofErr w:type="gramEnd"/>
+      <w:r>
+        <w:rPr>
+          <w:rFonts w:ascii="Consolas" w:eastAsiaTheme="minorHAnsi" w:hAnsi="Consolas" w:cs="Consolas"/>
+          <w:color w:val="000000"/>
+          <w:sz w:val="19"/>
+          <w:szCs w:val="19"/>
+        </w:rPr>
+        <w:t>] [</w:t>
+      </w:r>
+      <w:proofErr w:type="spellStart"/>
+      <w:proofErr w:type="gramStart"/>
+      <w:r>
+        <w:rPr>
+          <w:rFonts w:ascii="Consolas" w:eastAsiaTheme="minorHAnsi" w:hAnsi="Consolas" w:cs="Consolas"/>
+          <w:color w:val="000000"/>
+          <w:sz w:val="19"/>
+          <w:szCs w:val="19"/>
+        </w:rPr>
+        <w:t>numeric</w:t>
+      </w:r>
+      <w:proofErr w:type="spellEnd"/>
+      <w:proofErr w:type="gramEnd"/>
+      <w:r>
+        <w:rPr>
+          <w:rFonts w:ascii="Consolas" w:eastAsiaTheme="minorHAnsi" w:hAnsi="Consolas" w:cs="Consolas"/>
+          <w:color w:val="000000"/>
+          <w:sz w:val="19"/>
+          <w:szCs w:val="19"/>
+        </w:rPr>
+        <w:t>]</w:t>
+      </w:r>
+      <w:r>
+        <w:rPr>
+          <w:rFonts w:ascii="Consolas" w:eastAsiaTheme="minorHAnsi" w:hAnsi="Consolas" w:cs="Consolas"/>
+          <w:color w:val="808080"/>
+          <w:sz w:val="19"/>
+          <w:szCs w:val="19"/>
+        </w:rPr>
+        <w:t>(</w:t>
+      </w:r>
+      <w:r>
+        <w:rPr>
+          <w:rFonts w:ascii="Consolas" w:eastAsiaTheme="minorHAnsi" w:hAnsi="Consolas" w:cs="Consolas"/>
+          <w:color w:val="000000"/>
+          <w:sz w:val="19"/>
+          <w:szCs w:val="19"/>
+        </w:rPr>
+        <w:t>18</w:t>
+      </w:r>
+      <w:r>
+        <w:rPr>
+          <w:rFonts w:ascii="Consolas" w:eastAsiaTheme="minorHAnsi" w:hAnsi="Consolas" w:cs="Consolas"/>
+          <w:color w:val="808080"/>
+          <w:sz w:val="19"/>
+          <w:szCs w:val="19"/>
+        </w:rPr>
+        <w:t>,</w:t>
+      </w:r>
+      <w:r>
+        <w:rPr>
+          <w:rFonts w:ascii="Consolas" w:eastAsiaTheme="minorHAnsi" w:hAnsi="Consolas" w:cs="Consolas"/>
+          <w:color w:val="000000"/>
+          <w:sz w:val="19"/>
+          <w:szCs w:val="19"/>
+        </w:rPr>
+        <w:t xml:space="preserve"> 0</w:t>
+      </w:r>
+      <w:r>
+        <w:rPr>
+          <w:rFonts w:ascii="Consolas" w:eastAsiaTheme="minorHAnsi" w:hAnsi="Consolas" w:cs="Consolas"/>
+          <w:color w:val="808080"/>
+          <w:sz w:val="19"/>
+          <w:szCs w:val="19"/>
+        </w:rPr>
+        <w:t>)</w:t>
+      </w:r>
+      <w:r>
+        <w:rPr>
+          <w:rFonts w:ascii="Consolas" w:eastAsiaTheme="minorHAnsi" w:hAnsi="Consolas" w:cs="Consolas"/>
+          <w:color w:val="000000"/>
+          <w:sz w:val="19"/>
+          <w:szCs w:val="19"/>
+        </w:rPr>
+        <w:t xml:space="preserve"> </w:t>
+      </w:r>
+      <w:r>
+        <w:rPr>
+          <w:rFonts w:ascii="Consolas" w:eastAsiaTheme="minorHAnsi" w:hAnsi="Consolas" w:cs="Consolas"/>
+          <w:color w:val="808080"/>
+          <w:sz w:val="19"/>
+          <w:szCs w:val="19"/>
+        </w:rPr>
+        <w:t>NOT</w:t>
+      </w:r>
+      <w:r>
+        <w:rPr>
+          <w:rFonts w:ascii="Consolas" w:eastAsiaTheme="minorHAnsi" w:hAnsi="Consolas" w:cs="Consolas"/>
+          <w:color w:val="000000"/>
+          <w:sz w:val="19"/>
+          <w:szCs w:val="19"/>
+        </w:rPr>
+        <w:t xml:space="preserve"> </w:t>
+      </w:r>
+      <w:r>
+        <w:rPr>
+          <w:rFonts w:ascii="Consolas" w:eastAsiaTheme="minorHAnsi" w:hAnsi="Consolas" w:cs="Consolas"/>
+          <w:color w:val="808080"/>
+          <w:sz w:val="19"/>
+          <w:szCs w:val="19"/>
+        </w:rPr>
+        <w:t>NULL,</w:t>
+      </w:r>
+    </w:p>
+    <w:p>
+      <w:pPr>
+        <w:widowControl/>
+        <w:adjustRightInd w:val="0"/>
+        <w:rPr>
+          <w:rFonts w:ascii="Consolas" w:eastAsiaTheme="minorHAnsi" w:hAnsi="Consolas" w:cs="Consolas"/>
+          <w:color w:val="000000"/>
+          <w:sz w:val="19"/>
+          <w:szCs w:val="19"/>
+        </w:rPr>
+      </w:pPr>
+      <w:r>
+        <w:rPr>
+          <w:rFonts w:ascii="Consolas" w:eastAsiaTheme="minorHAnsi" w:hAnsi="Consolas" w:cs="Consolas"/>
+          <w:color w:val="000000"/>
+          <w:sz w:val="19"/>
+          <w:szCs w:val="19"/>
+        </w:rPr>
+        <w:tab/>
+        <w:t>[</w:t>
+      </w:r>
+      <w:proofErr w:type="gramStart"/>
+      <w:r>
+        <w:rPr>
+          <w:rFonts w:ascii="Consolas" w:eastAsiaTheme="minorHAnsi" w:hAnsi="Consolas" w:cs="Consolas"/>
+          <w:color w:val="000000"/>
+          <w:sz w:val="19"/>
+          <w:szCs w:val="19"/>
+        </w:rPr>
+        <w:t>precio</w:t>
+      </w:r>
+      <w:proofErr w:type="gramEnd"/>
+      <w:r>
+        <w:rPr>
+          <w:rFonts w:ascii="Consolas" w:eastAsiaTheme="minorHAnsi" w:hAnsi="Consolas" w:cs="Consolas"/>
+          <w:color w:val="000000"/>
+          <w:sz w:val="19"/>
+          <w:szCs w:val="19"/>
+        </w:rPr>
+        <w:t>] [</w:t>
+      </w:r>
+      <w:proofErr w:type="spellStart"/>
+      <w:proofErr w:type="gramStart"/>
+      <w:r>
+        <w:rPr>
+          <w:rFonts w:ascii="Consolas" w:eastAsiaTheme="minorHAnsi" w:hAnsi="Consolas" w:cs="Consolas"/>
+          <w:color w:val="000000"/>
+          <w:sz w:val="19"/>
+          <w:szCs w:val="19"/>
+        </w:rPr>
+        <w:t>float</w:t>
+      </w:r>
+      <w:proofErr w:type="spellEnd"/>
+      <w:proofErr w:type="gramEnd"/>
+      <w:r>
+        <w:rPr>
+          <w:rFonts w:ascii="Consolas" w:eastAsiaTheme="minorHAnsi" w:hAnsi="Consolas" w:cs="Consolas"/>
+          <w:color w:val="000000"/>
+          <w:sz w:val="19"/>
+          <w:szCs w:val="19"/>
+        </w:rPr>
+        <w:t xml:space="preserve">] </w:t>
+      </w:r>
+      <w:r>
+        <w:rPr>
+          <w:rFonts w:ascii="Consolas" w:eastAsiaTheme="minorHAnsi" w:hAnsi="Consolas" w:cs="Consolas"/>
+          <w:color w:val="808080"/>
+          <w:sz w:val="19"/>
+          <w:szCs w:val="19"/>
+        </w:rPr>
+        <w:t>NOT</w:t>
+      </w:r>
+      <w:r>
+        <w:rPr>
+          <w:rFonts w:ascii="Consolas" w:eastAsiaTheme="minorHAnsi" w:hAnsi="Consolas" w:cs="Consolas"/>
+          <w:color w:val="000000"/>
+          <w:sz w:val="19"/>
+          <w:szCs w:val="19"/>
+        </w:rPr>
+        <w:t xml:space="preserve"> </w:t>
+      </w:r>
+      <w:r>
+        <w:rPr>
+          <w:rFonts w:ascii="Consolas" w:eastAsiaTheme="minorHAnsi" w:hAnsi="Consolas" w:cs="Consolas"/>
+          <w:color w:val="808080"/>
+          <w:sz w:val="19"/>
+          <w:szCs w:val="19"/>
+        </w:rPr>
+        <w:t>NULL,</w:t>
+      </w:r>
+    </w:p>
+    <w:p>
+      <w:pPr>
+        <w:widowControl/>
+        <w:adjustRightInd w:val="0"/>
+        <w:rPr>
+          <w:rFonts w:ascii="Consolas" w:eastAsiaTheme="minorHAnsi" w:hAnsi="Consolas" w:cs="Consolas"/>
+          <w:color w:val="000000"/>
+          <w:sz w:val="19"/>
+          <w:szCs w:val="19"/>
+        </w:rPr>
+      </w:pPr>
+      <w:r>
+        <w:rPr>
+          <w:rFonts w:ascii="Consolas" w:eastAsiaTheme="minorHAnsi" w:hAnsi="Consolas" w:cs="Consolas"/>
+          <w:color w:val="000000"/>
+          <w:sz w:val="19"/>
+          <w:szCs w:val="19"/>
+        </w:rPr>
+        <w:tab/>
+        <w:t>[</w:t>
+      </w:r>
+      <w:proofErr w:type="gramStart"/>
+      <w:r>
+        <w:rPr>
+          <w:rFonts w:ascii="Consolas" w:eastAsiaTheme="minorHAnsi" w:hAnsi="Consolas" w:cs="Consolas"/>
+          <w:color w:val="000000"/>
+          <w:sz w:val="19"/>
+          <w:szCs w:val="19"/>
+        </w:rPr>
+        <w:t>cantidad</w:t>
+      </w:r>
+      <w:proofErr w:type="gramEnd"/>
+      <w:r>
+        <w:rPr>
+          <w:rFonts w:ascii="Consolas" w:eastAsiaTheme="minorHAnsi" w:hAnsi="Consolas" w:cs="Consolas"/>
+          <w:color w:val="000000"/>
+          <w:sz w:val="19"/>
+          <w:szCs w:val="19"/>
+        </w:rPr>
+        <w:t>] [</w:t>
+      </w:r>
+      <w:proofErr w:type="spellStart"/>
+      <w:proofErr w:type="gramStart"/>
+      <w:r>
+        <w:rPr>
+          <w:rFonts w:ascii="Consolas" w:eastAsiaTheme="minorHAnsi" w:hAnsi="Consolas" w:cs="Consolas"/>
+          <w:color w:val="000000"/>
+          <w:sz w:val="19"/>
+          <w:szCs w:val="19"/>
+        </w:rPr>
+        <w:t>numeric</w:t>
+      </w:r>
+      <w:proofErr w:type="spellEnd"/>
+      <w:proofErr w:type="gramEnd"/>
+      <w:r>
+        <w:rPr>
+          <w:rFonts w:ascii="Consolas" w:eastAsiaTheme="minorHAnsi" w:hAnsi="Consolas" w:cs="Consolas"/>
+          <w:color w:val="000000"/>
+          <w:sz w:val="19"/>
+          <w:szCs w:val="19"/>
+        </w:rPr>
+        <w:t>]</w:t>
+      </w:r>
+      <w:r>
+        <w:rPr>
+          <w:rFonts w:ascii="Consolas" w:eastAsiaTheme="minorHAnsi" w:hAnsi="Consolas" w:cs="Consolas"/>
+          <w:color w:val="808080"/>
+          <w:sz w:val="19"/>
+          <w:szCs w:val="19"/>
+        </w:rPr>
+        <w:t>(</w:t>
+      </w:r>
+      <w:r>
+        <w:rPr>
+          <w:rFonts w:ascii="Consolas" w:eastAsiaTheme="minorHAnsi" w:hAnsi="Consolas" w:cs="Consolas"/>
+          <w:color w:val="000000"/>
+          <w:sz w:val="19"/>
+          <w:szCs w:val="19"/>
+        </w:rPr>
+        <w:t>18</w:t>
+      </w:r>
+      <w:r>
+        <w:rPr>
+          <w:rFonts w:ascii="Consolas" w:eastAsiaTheme="minorHAnsi" w:hAnsi="Consolas" w:cs="Consolas"/>
+          <w:color w:val="808080"/>
+          <w:sz w:val="19"/>
+          <w:szCs w:val="19"/>
+        </w:rPr>
+        <w:t>,</w:t>
+      </w:r>
+      <w:r>
+        <w:rPr>
+          <w:rFonts w:ascii="Consolas" w:eastAsiaTheme="minorHAnsi" w:hAnsi="Consolas" w:cs="Consolas"/>
+          <w:color w:val="000000"/>
+          <w:sz w:val="19"/>
+          <w:szCs w:val="19"/>
+        </w:rPr>
+        <w:t xml:space="preserve"> 0</w:t>
+      </w:r>
+      <w:r>
+        <w:rPr>
+          <w:rFonts w:ascii="Consolas" w:eastAsiaTheme="minorHAnsi" w:hAnsi="Consolas" w:cs="Consolas"/>
+          <w:color w:val="808080"/>
+          <w:sz w:val="19"/>
+          <w:szCs w:val="19"/>
+        </w:rPr>
+        <w:t>)</w:t>
+      </w:r>
+      <w:r>
+        <w:rPr>
+          <w:rFonts w:ascii="Consolas" w:eastAsiaTheme="minorHAnsi" w:hAnsi="Consolas" w:cs="Consolas"/>
+          <w:color w:val="000000"/>
+          <w:sz w:val="19"/>
+          <w:szCs w:val="19"/>
+        </w:rPr>
+        <w:t xml:space="preserve"> </w:t>
+      </w:r>
+      <w:r>
+        <w:rPr>
+          <w:rFonts w:ascii="Consolas" w:eastAsiaTheme="minorHAnsi" w:hAnsi="Consolas" w:cs="Consolas"/>
+          <w:color w:val="808080"/>
+          <w:sz w:val="19"/>
+          <w:szCs w:val="19"/>
+        </w:rPr>
+        <w:t>NOT</w:t>
+      </w:r>
+      <w:r>
+        <w:rPr>
+          <w:rFonts w:ascii="Consolas" w:eastAsiaTheme="minorHAnsi" w:hAnsi="Consolas" w:cs="Consolas"/>
+          <w:color w:val="000000"/>
+          <w:sz w:val="19"/>
+          <w:szCs w:val="19"/>
+        </w:rPr>
+        <w:t xml:space="preserve"> </w:t>
+      </w:r>
+      <w:r>
+        <w:rPr>
+          <w:rFonts w:ascii="Consolas" w:eastAsiaTheme="minorHAnsi" w:hAnsi="Consolas" w:cs="Consolas"/>
+          <w:color w:val="808080"/>
+          <w:sz w:val="19"/>
+          <w:szCs w:val="19"/>
+        </w:rPr>
+        <w:t>NULL,</w:t>
+      </w:r>
+    </w:p>
+    <w:p>
+      <w:pPr>
+        <w:widowControl/>
+        <w:adjustRightInd w:val="0"/>
+        <w:rPr>
+          <w:rFonts w:ascii="Consolas" w:eastAsiaTheme="minorHAnsi" w:hAnsi="Consolas" w:cs="Consolas"/>
+          <w:color w:val="000000"/>
+          <w:sz w:val="19"/>
+          <w:szCs w:val="19"/>
+        </w:rPr>
+      </w:pPr>
+      <w:r>
+        <w:rPr>
+          <w:rFonts w:ascii="Consolas" w:eastAsiaTheme="minorHAnsi" w:hAnsi="Consolas" w:cs="Consolas"/>
+          <w:color w:val="000000"/>
+          <w:sz w:val="19"/>
+          <w:szCs w:val="19"/>
+        </w:rPr>
+        <w:tab/>
+        <w:t>[</w:t>
+      </w:r>
+      <w:proofErr w:type="spellStart"/>
+      <w:proofErr w:type="gramStart"/>
+      <w:r>
+        <w:rPr>
+          <w:rFonts w:ascii="Consolas" w:eastAsiaTheme="minorHAnsi" w:hAnsi="Consolas" w:cs="Consolas"/>
+          <w:color w:val="000000"/>
+          <w:sz w:val="19"/>
+          <w:szCs w:val="19"/>
+        </w:rPr>
+        <w:t>tipoProducto</w:t>
+      </w:r>
+      <w:proofErr w:type="spellEnd"/>
+      <w:proofErr w:type="gramEnd"/>
+      <w:r>
+        <w:rPr>
+          <w:rFonts w:ascii="Consolas" w:eastAsiaTheme="minorHAnsi" w:hAnsi="Consolas" w:cs="Consolas"/>
+          <w:color w:val="000000"/>
+          <w:sz w:val="19"/>
+          <w:szCs w:val="19"/>
+        </w:rPr>
+        <w:t>] [</w:t>
+      </w:r>
+      <w:proofErr w:type="spellStart"/>
+      <w:proofErr w:type="gramStart"/>
+      <w:r>
+        <w:rPr>
+          <w:rFonts w:ascii="Consolas" w:eastAsiaTheme="minorHAnsi" w:hAnsi="Consolas" w:cs="Consolas"/>
+          <w:color w:val="000000"/>
+          <w:sz w:val="19"/>
+          <w:szCs w:val="19"/>
+        </w:rPr>
+        <w:t>nvarchar</w:t>
+      </w:r>
+      <w:proofErr w:type="spellEnd"/>
+      <w:proofErr w:type="gramEnd"/>
+      <w:r>
+        <w:rPr>
+          <w:rFonts w:ascii="Consolas" w:eastAsiaTheme="minorHAnsi" w:hAnsi="Consolas" w:cs="Consolas"/>
+          <w:color w:val="000000"/>
+          <w:sz w:val="19"/>
+          <w:szCs w:val="19"/>
+        </w:rPr>
+        <w:t>]</w:t>
+      </w:r>
+      <w:r>
+        <w:rPr>
+          <w:rFonts w:ascii="Consolas" w:eastAsiaTheme="minorHAnsi" w:hAnsi="Consolas" w:cs="Consolas"/>
+          <w:color w:val="808080"/>
+          <w:sz w:val="19"/>
+          <w:szCs w:val="19"/>
+        </w:rPr>
+        <w:t>(</w:t>
+      </w:r>
+      <w:r>
+        <w:rPr>
+          <w:rFonts w:ascii="Consolas" w:eastAsiaTheme="minorHAnsi" w:hAnsi="Consolas" w:cs="Consolas"/>
+          <w:color w:val="000000"/>
+          <w:sz w:val="19"/>
+          <w:szCs w:val="19"/>
+        </w:rPr>
+        <w:t>50</w:t>
+      </w:r>
+      <w:r>
+        <w:rPr>
+          <w:rFonts w:ascii="Consolas" w:eastAsiaTheme="minorHAnsi" w:hAnsi="Consolas" w:cs="Consolas"/>
+          <w:color w:val="808080"/>
+          <w:sz w:val="19"/>
+          <w:szCs w:val="19"/>
+        </w:rPr>
+        <w:t>)</w:t>
+      </w:r>
+      <w:r>
+        <w:rPr>
+          <w:rFonts w:ascii="Consolas" w:eastAsiaTheme="minorHAnsi" w:hAnsi="Consolas" w:cs="Consolas"/>
+          <w:color w:val="000000"/>
+          <w:sz w:val="19"/>
+          <w:szCs w:val="19"/>
+        </w:rPr>
+        <w:t xml:space="preserve"> </w:t>
+      </w:r>
+      <w:r>
+        <w:rPr>
+          <w:rFonts w:ascii="Consolas" w:eastAsiaTheme="minorHAnsi" w:hAnsi="Consolas" w:cs="Consolas"/>
+          <w:color w:val="808080"/>
+          <w:sz w:val="19"/>
+          <w:szCs w:val="19"/>
+        </w:rPr>
+        <w:t>NOT</w:t>
+      </w:r>
+      <w:r>
+        <w:rPr>
+          <w:rFonts w:ascii="Consolas" w:eastAsiaTheme="minorHAnsi" w:hAnsi="Consolas" w:cs="Consolas"/>
+          <w:color w:val="000000"/>
+          <w:sz w:val="19"/>
+          <w:szCs w:val="19"/>
+        </w:rPr>
+        <w:t xml:space="preserve"> </w:t>
+      </w:r>
+      <w:r>
+        <w:rPr>
+          <w:rFonts w:ascii="Consolas" w:eastAsiaTheme="minorHAnsi" w:hAnsi="Consolas" w:cs="Consolas"/>
+          <w:color w:val="808080"/>
+          <w:sz w:val="19"/>
+          <w:szCs w:val="19"/>
+        </w:rPr>
+        <w:t>NULL</w:t>
+      </w:r>
+    </w:p>
+    <w:p>
+      <w:pPr>
+        <w:widowControl/>
+        <w:adjustRightInd w:val="0"/>
+        <w:rPr>
+          <w:rFonts w:ascii="Consolas" w:eastAsiaTheme="minorHAnsi" w:hAnsi="Consolas" w:cs="Consolas"/>
+          <w:color w:val="000000"/>
+          <w:sz w:val="19"/>
+          <w:szCs w:val="19"/>
+        </w:rPr>
+      </w:pPr>
+      <w:r>
+        <w:rPr>
+          <w:rFonts w:ascii="Consolas" w:eastAsiaTheme="minorHAnsi" w:hAnsi="Consolas" w:cs="Consolas"/>
+          <w:color w:val="808080"/>
+          <w:sz w:val="19"/>
+          <w:szCs w:val="19"/>
+        </w:rPr>
+        <w:t>)</w:t>
+      </w:r>
+      <w:r>
+        <w:rPr>
+          <w:rFonts w:ascii="Consolas" w:eastAsiaTheme="minorHAnsi" w:hAnsi="Consolas" w:cs="Consolas"/>
+          <w:color w:val="000000"/>
+          <w:sz w:val="19"/>
+          <w:szCs w:val="19"/>
+        </w:rPr>
+        <w:t xml:space="preserve"> </w:t>
+      </w:r>
+      <w:r>
+        <w:rPr>
+          <w:rFonts w:ascii="Consolas" w:eastAsiaTheme="minorHAnsi" w:hAnsi="Consolas" w:cs="Consolas"/>
+          <w:color w:val="0000FF"/>
+          <w:sz w:val="19"/>
+          <w:szCs w:val="19"/>
+        </w:rPr>
+        <w:t>ON</w:t>
+      </w:r>
+      <w:r>
+        <w:rPr>
+          <w:rFonts w:ascii="Consolas" w:eastAsiaTheme="minorHAnsi" w:hAnsi="Consolas" w:cs="Consolas"/>
+          <w:color w:val="000000"/>
+          <w:sz w:val="19"/>
+          <w:szCs w:val="19"/>
+        </w:rPr>
+        <w:t xml:space="preserve"> [PRIMARY]</w:t>
+      </w:r>
+    </w:p>
+    <w:p>
+      <w:pPr>
+        <w:widowControl/>
+        <w:adjustRightInd w:val="0"/>
+        <w:rPr>
+          <w:rFonts w:ascii="Consolas" w:eastAsiaTheme="minorHAnsi" w:hAnsi="Consolas" w:cs="Consolas"/>
+          <w:color w:val="000000"/>
+          <w:sz w:val="19"/>
+          <w:szCs w:val="19"/>
+        </w:rPr>
+      </w:pPr>
+      <w:r>
+        <w:rPr>
+          <w:rFonts w:ascii="Consolas" w:eastAsiaTheme="minorHAnsi" w:hAnsi="Consolas" w:cs="Consolas"/>
+          <w:color w:val="0000FF"/>
+          <w:sz w:val="19"/>
+          <w:szCs w:val="19"/>
+        </w:rPr>
+        <w:t>GO</w:t>
+      </w:r>
+    </w:p>
+    <w:p>
+      <w:pPr>
+        <w:widowControl/>
+        <w:adjustRightInd w:val="0"/>
+        <w:rPr>
+          <w:rFonts w:ascii="Consolas" w:eastAsiaTheme="minorHAnsi" w:hAnsi="Consolas" w:cs="Consolas"/>
+          <w:color w:val="000000"/>
+          <w:sz w:val="19"/>
+          <w:szCs w:val="19"/>
+        </w:rPr>
+      </w:pPr>
+      <w:r>
+        <w:rPr>
+          <w:rFonts w:ascii="Consolas" w:eastAsiaTheme="minorHAnsi" w:hAnsi="Consolas" w:cs="Consolas"/>
+          <w:color w:val="0000FF"/>
+          <w:sz w:val="19"/>
+          <w:szCs w:val="19"/>
+        </w:rPr>
+        <w:t>USE</w:t>
+      </w:r>
+      <w:r>
+        <w:rPr>
+          <w:rFonts w:ascii="Consolas" w:eastAsiaTheme="minorHAnsi" w:hAnsi="Consolas" w:cs="Consolas"/>
+          <w:color w:val="000000"/>
+          <w:sz w:val="19"/>
+          <w:szCs w:val="19"/>
+        </w:rPr>
+        <w:t xml:space="preserve"> [</w:t>
+      </w:r>
+      <w:proofErr w:type="spellStart"/>
+      <w:r>
+        <w:rPr>
+          <w:rFonts w:ascii="Consolas" w:eastAsiaTheme="minorHAnsi" w:hAnsi="Consolas" w:cs="Consolas"/>
+          <w:color w:val="000000"/>
+          <w:sz w:val="19"/>
+          <w:szCs w:val="19"/>
+        </w:rPr>
+        <w:t>master</w:t>
+      </w:r>
+      <w:proofErr w:type="spellEnd"/>
+      <w:r>
+        <w:rPr>
+          <w:rFonts w:ascii="Consolas" w:eastAsiaTheme="minorHAnsi" w:hAnsi="Consolas" w:cs="Consolas"/>
+          <w:color w:val="000000"/>
+          <w:sz w:val="19"/>
+          <w:szCs w:val="19"/>
+        </w:rPr>
+        <w:t>]</w:t>
+      </w:r>
+    </w:p>
+    <w:p>
+      <w:pPr>
+        <w:widowControl/>
+        <w:adjustRightInd w:val="0"/>
+        <w:rPr>
+          <w:rFonts w:ascii="Consolas" w:eastAsiaTheme="minorHAnsi" w:hAnsi="Consolas" w:cs="Consolas"/>
+          <w:color w:val="000000"/>
+          <w:sz w:val="19"/>
+          <w:szCs w:val="19"/>
+        </w:rPr>
+      </w:pPr>
+      <w:r>
+        <w:rPr>
+          <w:rFonts w:ascii="Consolas" w:eastAsiaTheme="minorHAnsi" w:hAnsi="Consolas" w:cs="Consolas"/>
+          <w:color w:val="0000FF"/>
+          <w:sz w:val="19"/>
+          <w:szCs w:val="19"/>
+        </w:rPr>
+        <w:t>GO</w:t>
+      </w:r>
+    </w:p>
+    <w:p>
+      <w:pPr>
+        <w:widowControl/>
+        <w:adjustRightInd w:val="0"/>
+        <w:rPr>
+          <w:rFonts w:ascii="Consolas" w:eastAsiaTheme="minorHAnsi" w:hAnsi="Consolas" w:cs="Consolas"/>
+          <w:color w:val="000000"/>
+          <w:sz w:val="19"/>
+          <w:szCs w:val="19"/>
+        </w:rPr>
+      </w:pPr>
+      <w:r>
+        <w:rPr>
+          <w:rFonts w:ascii="Consolas" w:eastAsiaTheme="minorHAnsi" w:hAnsi="Consolas" w:cs="Consolas"/>
+          <w:color w:val="0000FF"/>
+          <w:sz w:val="19"/>
+          <w:szCs w:val="19"/>
+        </w:rPr>
+        <w:t>ALTER</w:t>
+      </w:r>
+      <w:r>
+        <w:rPr>
+          <w:rFonts w:ascii="Consolas" w:eastAsiaTheme="minorHAnsi" w:hAnsi="Consolas" w:cs="Consolas"/>
+          <w:color w:val="000000"/>
+          <w:sz w:val="19"/>
+          <w:szCs w:val="19"/>
+        </w:rPr>
+        <w:t xml:space="preserve"> </w:t>
+      </w:r>
+      <w:r>
+        <w:rPr>
+          <w:rFonts w:ascii="Consolas" w:eastAsiaTheme="minorHAnsi" w:hAnsi="Consolas" w:cs="Consolas"/>
+          <w:color w:val="0000FF"/>
+          <w:sz w:val="19"/>
+          <w:szCs w:val="19"/>
+        </w:rPr>
+        <w:t>DATABASE</w:t>
+      </w:r>
+      <w:r>
+        <w:rPr>
+          <w:rFonts w:ascii="Consolas" w:eastAsiaTheme="minorHAnsi" w:hAnsi="Consolas" w:cs="Consolas"/>
+          <w:color w:val="000000"/>
+          <w:sz w:val="19"/>
+          <w:szCs w:val="19"/>
+        </w:rPr>
+        <w:t xml:space="preserve"> [TPNro4] </w:t>
+      </w:r>
+      <w:r>
+        <w:rPr>
+          <w:rFonts w:ascii="Consolas" w:eastAsiaTheme="minorHAnsi" w:hAnsi="Consolas" w:cs="Consolas"/>
+          <w:color w:val="0000FF"/>
+          <w:sz w:val="19"/>
+          <w:szCs w:val="19"/>
+        </w:rPr>
+        <w:t>SET</w:t>
+      </w:r>
+      <w:r>
+        <w:rPr>
+          <w:rFonts w:ascii="Consolas" w:eastAsiaTheme="minorHAnsi" w:hAnsi="Consolas" w:cs="Consolas"/>
+          <w:color w:val="000000"/>
+          <w:sz w:val="19"/>
+          <w:szCs w:val="19"/>
+        </w:rPr>
+        <w:t xml:space="preserve">  </w:t>
+      </w:r>
+      <w:r>
+        <w:rPr>
+          <w:rFonts w:ascii="Consolas" w:eastAsiaTheme="minorHAnsi" w:hAnsi="Consolas" w:cs="Consolas"/>
+          <w:color w:val="0000FF"/>
+          <w:sz w:val="19"/>
+          <w:szCs w:val="19"/>
+        </w:rPr>
+        <w:t>READ_WRITE</w:t>
+      </w:r>
+      <w:r>
+        <w:rPr>
+          <w:rFonts w:ascii="Consolas" w:eastAsiaTheme="minorHAnsi" w:hAnsi="Consolas" w:cs="Consolas"/>
+          <w:color w:val="000000"/>
+          <w:sz w:val="19"/>
+          <w:szCs w:val="19"/>
+        </w:rPr>
+        <w:t xml:space="preserve"> </w:t>
+      </w:r>
+    </w:p>
+    <w:p>
+      <w:pPr>
+        <w:widowControl/>
+        <w:adjustRightInd w:val="0"/>
+        <w:rPr>
+          <w:rFonts w:ascii="Consolas" w:eastAsiaTheme="minorHAnsi" w:hAnsi="Consolas" w:cs="Consolas"/>
+          <w:color w:val="000000"/>
+          <w:sz w:val="19"/>
+          <w:szCs w:val="19"/>
+        </w:rPr>
+      </w:pPr>
+      <w:r>
+        <w:rPr>
+          <w:rFonts w:ascii="Consolas" w:eastAsiaTheme="minorHAnsi" w:hAnsi="Consolas" w:cs="Consolas"/>
+          <w:color w:val="0000FF"/>
+          <w:sz w:val="19"/>
+          <w:szCs w:val="19"/>
+        </w:rPr>
+        <w:t>GO</w:t>
+      </w:r>
+    </w:p>
+    <w:p>
+      <w:pPr>
+        <w:pStyle w:val="Prrafodelista"/>
+        <w:tabs>
+          <w:tab w:val="left" w:pos="829"/>
+        </w:tabs>
+        <w:spacing w:before="0"/>
+        <w:ind w:left="465" w:right="80" w:firstLine="0"/>
+        <w:rPr>
+          <w:sz w:val="24"/>
+        </w:rPr>
+      </w:pPr>
     </w:p>
     <w:p>
       <w:pPr>
@@ -1820,7 +8659,7 @@
 </file>
 
 <file path=customXml/itemProps1.xml><?xml version="1.0" encoding="utf-8"?>
-<ds:datastoreItem xmlns:ds="http://schemas.openxmlformats.org/officeDocument/2006/customXml" ds:itemID="{7A6DDBE5-2BC2-4EBB-90B2-287D0C13D53B}">
+<ds:datastoreItem xmlns:ds="http://schemas.openxmlformats.org/officeDocument/2006/customXml" ds:itemID="{C54E430A-F195-4BFC-B2DE-9069526FC4AC}">
   <ds:schemaRefs>
     <ds:schemaRef ds:uri="http://schemas.openxmlformats.org/officeDocument/2006/bibliography"/>
   </ds:schemaRefs>
